--- a/Archives/Previous submissions/IRSP/IRSP Manuscript.docx
+++ b/Archives/Previous submissions/IRSP/IRSP Manuscript.docx
@@ -1,6 +1,6 @@
 
 <file path=word/document.xml><?xml version="1.0" encoding="utf-8"?>
-<w:document xmlns:wpc="http://schemas.microsoft.com/office/word/2010/wordprocessingCanvas" xmlns:cx="http://schemas.microsoft.com/office/drawing/2014/chartex" xmlns:cx1="http://schemas.microsoft.com/office/drawing/2015/9/8/chartex" xmlns:cx2="http://schemas.microsoft.com/office/drawing/2015/10/21/chartex" xmlns:cx3="http://schemas.microsoft.com/office/drawing/2016/5/9/chartex" xmlns:cx4="http://schemas.microsoft.com/office/drawing/2016/5/10/chartex" xmlns:cx5="http://schemas.microsoft.com/office/drawing/2016/5/11/chartex" xmlns:cx6="http://schemas.microsoft.com/office/drawing/2016/5/12/chartex" xmlns:cx7="http://schemas.microsoft.com/office/drawing/2016/5/13/chartex" xmlns:cx8="http://schemas.microsoft.com/office/drawing/2016/5/14/chartex" xmlns:mc="http://schemas.openxmlformats.org/markup-compatibility/2006" xmlns:aink="http://schemas.microsoft.com/office/drawing/2016/ink" xmlns:am3d="http://schemas.microsoft.com/office/drawing/2017/model3d" xmlns:o="urn:schemas-microsoft-com:office:office" xmlns:r="http://schemas.openxmlformats.org/officeDocument/2006/relationships" xmlns:m="http://schemas.openxmlformats.org/officeDocument/2006/math" xmlns:v="urn:schemas-microsoft-com:vml" xmlns:wp14="http://schemas.microsoft.com/office/word/2010/wordprocessingDrawing" xmlns:wp="http://schemas.openxmlformats.org/drawingml/2006/wordprocessingDrawing" xmlns:w10="urn:schemas-microsoft-com:office:word" xmlns:w="http://schemas.openxmlformats.org/wordprocessingml/2006/main" xmlns:w14="http://schemas.microsoft.com/office/word/2010/wordml" xmlns:w15="http://schemas.microsoft.com/office/word/2012/wordml" xmlns:w16cid="http://schemas.microsoft.com/office/word/2016/wordml/cid" xmlns:w16se="http://schemas.microsoft.com/office/word/2015/wordml/symex" xmlns:wpg="http://schemas.microsoft.com/office/word/2010/wordprocessingGroup" xmlns:wpi="http://schemas.microsoft.com/office/word/2010/wordprocessingInk" xmlns:wne="http://schemas.microsoft.com/office/word/2006/wordml" xmlns:wps="http://schemas.microsoft.com/office/word/2010/wordprocessingShape" mc:Ignorable="w14 w15 w16se w16cid wp14">
+<w:document xmlns:wpc="http://schemas.microsoft.com/office/word/2010/wordprocessingCanvas" xmlns:cx="http://schemas.microsoft.com/office/drawing/2014/chartex" xmlns:mc="http://schemas.openxmlformats.org/markup-compatibility/2006" xmlns:o="urn:schemas-microsoft-com:office:office" xmlns:r="http://schemas.openxmlformats.org/officeDocument/2006/relationships" xmlns:m="http://schemas.openxmlformats.org/officeDocument/2006/math" xmlns:v="urn:schemas-microsoft-com:vml" xmlns:wp14="http://schemas.microsoft.com/office/word/2010/wordprocessingDrawing" xmlns:wp="http://schemas.openxmlformats.org/drawingml/2006/wordprocessingDrawing" xmlns:w10="urn:schemas-microsoft-com:office:word" xmlns:w="http://schemas.openxmlformats.org/wordprocessingml/2006/main" xmlns:w14="http://schemas.microsoft.com/office/word/2010/wordml" xmlns:w15="http://schemas.microsoft.com/office/word/2012/wordml" xmlns:w16se="http://schemas.microsoft.com/office/word/2015/wordml/symex" xmlns:wpg="http://schemas.microsoft.com/office/word/2010/wordprocessingGroup" xmlns:wpi="http://schemas.microsoft.com/office/word/2010/wordprocessingInk" xmlns:wne="http://schemas.microsoft.com/office/word/2006/wordml" xmlns:wps="http://schemas.microsoft.com/office/word/2010/wordprocessingShape" mc:Ignorable="w14 w15 w16se wp14">
   <w:body>
     <w:p>
       <w:pPr>
@@ -215,29 +215,7 @@
           <w:szCs w:val="24"/>
           <w:lang w:val="en-US"/>
         </w:rPr>
-        <w:t xml:space="preserve">, </w:t>
-      </w:r>
-      <w:proofErr w:type="spellStart"/>
-      <w:r>
-        <w:rPr>
-          <w:rFonts w:ascii="Times New Roman" w:hAnsi="Times New Roman"/>
-          <w:color w:val="000000"/>
-          <w:sz w:val="24"/>
-          <w:szCs w:val="24"/>
-          <w:lang w:val="en-US"/>
-        </w:rPr>
-        <w:t>Youri</w:t>
-      </w:r>
-      <w:proofErr w:type="spellEnd"/>
-      <w:r>
-        <w:rPr>
-          <w:rFonts w:ascii="Times New Roman" w:hAnsi="Times New Roman"/>
-          <w:color w:val="000000"/>
-          <w:sz w:val="24"/>
-          <w:szCs w:val="24"/>
-          <w:lang w:val="en-US"/>
-        </w:rPr>
-        <w:t xml:space="preserve"> </w:t>
+        <w:t xml:space="preserve">, Youri </w:t>
       </w:r>
       <w:r>
         <w:rPr>
@@ -280,7 +258,6 @@
         </w:rPr>
         <w:t xml:space="preserve">, and </w:t>
       </w:r>
-      <w:proofErr w:type="spellStart"/>
       <w:r>
         <w:rPr>
           <w:rFonts w:ascii="Times New Roman" w:hAnsi="Times New Roman"/>
@@ -289,18 +266,7 @@
           <w:szCs w:val="24"/>
           <w:lang w:val="en-GB"/>
         </w:rPr>
-        <w:t>Daniël</w:t>
-      </w:r>
-      <w:proofErr w:type="spellEnd"/>
-      <w:r>
-        <w:rPr>
-          <w:rFonts w:ascii="Times New Roman" w:hAnsi="Times New Roman"/>
-          <w:color w:val="000000"/>
-          <w:sz w:val="24"/>
-          <w:szCs w:val="24"/>
-          <w:lang w:val="en-GB"/>
-        </w:rPr>
-        <w:t xml:space="preserve"> Lakens</w:t>
+        <w:t>Daniël Lakens</w:t>
       </w:r>
       <w:r>
         <w:rPr>
@@ -346,58 +312,16 @@
           <w:szCs w:val="24"/>
           <w:lang w:val="en-GB"/>
         </w:rPr>
-        <w:t xml:space="preserve">Université Libre de </w:t>
-      </w:r>
-      <w:proofErr w:type="spellStart"/>
-      <w:r>
-        <w:rPr>
-          <w:rFonts w:ascii="Times New Roman" w:hAnsi="Times New Roman"/>
-          <w:color w:val="000000"/>
-          <w:sz w:val="24"/>
-          <w:szCs w:val="24"/>
-          <w:lang w:val="en-GB"/>
-        </w:rPr>
-        <w:t>Bruxelles</w:t>
-      </w:r>
-      <w:proofErr w:type="spellEnd"/>
-      <w:r>
-        <w:rPr>
-          <w:rFonts w:ascii="Times New Roman" w:hAnsi="Times New Roman"/>
-          <w:color w:val="000000"/>
-          <w:sz w:val="24"/>
-          <w:szCs w:val="24"/>
-          <w:lang w:val="en-GB"/>
-        </w:rPr>
-        <w:t xml:space="preserve">, </w:t>
-      </w:r>
-      <w:r>
-        <w:rPr>
-          <w:rFonts w:ascii="Times New Roman" w:hAnsi="Times New Roman"/>
-          <w:sz w:val="24"/>
-          <w:szCs w:val="24"/>
-          <w:lang w:val="en-US"/>
-        </w:rPr>
-        <w:t xml:space="preserve">Service of Analysis of the Data (SAD), </w:t>
-      </w:r>
-      <w:proofErr w:type="spellStart"/>
-      <w:r>
-        <w:rPr>
-          <w:rFonts w:ascii="Times New Roman" w:hAnsi="Times New Roman"/>
-          <w:sz w:val="24"/>
-          <w:szCs w:val="24"/>
-          <w:lang w:val="en-US"/>
-        </w:rPr>
-        <w:t>Bruxelles</w:t>
-      </w:r>
-      <w:proofErr w:type="spellEnd"/>
-      <w:r>
-        <w:rPr>
-          <w:rFonts w:ascii="Times New Roman" w:hAnsi="Times New Roman"/>
-          <w:sz w:val="24"/>
-          <w:szCs w:val="24"/>
-          <w:lang w:val="en-US"/>
-        </w:rPr>
-        <w:t>, Belgium</w:t>
+        <w:t xml:space="preserve">Université Libre de Bruxelles, </w:t>
+      </w:r>
+      <w:r>
+        <w:rPr>
+          <w:rFonts w:ascii="Times New Roman" w:hAnsi="Times New Roman"/>
+          <w:sz w:val="24"/>
+          <w:szCs w:val="24"/>
+          <w:lang w:val="en-US"/>
+        </w:rPr>
+        <w:t>Service of Analysis of the Data (SAD), Bruxelles, Belgium</w:t>
       </w:r>
     </w:p>
     <w:p>
@@ -497,95 +421,7 @@
           <w:szCs w:val="24"/>
           <w:lang w:val="en-US"/>
         </w:rPr>
-        <w:t xml:space="preserve">*Correspondence concerning this article should be addressed to Marie </w:t>
-      </w:r>
-      <w:proofErr w:type="spellStart"/>
-      <w:r>
-        <w:rPr>
-          <w:rFonts w:ascii="Times New Roman" w:eastAsia="MS Mincho" w:hAnsi="Times New Roman"/>
-          <w:color w:val="000000"/>
-          <w:sz w:val="24"/>
-          <w:szCs w:val="24"/>
-          <w:lang w:val="en-US"/>
-        </w:rPr>
-        <w:t>Delacre</w:t>
-      </w:r>
-      <w:proofErr w:type="spellEnd"/>
-      <w:r>
-        <w:rPr>
-          <w:rFonts w:ascii="Times New Roman" w:eastAsia="MS Mincho" w:hAnsi="Times New Roman"/>
-          <w:color w:val="000000"/>
-          <w:sz w:val="24"/>
-          <w:szCs w:val="24"/>
-          <w:lang w:val="en-US"/>
-        </w:rPr>
-        <w:t xml:space="preserve">, Service of analysis of the data, </w:t>
-      </w:r>
-      <w:proofErr w:type="spellStart"/>
-      <w:r>
-        <w:rPr>
-          <w:rFonts w:ascii="Times New Roman" w:eastAsia="MS Mincho" w:hAnsi="Times New Roman"/>
-          <w:color w:val="000000"/>
-          <w:sz w:val="24"/>
-          <w:szCs w:val="24"/>
-          <w:lang w:val="en-US"/>
-        </w:rPr>
-        <w:t>Université</w:t>
-      </w:r>
-      <w:proofErr w:type="spellEnd"/>
-      <w:r>
-        <w:rPr>
-          <w:rFonts w:ascii="Times New Roman" w:eastAsia="MS Mincho" w:hAnsi="Times New Roman"/>
-          <w:color w:val="000000"/>
-          <w:sz w:val="24"/>
-          <w:szCs w:val="24"/>
-          <w:lang w:val="en-US"/>
-        </w:rPr>
-        <w:t xml:space="preserve"> Libre de </w:t>
-      </w:r>
-      <w:proofErr w:type="spellStart"/>
-      <w:r>
-        <w:rPr>
-          <w:rFonts w:ascii="Times New Roman" w:eastAsia="MS Mincho" w:hAnsi="Times New Roman"/>
-          <w:color w:val="000000"/>
-          <w:sz w:val="24"/>
-          <w:szCs w:val="24"/>
-          <w:lang w:val="en-US"/>
-        </w:rPr>
-        <w:t>Bruxelles</w:t>
-      </w:r>
-      <w:proofErr w:type="spellEnd"/>
-      <w:r>
-        <w:rPr>
-          <w:rFonts w:ascii="Times New Roman" w:eastAsia="MS Mincho" w:hAnsi="Times New Roman"/>
-          <w:color w:val="000000"/>
-          <w:sz w:val="24"/>
-          <w:szCs w:val="24"/>
-          <w:lang w:val="en-US"/>
-        </w:rPr>
-        <w:t xml:space="preserve">, </w:t>
-      </w:r>
-      <w:proofErr w:type="spellStart"/>
-      <w:r>
-        <w:rPr>
-          <w:rFonts w:ascii="Times New Roman" w:eastAsia="MS Mincho" w:hAnsi="Times New Roman"/>
-          <w:color w:val="000000"/>
-          <w:sz w:val="24"/>
-          <w:szCs w:val="24"/>
-          <w:lang w:val="en-US"/>
-        </w:rPr>
-        <w:t>Bruxelles</w:t>
-      </w:r>
-      <w:proofErr w:type="spellEnd"/>
-      <w:r>
-        <w:rPr>
-          <w:rFonts w:ascii="Times New Roman" w:eastAsia="MS Mincho" w:hAnsi="Times New Roman"/>
-          <w:color w:val="000000"/>
-          <w:sz w:val="24"/>
-          <w:szCs w:val="24"/>
-          <w:lang w:val="en-US"/>
-        </w:rPr>
-        <w:t xml:space="preserve">. Address: Avenue Franklin D. Roosevelt 50; Email: </w:t>
+        <w:t xml:space="preserve">*Correspondence concerning this article should be addressed to Marie Delacre, Service of analysis of the data, Université Libre de Bruxelles, Bruxelles. Address: Avenue Franklin D. Roosevelt 50; Email: </w:t>
       </w:r>
       <w:hyperlink r:id="rId8" w:history="1">
         <w:r>
@@ -1730,51 +1566,7 @@
           <w:szCs w:val="24"/>
           <w:lang w:val="en-US"/>
         </w:rPr>
-        <w:t>(Erceg-</w:t>
-      </w:r>
-      <w:proofErr w:type="spellStart"/>
-      <w:r>
-        <w:rPr>
-          <w:rFonts w:ascii="Times New Roman" w:hAnsi="Times New Roman"/>
-          <w:color w:val="000000"/>
-          <w:sz w:val="24"/>
-          <w:szCs w:val="24"/>
-          <w:lang w:val="en-US"/>
-        </w:rPr>
-        <w:t>Hurn</w:t>
-      </w:r>
-      <w:proofErr w:type="spellEnd"/>
-      <w:r>
-        <w:rPr>
-          <w:rFonts w:ascii="Times New Roman" w:hAnsi="Times New Roman"/>
-          <w:color w:val="000000"/>
-          <w:sz w:val="24"/>
-          <w:szCs w:val="24"/>
-          <w:lang w:val="en-US"/>
-        </w:rPr>
-        <w:t xml:space="preserve"> &amp; </w:t>
-      </w:r>
-      <w:proofErr w:type="spellStart"/>
-      <w:r>
-        <w:rPr>
-          <w:rFonts w:ascii="Times New Roman" w:hAnsi="Times New Roman"/>
-          <w:color w:val="000000"/>
-          <w:sz w:val="24"/>
-          <w:szCs w:val="24"/>
-          <w:lang w:val="en-US"/>
-        </w:rPr>
-        <w:t>Mirosevich</w:t>
-      </w:r>
-      <w:proofErr w:type="spellEnd"/>
-      <w:r>
-        <w:rPr>
-          <w:rFonts w:ascii="Times New Roman" w:hAnsi="Times New Roman"/>
-          <w:color w:val="000000"/>
-          <w:sz w:val="24"/>
-          <w:szCs w:val="24"/>
-          <w:lang w:val="en-US"/>
-        </w:rPr>
-        <w:t xml:space="preserve">, 2008). </w:t>
+        <w:t xml:space="preserve">(Erceg-Hurn &amp; Mirosevich, 2008). </w:t>
       </w:r>
       <w:r>
         <w:rPr>
@@ -1955,73 +1747,7 @@
           <w:szCs w:val="24"/>
           <w:lang w:val="en-US"/>
         </w:rPr>
-        <w:t xml:space="preserve"> </w:t>
-      </w:r>
-      <w:proofErr w:type="spellStart"/>
-      <w:r>
-        <w:rPr>
-          <w:rFonts w:ascii="Times New Roman" w:hAnsi="Times New Roman"/>
-          <w:color w:val="000000"/>
-          <w:sz w:val="24"/>
-          <w:szCs w:val="24"/>
-          <w:lang w:val="en-US"/>
-        </w:rPr>
-        <w:t>Lix</w:t>
-      </w:r>
-      <w:proofErr w:type="spellEnd"/>
-      <w:r>
-        <w:rPr>
-          <w:rFonts w:ascii="Times New Roman" w:hAnsi="Times New Roman"/>
-          <w:color w:val="000000"/>
-          <w:sz w:val="24"/>
-          <w:szCs w:val="24"/>
-          <w:lang w:val="en-US"/>
-        </w:rPr>
-        <w:t xml:space="preserve">, </w:t>
-      </w:r>
-      <w:proofErr w:type="spellStart"/>
-      <w:r>
-        <w:rPr>
-          <w:rFonts w:ascii="Times New Roman" w:hAnsi="Times New Roman"/>
-          <w:color w:val="000000"/>
-          <w:sz w:val="24"/>
-          <w:szCs w:val="24"/>
-          <w:lang w:val="en-US"/>
-        </w:rPr>
-        <w:t>Keselman</w:t>
-      </w:r>
-      <w:proofErr w:type="spellEnd"/>
-      <w:r>
-        <w:rPr>
-          <w:rFonts w:ascii="Times New Roman" w:hAnsi="Times New Roman"/>
-          <w:color w:val="000000"/>
-          <w:sz w:val="24"/>
-          <w:szCs w:val="24"/>
-          <w:lang w:val="en-US"/>
-        </w:rPr>
-        <w:t xml:space="preserve">, &amp; </w:t>
-      </w:r>
-      <w:proofErr w:type="spellStart"/>
-      <w:r>
-        <w:rPr>
-          <w:rFonts w:ascii="Times New Roman" w:hAnsi="Times New Roman"/>
-          <w:color w:val="000000"/>
-          <w:sz w:val="24"/>
-          <w:szCs w:val="24"/>
-          <w:lang w:val="en-US"/>
-        </w:rPr>
-        <w:t>Keselman</w:t>
-      </w:r>
-      <w:proofErr w:type="spellEnd"/>
-      <w:r>
-        <w:rPr>
-          <w:rFonts w:ascii="Times New Roman" w:hAnsi="Times New Roman"/>
-          <w:color w:val="000000"/>
-          <w:sz w:val="24"/>
-          <w:szCs w:val="24"/>
-          <w:lang w:val="en-US"/>
-        </w:rPr>
-        <w:t xml:space="preserve">, 1996). </w:t>
+        <w:t xml:space="preserve"> Lix, Keselman, &amp; Keselman, 1996). </w:t>
       </w:r>
       <w:bookmarkStart w:id="1" w:name="_Hlk505771280"/>
       <w:r>
@@ -2569,29 +2295,7 @@
           <w:szCs w:val="24"/>
           <w:lang w:val="en-US"/>
         </w:rPr>
-        <w:t xml:space="preserve">both the homoscedasticity and the normality assumptions. </w:t>
-      </w:r>
-      <w:proofErr w:type="gramStart"/>
-      <w:r>
-        <w:rPr>
-          <w:rFonts w:ascii="Times New Roman" w:hAnsi="Times New Roman"/>
-          <w:color w:val="000000"/>
-          <w:sz w:val="24"/>
-          <w:szCs w:val="24"/>
-          <w:lang w:val="en-US"/>
-        </w:rPr>
-        <w:t>Despite the fact that</w:t>
-      </w:r>
-      <w:proofErr w:type="gramEnd"/>
-      <w:r>
-        <w:rPr>
-          <w:rFonts w:ascii="Times New Roman" w:hAnsi="Times New Roman"/>
-          <w:color w:val="000000"/>
-          <w:sz w:val="24"/>
-          <w:szCs w:val="24"/>
-          <w:lang w:val="en-US"/>
-        </w:rPr>
-        <w:t xml:space="preserve"> the </w:t>
+        <w:t xml:space="preserve">both the homoscedasticity and the normality assumptions. Despite the fact that the </w:t>
       </w:r>
       <w:r>
         <w:rPr>
@@ -2808,18 +2512,7 @@
           <w:szCs w:val="24"/>
           <w:lang w:val="en-US"/>
         </w:rPr>
-        <w:t xml:space="preserve">-test when variances are </w:t>
-      </w:r>
-      <w:proofErr w:type="gramStart"/>
-      <w:r>
-        <w:rPr>
-          <w:rFonts w:ascii="Times New Roman" w:hAnsi="Times New Roman"/>
-          <w:color w:val="000000"/>
-          <w:sz w:val="24"/>
-          <w:szCs w:val="24"/>
-          <w:lang w:val="en-US"/>
-        </w:rPr>
-        <w:t>unequal</w:t>
+        <w:t>-test when variances are unequal</w:t>
       </w:r>
       <w:r>
         <w:rPr>
@@ -2839,18 +2532,7 @@
           <w:szCs w:val="24"/>
           <w:lang w:val="en-US"/>
         </w:rPr>
-        <w:t>but</w:t>
-      </w:r>
-      <w:proofErr w:type="gramEnd"/>
-      <w:r>
-        <w:rPr>
-          <w:rFonts w:ascii="Times New Roman" w:hAnsi="Times New Roman"/>
-          <w:color w:val="000000"/>
-          <w:sz w:val="24"/>
-          <w:szCs w:val="24"/>
-          <w:lang w:val="en-US"/>
-        </w:rPr>
-        <w:t xml:space="preserve"> provides better Type 1 error control</w:t>
+        <w:t>but provides better Type 1 error control</w:t>
       </w:r>
       <w:r>
         <w:rPr>
@@ -3038,23 +2720,7 @@
           <w:color w:val="000000"/>
           <w:lang w:val="en-US"/>
         </w:rPr>
-        <w:t xml:space="preserve">, </w:t>
-      </w:r>
-      <w:proofErr w:type="spellStart"/>
-      <w:r>
-        <w:rPr>
-          <w:color w:val="000000"/>
-          <w:lang w:val="en-US"/>
-        </w:rPr>
-        <w:t>Lix</w:t>
-      </w:r>
-      <w:proofErr w:type="spellEnd"/>
-      <w:r>
-        <w:rPr>
-          <w:color w:val="000000"/>
-          <w:lang w:val="en-US"/>
-        </w:rPr>
-        <w:t xml:space="preserve"> et al., 1996</w:t>
+        <w:t>, Lix et al., 1996</w:t>
       </w:r>
       <w:r>
         <w:rPr>
@@ -3280,21 +2946,12 @@
         </w:rPr>
         <w:t xml:space="preserve">see </w:t>
       </w:r>
-      <w:proofErr w:type="spellStart"/>
-      <w:r>
-        <w:rPr>
-          <w:color w:val="000000"/>
-          <w:lang w:val="en-US"/>
-        </w:rPr>
-        <w:t>Delacre</w:t>
-      </w:r>
-      <w:proofErr w:type="spellEnd"/>
-      <w:r>
-        <w:rPr>
-          <w:color w:val="000000"/>
-          <w:lang w:val="en-US"/>
-        </w:rPr>
-        <w:t xml:space="preserve"> et al., 2017). However, this two-step procedure </w:t>
+      <w:r>
+        <w:rPr>
+          <w:color w:val="000000"/>
+          <w:lang w:val="en-US"/>
+        </w:rPr>
+        <w:t xml:space="preserve">Delacre et al., 2017). However, this two-step procedure </w:t>
       </w:r>
       <w:r>
         <w:rPr>
@@ -3308,39 +2965,7 @@
           <w:color w:val="000000"/>
           <w:lang w:val="en-US"/>
         </w:rPr>
-        <w:t xml:space="preserve"> (Rasch, </w:t>
-      </w:r>
-      <w:proofErr w:type="spellStart"/>
-      <w:r>
-        <w:rPr>
-          <w:color w:val="000000"/>
-          <w:lang w:val="en-US"/>
-        </w:rPr>
-        <w:t>Kubinger</w:t>
-      </w:r>
-      <w:proofErr w:type="spellEnd"/>
-      <w:r>
-        <w:rPr>
-          <w:color w:val="000000"/>
-          <w:lang w:val="en-US"/>
-        </w:rPr>
-        <w:t xml:space="preserve">, &amp; </w:t>
-      </w:r>
-      <w:proofErr w:type="spellStart"/>
-      <w:r>
-        <w:rPr>
-          <w:color w:val="000000"/>
-          <w:lang w:val="en-US"/>
-        </w:rPr>
-        <w:t>Moder</w:t>
-      </w:r>
-      <w:proofErr w:type="spellEnd"/>
-      <w:r>
-        <w:rPr>
-          <w:color w:val="000000"/>
-          <w:lang w:val="en-US"/>
-        </w:rPr>
-        <w:t>, 2011; Ruxton, 2006; Zimmerman, 2004; Wilcox, Granger, &amp; Clark, 2013).</w:t>
+        <w:t xml:space="preserve"> (Rasch, Kubinger, &amp; Moder, 2011; Ruxton, 2006; Zimmerman, 2004; Wilcox, Granger, &amp; Clark, 2013).</w:t>
       </w:r>
     </w:p>
     <w:p>
@@ -3442,87 +3067,7 @@
           <w:color w:val="000000"/>
           <w:lang w:val="en-GB"/>
         </w:rPr>
-        <w:t xml:space="preserve">not recommended (see Supplemental Material 1, and </w:t>
-      </w:r>
-      <w:proofErr w:type="spellStart"/>
-      <w:r>
-        <w:rPr>
-          <w:color w:val="000000"/>
-          <w:lang w:val="en-GB"/>
-        </w:rPr>
-        <w:t>Ghasemi</w:t>
-      </w:r>
-      <w:proofErr w:type="spellEnd"/>
-      <w:r>
-        <w:rPr>
-          <w:color w:val="000000"/>
-          <w:lang w:val="en-GB"/>
-        </w:rPr>
-        <w:t xml:space="preserve"> &amp; </w:t>
-      </w:r>
-      <w:proofErr w:type="spellStart"/>
-      <w:r>
-        <w:rPr>
-          <w:color w:val="000000"/>
-          <w:lang w:val="en-GB"/>
-        </w:rPr>
-        <w:t>Zahediasl</w:t>
-      </w:r>
-      <w:proofErr w:type="spellEnd"/>
-      <w:r>
-        <w:rPr>
-          <w:color w:val="000000"/>
-          <w:lang w:val="en-GB"/>
-        </w:rPr>
-        <w:t xml:space="preserve">, 2012; </w:t>
-      </w:r>
-      <w:proofErr w:type="spellStart"/>
-      <w:r>
-        <w:rPr>
-          <w:color w:val="000000"/>
-          <w:lang w:val="en-GB"/>
-        </w:rPr>
-        <w:t>Thode</w:t>
-      </w:r>
-      <w:proofErr w:type="spellEnd"/>
-      <w:r>
-        <w:rPr>
-          <w:color w:val="000000"/>
-          <w:lang w:val="en-GB"/>
-        </w:rPr>
-        <w:t>, 2002; Wilcox, 2005). The Shapiro-Wilk test is a more powerful alternative (</w:t>
-      </w:r>
-      <w:proofErr w:type="spellStart"/>
-      <w:r>
-        <w:rPr>
-          <w:color w:val="000000"/>
-          <w:lang w:val="en-GB"/>
-        </w:rPr>
-        <w:t>Ghasemi</w:t>
-      </w:r>
-      <w:proofErr w:type="spellEnd"/>
-      <w:r>
-        <w:rPr>
-          <w:color w:val="000000"/>
-          <w:lang w:val="en-GB"/>
-        </w:rPr>
-        <w:t xml:space="preserve"> &amp; </w:t>
-      </w:r>
-      <w:proofErr w:type="spellStart"/>
-      <w:r>
-        <w:rPr>
-          <w:color w:val="000000"/>
-          <w:lang w:val="en-GB"/>
-        </w:rPr>
-        <w:t>Zahediasl</w:t>
-      </w:r>
-      <w:proofErr w:type="spellEnd"/>
-      <w:r>
-        <w:rPr>
-          <w:color w:val="000000"/>
-          <w:lang w:val="en-GB"/>
-        </w:rPr>
-        <w:t>, 2012; Supplemental Material 1</w:t>
+        <w:t>not recommended (see Supplemental Material 1, and Ghasemi &amp; Zahediasl, 2012; Thode, 2002; Wilcox, 2005). The Shapiro-Wilk test is a more powerful alternative (Ghasemi &amp; Zahediasl, 2012; Supplemental Material 1</w:t>
       </w:r>
       <w:bookmarkStart w:id="2" w:name="_Hlk485049832"/>
       <w:bookmarkEnd w:id="2"/>
@@ -3687,87 +3232,7 @@
           <w:lang w:val="en-GB"/>
         </w:rPr>
         <w:lastRenderedPageBreak/>
-        <w:t xml:space="preserve">graphical methods (for more information, see </w:t>
-      </w:r>
-      <w:proofErr w:type="spellStart"/>
-      <w:r>
-        <w:rPr>
-          <w:color w:val="000000"/>
-          <w:lang w:val="en-GB"/>
-        </w:rPr>
-        <w:t>Ghasemi</w:t>
-      </w:r>
-      <w:proofErr w:type="spellEnd"/>
-      <w:r>
-        <w:rPr>
-          <w:color w:val="000000"/>
-          <w:lang w:val="en-GB"/>
-        </w:rPr>
-        <w:t xml:space="preserve"> &amp; </w:t>
-      </w:r>
-      <w:proofErr w:type="spellStart"/>
-      <w:r>
-        <w:rPr>
-          <w:color w:val="000000"/>
-          <w:lang w:val="en-GB"/>
-        </w:rPr>
-        <w:t>Zahediasl</w:t>
-      </w:r>
-      <w:proofErr w:type="spellEnd"/>
-      <w:r>
-        <w:rPr>
-          <w:color w:val="000000"/>
-          <w:lang w:val="en-GB"/>
-        </w:rPr>
-        <w:t xml:space="preserve">, 2012; </w:t>
-      </w:r>
-      <w:proofErr w:type="spellStart"/>
-      <w:r>
-        <w:rPr>
-          <w:color w:val="000000"/>
-          <w:lang w:val="en-GB"/>
-        </w:rPr>
-        <w:t>Öztuna</w:t>
-      </w:r>
-      <w:proofErr w:type="spellEnd"/>
-      <w:r>
-        <w:rPr>
-          <w:color w:val="000000"/>
-          <w:lang w:val="en-GB"/>
-        </w:rPr>
-        <w:t xml:space="preserve">, </w:t>
-      </w:r>
-      <w:proofErr w:type="spellStart"/>
-      <w:r>
-        <w:rPr>
-          <w:color w:val="000000"/>
-          <w:lang w:val="en-GB"/>
-        </w:rPr>
-        <w:t>Elhan</w:t>
-      </w:r>
-      <w:proofErr w:type="spellEnd"/>
-      <w:r>
-        <w:rPr>
-          <w:color w:val="000000"/>
-          <w:lang w:val="en-GB"/>
-        </w:rPr>
-        <w:t xml:space="preserve">, &amp; </w:t>
-      </w:r>
-      <w:proofErr w:type="spellStart"/>
-      <w:r>
-        <w:rPr>
-          <w:color w:val="000000"/>
-          <w:lang w:val="en-GB"/>
-        </w:rPr>
-        <w:t>Tüccar</w:t>
-      </w:r>
-      <w:proofErr w:type="spellEnd"/>
-      <w:r>
-        <w:rPr>
-          <w:color w:val="000000"/>
-          <w:lang w:val="en-GB"/>
-        </w:rPr>
-        <w:t>, 2006).</w:t>
+        <w:t>graphical methods (for more information, see Ghasemi &amp; Zahediasl, 2012; Öztuna, Elhan, &amp; Tüccar, 2006).</w:t>
       </w:r>
     </w:p>
     <w:p>
@@ -3848,23 +3313,7 @@
           <w:color w:val="000000"/>
           <w:lang w:val="en-US"/>
         </w:rPr>
-        <w:t xml:space="preserve">ests assessing the equality of variances (such as </w:t>
-      </w:r>
-      <w:proofErr w:type="spellStart"/>
-      <w:r>
-        <w:rPr>
-          <w:color w:val="000000"/>
-          <w:lang w:val="en-US"/>
-        </w:rPr>
-        <w:t>Levene’s</w:t>
-      </w:r>
-      <w:proofErr w:type="spellEnd"/>
-      <w:r>
-        <w:rPr>
-          <w:color w:val="000000"/>
-          <w:lang w:val="en-US"/>
-        </w:rPr>
-        <w:t xml:space="preserve"> test) lack power when samples sizes are small. This is problematic given that even small differences can inflate error rates in the </w:t>
+        <w:t xml:space="preserve">ests assessing the equality of variances (such as Levene’s test) lack power when samples sizes are small. This is problematic given that even small differences can inflate error rates in the </w:t>
       </w:r>
       <w:r>
         <w:rPr>
@@ -3894,39 +3343,7 @@
           <w:color w:val="000000"/>
           <w:lang w:val="en-US"/>
         </w:rPr>
-        <w:t>-tests (</w:t>
-      </w:r>
-      <w:proofErr w:type="spellStart"/>
-      <w:r>
-        <w:rPr>
-          <w:color w:val="000000"/>
-          <w:lang w:val="en-US"/>
-        </w:rPr>
-        <w:t>Delacre</w:t>
-      </w:r>
-      <w:proofErr w:type="spellEnd"/>
-      <w:r>
-        <w:rPr>
-          <w:color w:val="000000"/>
-          <w:lang w:val="en-US"/>
-        </w:rPr>
-        <w:t xml:space="preserve"> et al., 2017). To conclude, assumption tests are at best a very limited approach to deciding </w:t>
-      </w:r>
-      <w:proofErr w:type="gramStart"/>
-      <w:r>
-        <w:rPr>
-          <w:color w:val="000000"/>
-          <w:lang w:val="en-US"/>
-        </w:rPr>
-        <w:t>whether or not</w:t>
-      </w:r>
-      <w:proofErr w:type="gramEnd"/>
-      <w:r>
-        <w:rPr>
-          <w:color w:val="000000"/>
-          <w:lang w:val="en-US"/>
-        </w:rPr>
-        <w:t xml:space="preserve"> a statistical test that relies on the normality and </w:t>
+        <w:t xml:space="preserve">-tests (Delacre et al., 2017). To conclude, assumption tests are at best a very limited approach to deciding whether or not a statistical test that relies on the normality and </w:t>
       </w:r>
       <w:r>
         <w:rPr>
@@ -4138,59 +3555,25 @@
         </w:rPr>
         <w:t xml:space="preserve">distributions can be very similar to the normal curve but with thicker tails (such as a mixed-normal distribution). These conclusions are consistent with </w:t>
       </w:r>
-      <w:proofErr w:type="spellStart"/>
-      <w:r>
-        <w:rPr>
-          <w:rFonts w:ascii="Times New Roman" w:hAnsi="Times New Roman"/>
-          <w:color w:val="000000"/>
-          <w:sz w:val="24"/>
-          <w:szCs w:val="24"/>
-          <w:lang w:val="en-US"/>
-        </w:rPr>
-        <w:t>Micceri</w:t>
-      </w:r>
-      <w:proofErr w:type="spellEnd"/>
-      <w:r>
-        <w:rPr>
-          <w:rFonts w:ascii="Times New Roman" w:hAnsi="Times New Roman"/>
-          <w:color w:val="000000"/>
-          <w:sz w:val="24"/>
-          <w:szCs w:val="24"/>
-          <w:lang w:val="en-US"/>
-        </w:rPr>
-        <w:t xml:space="preserve"> (1989) and </w:t>
-      </w:r>
-      <w:r>
-        <w:rPr>
-          <w:rFonts w:ascii="Times New Roman" w:hAnsi="Times New Roman"/>
-          <w:color w:val="000000"/>
-          <w:sz w:val="24"/>
-          <w:szCs w:val="24"/>
-          <w:lang w:val="en-US"/>
-        </w:rPr>
-        <w:t xml:space="preserve">Yuan, </w:t>
-      </w:r>
-      <w:proofErr w:type="spellStart"/>
-      <w:r>
-        <w:rPr>
-          <w:rFonts w:ascii="Times New Roman" w:hAnsi="Times New Roman"/>
-          <w:color w:val="000000"/>
-          <w:sz w:val="24"/>
-          <w:szCs w:val="24"/>
-          <w:lang w:val="en-US"/>
-        </w:rPr>
-        <w:t>Bentler</w:t>
-      </w:r>
-      <w:proofErr w:type="spellEnd"/>
-      <w:r>
-        <w:rPr>
-          <w:rFonts w:ascii="Times New Roman" w:hAnsi="Times New Roman"/>
-          <w:color w:val="000000"/>
-          <w:sz w:val="24"/>
-          <w:szCs w:val="24"/>
-          <w:lang w:val="en-US"/>
-        </w:rPr>
-        <w:t xml:space="preserve"> and Chan (2004) showing departures from normality in various data sets.</w:t>
+      <w:r>
+        <w:rPr>
+          <w:rFonts w:ascii="Times New Roman" w:hAnsi="Times New Roman"/>
+          <w:color w:val="000000"/>
+          <w:sz w:val="24"/>
+          <w:szCs w:val="24"/>
+          <w:lang w:val="en-US"/>
+        </w:rPr>
+        <w:t xml:space="preserve">Micceri (1989) and </w:t>
+      </w:r>
+      <w:r>
+        <w:rPr>
+          <w:rFonts w:ascii="Times New Roman" w:hAnsi="Times New Roman"/>
+          <w:color w:val="000000"/>
+          <w:sz w:val="24"/>
+          <w:szCs w:val="24"/>
+          <w:lang w:val="en-US"/>
+        </w:rPr>
+        <w:t>Yuan, Bentler and Chan (2004) showing departures from normality in various data sets.</w:t>
       </w:r>
     </w:p>
     <w:p>
@@ -4208,39 +3591,7 @@
           <w:color w:val="000000"/>
           <w:lang w:val="en-US"/>
         </w:rPr>
-        <w:t xml:space="preserve">For example, in the field of psychology, when assessing a wellness score for the general population, data may be sampled from a left-skewed distribution, because most people are probably not depressed (see </w:t>
-      </w:r>
-      <w:proofErr w:type="spellStart"/>
-      <w:r>
-        <w:rPr>
-          <w:color w:val="000000"/>
-          <w:lang w:val="en-US"/>
-        </w:rPr>
-        <w:t>Heun</w:t>
-      </w:r>
-      <w:proofErr w:type="spellEnd"/>
-      <w:r>
-        <w:rPr>
-          <w:color w:val="000000"/>
-          <w:lang w:val="en-US"/>
-        </w:rPr>
-        <w:t xml:space="preserve">, Burkart, Maier, &amp; </w:t>
-      </w:r>
-      <w:proofErr w:type="spellStart"/>
-      <w:r>
-        <w:rPr>
-          <w:color w:val="000000"/>
-          <w:lang w:val="en-US"/>
-        </w:rPr>
-        <w:t>Bech</w:t>
-      </w:r>
-      <w:proofErr w:type="spellEnd"/>
-      <w:r>
-        <w:rPr>
-          <w:color w:val="000000"/>
-          <w:lang w:val="en-US"/>
-        </w:rPr>
-        <w:t xml:space="preserve">, 1999). Some examples can also be found in the field of neurosciences. When studying reaction times, data are often </w:t>
+        <w:t xml:space="preserve">For example, in the field of psychology, when assessing a wellness score for the general population, data may be sampled from a left-skewed distribution, because most people are probably not depressed (see Heun, Burkart, Maier, &amp; Bech, 1999). Some examples can also be found in the field of neurosciences. When studying reaction times, data are often </w:t>
       </w:r>
       <w:r>
         <w:rPr>
@@ -4368,73 +3719,7 @@
           <w:szCs w:val="24"/>
           <w:lang w:val="en-US" w:eastAsia="fr-BE"/>
         </w:rPr>
-        <w:t>is a mathematical demand that is ecologically very unlikely (Erceg-</w:t>
-      </w:r>
-      <w:proofErr w:type="spellStart"/>
-      <w:r>
-        <w:rPr>
-          <w:rFonts w:ascii="Times New Roman" w:eastAsia="Times New Roman" w:hAnsi="Times New Roman"/>
-          <w:color w:val="000000"/>
-          <w:sz w:val="24"/>
-          <w:szCs w:val="24"/>
-          <w:lang w:val="en-US" w:eastAsia="fr-BE"/>
-        </w:rPr>
-        <w:t>Hurn</w:t>
-      </w:r>
-      <w:proofErr w:type="spellEnd"/>
-      <w:r>
-        <w:rPr>
-          <w:rFonts w:ascii="Times New Roman" w:eastAsia="Times New Roman" w:hAnsi="Times New Roman"/>
-          <w:color w:val="000000"/>
-          <w:sz w:val="24"/>
-          <w:szCs w:val="24"/>
-          <w:lang w:val="en-US" w:eastAsia="fr-BE"/>
-        </w:rPr>
-        <w:t xml:space="preserve"> &amp; </w:t>
-      </w:r>
-      <w:proofErr w:type="spellStart"/>
-      <w:r>
-        <w:rPr>
-          <w:rFonts w:ascii="Times New Roman" w:eastAsia="Times New Roman" w:hAnsi="Times New Roman"/>
-          <w:color w:val="000000"/>
-          <w:sz w:val="24"/>
-          <w:szCs w:val="24"/>
-          <w:lang w:val="en-US" w:eastAsia="fr-BE"/>
-        </w:rPr>
-        <w:t>Mirosevich</w:t>
-      </w:r>
-      <w:proofErr w:type="spellEnd"/>
-      <w:r>
-        <w:rPr>
-          <w:rFonts w:ascii="Times New Roman" w:eastAsia="Times New Roman" w:hAnsi="Times New Roman"/>
-          <w:color w:val="000000"/>
-          <w:sz w:val="24"/>
-          <w:szCs w:val="24"/>
-          <w:lang w:val="en-US" w:eastAsia="fr-BE"/>
-        </w:rPr>
-        <w:t>, 2008; Grissom, 2000). In a previous paper (</w:t>
-      </w:r>
-      <w:proofErr w:type="spellStart"/>
-      <w:r>
-        <w:rPr>
-          <w:rFonts w:ascii="Times New Roman" w:eastAsia="Times New Roman" w:hAnsi="Times New Roman"/>
-          <w:color w:val="000000"/>
-          <w:sz w:val="24"/>
-          <w:szCs w:val="24"/>
-          <w:lang w:val="en-US" w:eastAsia="fr-BE"/>
-        </w:rPr>
-        <w:t>Delacre</w:t>
-      </w:r>
-      <w:proofErr w:type="spellEnd"/>
-      <w:r>
-        <w:rPr>
-          <w:rFonts w:ascii="Times New Roman" w:eastAsia="Times New Roman" w:hAnsi="Times New Roman"/>
-          <w:color w:val="000000"/>
-          <w:sz w:val="24"/>
-          <w:szCs w:val="24"/>
-          <w:lang w:val="en-US" w:eastAsia="fr-BE"/>
-        </w:rPr>
-        <w:t xml:space="preserve"> et al., 2017), we identified three different causes of heteroscedasticity: the variability inherent to the use of measured variables, the variability induced by quasi-experimental treatments on measured variables, and the variability induced by different experimental treatments on randomly assigned subjects. </w:t>
+        <w:t xml:space="preserve">is a mathematical demand that is ecologically very unlikely (Erceg-Hurn &amp; Mirosevich, 2008; Grissom, 2000). In a previous paper (Delacre et al., 2017), we identified three different causes of heteroscedasticity: the variability inherent to the use of measured variables, the variability induced by quasi-experimental treatments on measured variables, and the variability induced by different experimental treatments on randomly assigned subjects. </w:t>
       </w:r>
       <w:r>
         <w:rPr>
@@ -4508,51 +3793,7 @@
           <w:szCs w:val="24"/>
           <w:lang w:val="en-US" w:eastAsia="fr-BE"/>
         </w:rPr>
-        <w:t xml:space="preserve">First, psychologists, as many scholars from various fields in human sciences, often use measured variables (e.g. age, gender, educational level, ethnic origin, depression level, etc.) instead of random assignment to conditions. Prior to any treatment, parameters of pre-existing groups can vary largely from one population to another, as suggested by Henrich, Heine and </w:t>
-      </w:r>
-      <w:proofErr w:type="spellStart"/>
-      <w:r>
-        <w:rPr>
-          <w:rFonts w:ascii="Times New Roman" w:eastAsia="Times New Roman" w:hAnsi="Times New Roman"/>
-          <w:color w:val="000000"/>
-          <w:sz w:val="24"/>
-          <w:szCs w:val="24"/>
-          <w:lang w:val="en-US" w:eastAsia="fr-BE"/>
-        </w:rPr>
-        <w:t>Norenzayan</w:t>
-      </w:r>
-      <w:proofErr w:type="spellEnd"/>
-      <w:r>
-        <w:rPr>
-          <w:rFonts w:ascii="Times New Roman" w:eastAsia="Times New Roman" w:hAnsi="Times New Roman"/>
-          <w:color w:val="000000"/>
-          <w:sz w:val="24"/>
-          <w:szCs w:val="24"/>
-          <w:lang w:val="en-US" w:eastAsia="fr-BE"/>
-        </w:rPr>
-        <w:t xml:space="preserve"> (2010). For example, Green, Deschamps and </w:t>
-      </w:r>
-      <w:proofErr w:type="spellStart"/>
-      <w:r>
-        <w:rPr>
-          <w:rFonts w:ascii="Times New Roman" w:eastAsia="Times New Roman" w:hAnsi="Times New Roman"/>
-          <w:color w:val="000000"/>
-          <w:sz w:val="24"/>
-          <w:szCs w:val="24"/>
-          <w:lang w:val="en-US" w:eastAsia="fr-BE"/>
-        </w:rPr>
-        <w:t>Paez</w:t>
-      </w:r>
-      <w:proofErr w:type="spellEnd"/>
-      <w:r>
-        <w:rPr>
-          <w:rFonts w:ascii="Times New Roman" w:eastAsia="Times New Roman" w:hAnsi="Times New Roman"/>
-          <w:color w:val="000000"/>
-          <w:sz w:val="24"/>
-          <w:szCs w:val="24"/>
-          <w:lang w:val="en-US" w:eastAsia="fr-BE"/>
-        </w:rPr>
-        <w:t xml:space="preserve"> (2005)</w:t>
+        <w:t>First, psychologists, as many scholars from various fields in human sciences, often use measured variables (e.g. age, gender, educational level, ethnic origin, depression level, etc.) instead of random assignment to conditions. Prior to any treatment, parameters of pre-existing groups can vary largely from one population to another, as suggested by Henrich, Heine and Norenzayan (2010). For example, Green, Deschamps and Paez (2005)</w:t>
       </w:r>
       <w:r>
         <w:rPr>
@@ -4595,161 +3836,7 @@
           <w:szCs w:val="24"/>
           <w:lang w:val="en-US" w:eastAsia="fr-BE"/>
         </w:rPr>
-        <w:t xml:space="preserve">reliance and interdependence are more variable in some ethnic groups than in others. This stands true for many pre-existing groups such as gender, cultures, or religions and for various outcomes (see for example Adams, Van de </w:t>
-      </w:r>
-      <w:proofErr w:type="spellStart"/>
-      <w:r>
-        <w:rPr>
-          <w:rFonts w:ascii="Times New Roman" w:eastAsia="Times New Roman" w:hAnsi="Times New Roman"/>
-          <w:color w:val="000000"/>
-          <w:sz w:val="24"/>
-          <w:szCs w:val="24"/>
-          <w:lang w:val="en-US" w:eastAsia="fr-BE"/>
-        </w:rPr>
-        <w:t>Vijver</w:t>
-      </w:r>
-      <w:proofErr w:type="spellEnd"/>
-      <w:r>
-        <w:rPr>
-          <w:rFonts w:ascii="Times New Roman" w:eastAsia="Times New Roman" w:hAnsi="Times New Roman"/>
-          <w:color w:val="000000"/>
-          <w:sz w:val="24"/>
-          <w:szCs w:val="24"/>
-          <w:lang w:val="en-US" w:eastAsia="fr-BE"/>
-        </w:rPr>
-        <w:t xml:space="preserve">, De Bruin, &amp; Bueno Torres, 2014; </w:t>
-      </w:r>
-      <w:proofErr w:type="spellStart"/>
-      <w:r>
-        <w:rPr>
-          <w:rFonts w:ascii="Times New Roman" w:eastAsia="Times New Roman" w:hAnsi="Times New Roman"/>
-          <w:color w:val="000000"/>
-          <w:sz w:val="24"/>
-          <w:szCs w:val="24"/>
-          <w:lang w:val="en-US" w:eastAsia="fr-BE"/>
-        </w:rPr>
-        <w:t>Beilmann</w:t>
-      </w:r>
-      <w:proofErr w:type="spellEnd"/>
-      <w:r>
-        <w:rPr>
-          <w:rFonts w:ascii="Times New Roman" w:eastAsia="Times New Roman" w:hAnsi="Times New Roman"/>
-          <w:color w:val="000000"/>
-          <w:sz w:val="24"/>
-          <w:szCs w:val="24"/>
-          <w:lang w:val="en-US" w:eastAsia="fr-BE"/>
-        </w:rPr>
-        <w:t xml:space="preserve">, Mayer, </w:t>
-      </w:r>
-      <w:proofErr w:type="spellStart"/>
-      <w:r>
-        <w:rPr>
-          <w:rFonts w:ascii="Times New Roman" w:eastAsia="Times New Roman" w:hAnsi="Times New Roman"/>
-          <w:color w:val="000000"/>
-          <w:sz w:val="24"/>
-          <w:szCs w:val="24"/>
-          <w:lang w:val="en-US" w:eastAsia="fr-BE"/>
-        </w:rPr>
-        <w:t>Kasearu</w:t>
-      </w:r>
-      <w:proofErr w:type="spellEnd"/>
-      <w:r>
-        <w:rPr>
-          <w:rFonts w:ascii="Times New Roman" w:eastAsia="Times New Roman" w:hAnsi="Times New Roman"/>
-          <w:color w:val="000000"/>
-          <w:sz w:val="24"/>
-          <w:szCs w:val="24"/>
-          <w:lang w:val="en-US" w:eastAsia="fr-BE"/>
-        </w:rPr>
-        <w:t xml:space="preserve">, &amp; </w:t>
-      </w:r>
-      <w:proofErr w:type="spellStart"/>
-      <w:r>
-        <w:rPr>
-          <w:rFonts w:ascii="Times New Roman" w:eastAsia="Times New Roman" w:hAnsi="Times New Roman"/>
-          <w:color w:val="000000"/>
-          <w:sz w:val="24"/>
-          <w:szCs w:val="24"/>
-          <w:lang w:val="en-US" w:eastAsia="fr-BE"/>
-        </w:rPr>
-        <w:t>Realo</w:t>
-      </w:r>
-      <w:proofErr w:type="spellEnd"/>
-      <w:r>
-        <w:rPr>
-          <w:rFonts w:ascii="Times New Roman" w:eastAsia="Times New Roman" w:hAnsi="Times New Roman"/>
-          <w:color w:val="000000"/>
-          <w:sz w:val="24"/>
-          <w:szCs w:val="24"/>
-          <w:lang w:val="en-US" w:eastAsia="fr-BE"/>
-        </w:rPr>
-        <w:t xml:space="preserve">, 2014; Church et al., 2012; Cohen &amp; Hill, 2007; </w:t>
-      </w:r>
-      <w:proofErr w:type="spellStart"/>
-      <w:r>
-        <w:rPr>
-          <w:rFonts w:ascii="Times New Roman" w:eastAsia="Times New Roman" w:hAnsi="Times New Roman"/>
-          <w:color w:val="000000"/>
-          <w:sz w:val="24"/>
-          <w:szCs w:val="24"/>
-          <w:lang w:val="en-US" w:eastAsia="fr-BE"/>
-        </w:rPr>
-        <w:t>Haar</w:t>
-      </w:r>
-      <w:proofErr w:type="spellEnd"/>
-      <w:r>
-        <w:rPr>
-          <w:rFonts w:ascii="Times New Roman" w:eastAsia="Times New Roman" w:hAnsi="Times New Roman"/>
-          <w:color w:val="000000"/>
-          <w:sz w:val="24"/>
-          <w:szCs w:val="24"/>
-          <w:lang w:val="en-US" w:eastAsia="fr-BE"/>
-        </w:rPr>
-        <w:t xml:space="preserve">, Russo, </w:t>
-      </w:r>
-      <w:proofErr w:type="spellStart"/>
-      <w:r>
-        <w:rPr>
-          <w:rFonts w:ascii="Times New Roman" w:eastAsia="Times New Roman" w:hAnsi="Times New Roman"/>
-          <w:color w:val="000000"/>
-          <w:sz w:val="24"/>
-          <w:szCs w:val="24"/>
-          <w:lang w:val="en-US" w:eastAsia="fr-BE"/>
-        </w:rPr>
-        <w:t>Suñe</w:t>
-      </w:r>
-      <w:proofErr w:type="spellEnd"/>
-      <w:r>
-        <w:rPr>
-          <w:rFonts w:ascii="Times New Roman" w:eastAsia="Times New Roman" w:hAnsi="Times New Roman"/>
-          <w:color w:val="000000"/>
-          <w:sz w:val="24"/>
-          <w:szCs w:val="24"/>
-          <w:lang w:val="en-US" w:eastAsia="fr-BE"/>
-        </w:rPr>
-        <w:t xml:space="preserve">, &amp; </w:t>
-      </w:r>
-      <w:proofErr w:type="spellStart"/>
-      <w:r>
-        <w:rPr>
-          <w:rFonts w:ascii="Times New Roman" w:eastAsia="Times New Roman" w:hAnsi="Times New Roman"/>
-          <w:color w:val="000000"/>
-          <w:sz w:val="24"/>
-          <w:szCs w:val="24"/>
-          <w:lang w:val="en-US" w:eastAsia="fr-BE"/>
-        </w:rPr>
-        <w:t>Ollier</w:t>
-      </w:r>
-      <w:proofErr w:type="spellEnd"/>
-      <w:r>
-        <w:rPr>
-          <w:rFonts w:ascii="Times New Roman" w:eastAsia="Times New Roman" w:hAnsi="Times New Roman"/>
-          <w:color w:val="000000"/>
-          <w:sz w:val="24"/>
-          <w:szCs w:val="24"/>
-          <w:lang w:val="en-US" w:eastAsia="fr-BE"/>
-        </w:rPr>
-        <w:t>-Malaterre, 2014; Montoya &amp; Briggs, 2013). Moreover, groups are sometimes defined with the intention to have different variabilities</w:t>
+        <w:t>reliance and interdependence are more variable in some ethnic groups than in others. This stands true for many pre-existing groups such as gender, cultures, or religions and for various outcomes (see for example Adams, Van de Vijver, De Bruin, &amp; Bueno Torres, 2014; Beilmann, Mayer, Kasearu, &amp; Realo, 2014; Church et al., 2012; Cohen &amp; Hill, 2007; Haar, Russo, Suñe, &amp; Ollier-Malaterre, 2014; Montoya &amp; Briggs, 2013). Moreover, groups are sometimes defined with the intention to have different variabilities</w:t>
       </w:r>
       <w:r>
         <w:rPr>
@@ -4816,31 +3903,8 @@
           <w:szCs w:val="24"/>
           <w:lang w:val="en-US" w:eastAsia="fr-BE"/>
         </w:rPr>
-        <w:t xml:space="preserve">Second, a quasi-experimental treatment can have different impacts on variances between pre-existing groups, that can even be of theoretical interest. For example, in the field of linguistics and social psychology, Wasserman and </w:t>
-      </w:r>
-      <w:proofErr w:type="spellStart"/>
-      <w:r>
-        <w:rPr>
-          <w:rFonts w:ascii="Times New Roman" w:eastAsia="Times New Roman" w:hAnsi="Times New Roman"/>
-          <w:color w:val="000000"/>
-          <w:sz w:val="24"/>
-          <w:szCs w:val="24"/>
-          <w:lang w:val="en-US" w:eastAsia="fr-BE"/>
-        </w:rPr>
-        <w:t>Weseley</w:t>
-      </w:r>
-      <w:proofErr w:type="spellEnd"/>
-      <w:r>
-        <w:rPr>
-          <w:rFonts w:ascii="Times New Roman" w:eastAsia="Times New Roman" w:hAnsi="Times New Roman"/>
-          <w:color w:val="000000"/>
-          <w:sz w:val="24"/>
-          <w:szCs w:val="24"/>
-          <w:lang w:val="en-US" w:eastAsia="fr-BE"/>
-        </w:rPr>
-        <w:t xml:space="preserve"> (2009) investigated the impact of language gender structure on sexist attitudes of women and men. They tested differences between sexist attitude scores of subjects who read a text in English (i.e. a language without grammatical gender) or in Spanish (i.e. a language with grammatical gender). The results showed that (for a reason not explained by the authors), the women’s score on the sexism dimension was more variable when the text was read in Spanish than in English (</w:t>
-      </w:r>
-      <w:proofErr w:type="spellStart"/>
+        <w:t>Second, a quasi-experimental treatment can have different impacts on variances between pre-existing groups, that can even be of theoretical interest. For example, in the field of linguistics and social psychology, Wasserman and Weseley (2009) investigated the impact of language gender structure on sexist attitudes of women and men. They tested differences between sexist attitude scores of subjects who read a text in English (i.e. a language without grammatical gender) or in Spanish (i.e. a language with grammatical gender). The results showed that (for a reason not explained by the authors), the women’s score on the sexism dimension was more variable when the text was read in Spanish than in English (</w:t>
+      </w:r>
       <w:r>
         <w:rPr>
           <w:rFonts w:ascii="Times New Roman" w:eastAsia="Times New Roman" w:hAnsi="Times New Roman"/>
@@ -4863,7 +3927,6 @@
         </w:rPr>
         <w:t>spanish</w:t>
       </w:r>
-      <w:proofErr w:type="spellEnd"/>
       <w:r>
         <w:rPr>
           <w:rFonts w:ascii="Times New Roman" w:eastAsia="Times New Roman" w:hAnsi="Times New Roman"/>
@@ -4874,7 +3937,6 @@
         </w:rPr>
         <w:t xml:space="preserve">=.80 &gt; </w:t>
       </w:r>
-      <w:proofErr w:type="spellStart"/>
       <w:r>
         <w:rPr>
           <w:rFonts w:ascii="Times New Roman" w:eastAsia="Times New Roman" w:hAnsi="Times New Roman"/>
@@ -4897,7 +3959,6 @@
         </w:rPr>
         <w:t>english</w:t>
       </w:r>
-      <w:proofErr w:type="spellEnd"/>
       <w:r>
         <w:rPr>
           <w:rFonts w:ascii="Times New Roman" w:eastAsia="Times New Roman" w:hAnsi="Times New Roman"/>
@@ -4908,7 +3969,6 @@
         </w:rPr>
         <w:t>=.50). For men, the reverse was true (</w:t>
       </w:r>
-      <w:proofErr w:type="spellStart"/>
       <w:r>
         <w:rPr>
           <w:rFonts w:ascii="Times New Roman" w:eastAsia="Times New Roman" w:hAnsi="Times New Roman"/>
@@ -4931,7 +3991,6 @@
         </w:rPr>
         <w:t>spanish</w:t>
       </w:r>
-      <w:proofErr w:type="spellEnd"/>
       <w:r>
         <w:rPr>
           <w:rFonts w:ascii="Times New Roman" w:eastAsia="Times New Roman" w:hAnsi="Times New Roman"/>
@@ -4942,7 +4001,6 @@
         </w:rPr>
         <w:t xml:space="preserve">=.97 &lt; </w:t>
       </w:r>
-      <w:proofErr w:type="spellStart"/>
       <w:r>
         <w:rPr>
           <w:rFonts w:ascii="Times New Roman" w:eastAsia="Times New Roman" w:hAnsi="Times New Roman"/>
@@ -4965,7 +4023,6 @@
         </w:rPr>
         <w:t>english</w:t>
       </w:r>
-      <w:proofErr w:type="spellEnd"/>
       <w:r>
         <w:rPr>
           <w:rFonts w:ascii="Times New Roman" w:eastAsia="Times New Roman" w:hAnsi="Times New Roman"/>
@@ -5013,135 +4070,7 @@
           <w:color w:val="000000"/>
           <w:lang w:val="en-US"/>
         </w:rPr>
-        <w:t xml:space="preserve">Third, even when the variances of groups are the same before treatment (due to a complete randomization in the group assignment), unequal variances can emerge later, </w:t>
-      </w:r>
-      <w:proofErr w:type="gramStart"/>
-      <w:r>
-        <w:rPr>
-          <w:color w:val="000000"/>
-          <w:lang w:val="en-US"/>
-        </w:rPr>
-        <w:t>as a consequence of</w:t>
-      </w:r>
-      <w:proofErr w:type="gramEnd"/>
-      <w:r>
-        <w:rPr>
-          <w:color w:val="000000"/>
-          <w:lang w:val="en-US"/>
-        </w:rPr>
-        <w:t xml:space="preserve"> an experimental treatment (Bryk &amp; </w:t>
-      </w:r>
-      <w:proofErr w:type="spellStart"/>
-      <w:r>
-        <w:rPr>
-          <w:color w:val="000000"/>
-          <w:lang w:val="en-US"/>
-        </w:rPr>
-        <w:t>Raudenbush</w:t>
-      </w:r>
-      <w:proofErr w:type="spellEnd"/>
-      <w:r>
-        <w:rPr>
-          <w:color w:val="000000"/>
-          <w:lang w:val="en-US"/>
-        </w:rPr>
-        <w:t>, 1988; Cumming, 2013; Erceg-</w:t>
-      </w:r>
-      <w:proofErr w:type="spellStart"/>
-      <w:r>
-        <w:rPr>
-          <w:color w:val="000000"/>
-          <w:lang w:val="en-US"/>
-        </w:rPr>
-        <w:t>Hurn</w:t>
-      </w:r>
-      <w:proofErr w:type="spellEnd"/>
-      <w:r>
-        <w:rPr>
-          <w:color w:val="000000"/>
-          <w:lang w:val="en-US"/>
-        </w:rPr>
-        <w:t xml:space="preserve"> &amp; </w:t>
-      </w:r>
-      <w:proofErr w:type="spellStart"/>
-      <w:r>
-        <w:rPr>
-          <w:color w:val="000000"/>
-          <w:lang w:val="en-US"/>
-        </w:rPr>
-        <w:t>Mirosevich</w:t>
-      </w:r>
-      <w:proofErr w:type="spellEnd"/>
-      <w:r>
-        <w:rPr>
-          <w:color w:val="000000"/>
-          <w:lang w:val="en-US"/>
-        </w:rPr>
-        <w:t xml:space="preserve">, 2008; Keppel &amp; </w:t>
-      </w:r>
-      <w:proofErr w:type="spellStart"/>
-      <w:r>
-        <w:rPr>
-          <w:color w:val="000000"/>
-          <w:lang w:val="en-US"/>
-        </w:rPr>
-        <w:t>Wickens</w:t>
-      </w:r>
-      <w:proofErr w:type="spellEnd"/>
-      <w:r>
-        <w:rPr>
-          <w:color w:val="000000"/>
-          <w:lang w:val="en-US"/>
-        </w:rPr>
-        <w:t xml:space="preserve">, 2004). For example, </w:t>
-      </w:r>
-      <w:proofErr w:type="spellStart"/>
-      <w:r>
-        <w:rPr>
-          <w:color w:val="000000"/>
-          <w:lang w:val="en-US"/>
-        </w:rPr>
-        <w:t>Koeser</w:t>
-      </w:r>
-      <w:proofErr w:type="spellEnd"/>
-      <w:r>
-        <w:rPr>
-          <w:color w:val="000000"/>
-          <w:lang w:val="en-US"/>
-        </w:rPr>
-        <w:t xml:space="preserve"> &amp; </w:t>
-      </w:r>
-      <w:proofErr w:type="spellStart"/>
-      <w:r>
-        <w:rPr>
-          <w:color w:val="000000"/>
-          <w:lang w:val="en-US"/>
-        </w:rPr>
-        <w:t>Sczesny</w:t>
-      </w:r>
-      <w:proofErr w:type="spellEnd"/>
-      <w:r>
-        <w:rPr>
-          <w:color w:val="000000"/>
-          <w:lang w:val="en-US"/>
-        </w:rPr>
-        <w:t xml:space="preserve"> (2014) have compared arguments advocating either masculine generic or gender-fair language with control messages </w:t>
-      </w:r>
-      <w:proofErr w:type="gramStart"/>
-      <w:r>
-        <w:rPr>
-          <w:color w:val="000000"/>
-          <w:lang w:val="en-US"/>
-        </w:rPr>
-        <w:t>in order to</w:t>
-      </w:r>
-      <w:proofErr w:type="gramEnd"/>
-      <w:r>
-        <w:rPr>
-          <w:color w:val="000000"/>
-          <w:lang w:val="en-US"/>
-        </w:rPr>
-        <w:t xml:space="preserve"> test the impact of these conditions on the use of gender-fair wording (measured as a frequency). They report that the standard deviations increase after treatment in all experimental conditions.</w:t>
+        <w:t>Third, even when the variances of groups are the same before treatment (due to a complete randomization in the group assignment), unequal variances can emerge later, as a consequence of an experimental treatment (Bryk &amp; Raudenbush, 1988; Cumming, 2013; Erceg-Hurn &amp; Mirosevich, 2008; Keppel &amp; Wickens, 2004). For example, Koeser &amp; Sczesny (2014) have compared arguments advocating either masculine generic or gender-fair language with control messages in order to test the impact of these conditions on the use of gender-fair wording (measured as a frequency). They report that the standard deviations increase after treatment in all experimental conditions.</w:t>
       </w:r>
     </w:p>
     <w:p>
@@ -5159,23 +4088,7 @@
           <w:color w:val="000000"/>
           <w:lang w:val="en-US"/>
         </w:rPr>
-        <w:t xml:space="preserve">Fourth, </w:t>
-      </w:r>
-      <w:proofErr w:type="gramStart"/>
-      <w:r>
-        <w:rPr>
-          <w:color w:val="000000"/>
-          <w:lang w:val="en-US"/>
-        </w:rPr>
-        <w:t>more often than not</w:t>
-      </w:r>
-      <w:proofErr w:type="gramEnd"/>
-      <w:r>
-        <w:rPr>
-          <w:color w:val="000000"/>
-          <w:lang w:val="en-US"/>
-        </w:rPr>
-        <w:t>, psychological processes are captured in situations where many variables are unident</w:t>
+        <w:t>Fourth, more often than not, psychological processes are captured in situations where many variables are unident</w:t>
       </w:r>
       <w:r>
         <w:rPr>
@@ -5469,7 +4382,6 @@
         </w:rPr>
         <w:t xml:space="preserve"> and </w:t>
       </w:r>
-      <w:proofErr w:type="spellStart"/>
       <w:r>
         <w:rPr>
           <w:i/>
@@ -5484,16 +4396,7 @@
           <w:vertAlign w:val="subscript"/>
           <w:lang w:val="en-US"/>
         </w:rPr>
-        <w:t>j</w:t>
-      </w:r>
-      <w:proofErr w:type="spellEnd"/>
-      <w:r>
-        <w:rPr>
-          <w:color w:val="000000"/>
-          <w:vertAlign w:val="subscript"/>
-          <w:lang w:val="en-US"/>
-        </w:rPr>
-        <w:t xml:space="preserve"> </w:t>
+        <w:t xml:space="preserve">j </w:t>
       </w:r>
       <w:r>
         <w:rPr>
@@ -6164,7 +5067,6 @@
                 <w:lang w:val="en-US"/>
               </w:rPr>
             </w:pPr>
-            <w:proofErr w:type="spellStart"/>
             <w:r>
               <w:rPr>
                 <w:i/>
@@ -6190,7 +5092,6 @@
               </w:rPr>
               <w:t>n</w:t>
             </w:r>
-            <w:proofErr w:type="spellEnd"/>
             <w:r>
               <w:rPr>
                 <w:i/>
@@ -6268,7 +5169,6 @@
                 <w:lang w:val="en-US"/>
               </w:rPr>
             </w:pPr>
-            <w:proofErr w:type="spellStart"/>
             <w:r>
               <w:rPr>
                 <w:i/>
@@ -6294,7 +5194,6 @@
               </w:rPr>
               <w:t>d</w:t>
             </w:r>
-            <w:proofErr w:type="spellEnd"/>
             <w:r>
               <w:rPr>
                 <w:i/>
@@ -6521,23 +5420,7 @@
           <w:color w:val="000000"/>
           <w:lang w:val="en-US"/>
         </w:rPr>
-        <w:t>When the larger variance is associated with the larger sample size, there is a decrease in the Type I error rate (</w:t>
-      </w:r>
-      <w:proofErr w:type="spellStart"/>
-      <w:r>
-        <w:rPr>
-          <w:color w:val="000000"/>
-          <w:lang w:val="en-US"/>
-        </w:rPr>
-        <w:t>Nimon</w:t>
-      </w:r>
-      <w:proofErr w:type="spellEnd"/>
-      <w:r>
-        <w:rPr>
-          <w:color w:val="000000"/>
-          <w:lang w:val="en-US"/>
-        </w:rPr>
-        <w:t xml:space="preserve">, 2012; Overall, Atlas, &amp; Gibson, 1995), because the error term increases, and therefore, the </w:t>
+        <w:t xml:space="preserve">When the larger variance is associated with the larger sample size, there is a decrease in the Type I error rate (Nimon, 2012; Overall, Atlas, &amp; Gibson, 1995), because the error term increases, and therefore, the </w:t>
       </w:r>
       <w:r>
         <w:rPr>
@@ -6553,23 +5436,7 @@
           <w:color w:val="000000"/>
           <w:lang w:val="en-US"/>
         </w:rPr>
-        <w:t>value decreases, leading to fewer significant findings than expected with a specific Type I error level. When the larger variance is associated with the smaller sample size, the Type I error rate is inflated (</w:t>
-      </w:r>
-      <w:proofErr w:type="spellStart"/>
-      <w:r>
-        <w:rPr>
-          <w:color w:val="000000"/>
-          <w:lang w:val="en-US"/>
-        </w:rPr>
-        <w:t>Nimon</w:t>
-      </w:r>
-      <w:proofErr w:type="spellEnd"/>
-      <w:r>
-        <w:rPr>
-          <w:color w:val="000000"/>
-          <w:lang w:val="en-US"/>
-        </w:rPr>
-        <w:t xml:space="preserve">, 2012; Overall et al., 1995). </w:t>
+        <w:t xml:space="preserve">value decreases, leading to fewer significant findings than expected with a specific Type I error level. When the larger variance is associated with the smaller sample size, the Type I error rate is inflated (Nimon, 2012; Overall et al., 1995). </w:t>
       </w:r>
       <w:bookmarkEnd w:id="4"/>
       <w:r>
@@ -6663,39 +5530,7 @@
           <w:color w:val="000000"/>
           <w:lang w:val="en-US"/>
         </w:rPr>
-        <w:t xml:space="preserve">-test when variances are unequal, several authors have proposed alternative approaches to statistical tests on more than two means, which do not rely on the homogeneity of variances assumption (e.g., Welch, 1951). </w:t>
-      </w:r>
-      <w:proofErr w:type="spellStart"/>
-      <w:r>
-        <w:rPr>
-          <w:color w:val="000000"/>
-          <w:lang w:val="en-US"/>
-        </w:rPr>
-        <w:t>Tomarken</w:t>
-      </w:r>
-      <w:proofErr w:type="spellEnd"/>
-      <w:r>
-        <w:rPr>
-          <w:color w:val="000000"/>
-          <w:lang w:val="en-US"/>
-        </w:rPr>
-        <w:t xml:space="preserve"> and </w:t>
-      </w:r>
-      <w:proofErr w:type="spellStart"/>
-      <w:r>
-        <w:rPr>
-          <w:color w:val="000000"/>
-          <w:lang w:val="en-US"/>
-        </w:rPr>
-        <w:t>Serlin</w:t>
-      </w:r>
-      <w:proofErr w:type="spellEnd"/>
-      <w:r>
-        <w:rPr>
-          <w:color w:val="000000"/>
-          <w:lang w:val="en-US"/>
-        </w:rPr>
-        <w:t xml:space="preserve"> (1986) have shown that from the available alternatives, </w:t>
+        <w:t xml:space="preserve">-test when variances are unequal, several authors have proposed alternative approaches to statistical tests on more than two means, which do not rely on the homogeneity of variances assumption (e.g., Welch, 1951). Tomarken and Serlin (1986) have shown that from the available alternatives, </w:t>
       </w:r>
       <w:r>
         <w:rPr>
@@ -7362,18 +6197,7 @@
           <w:szCs w:val="24"/>
           <w:lang w:val="en-US" w:eastAsia="fr-BE"/>
         </w:rPr>
-        <w:t xml:space="preserve">Where </w:t>
-      </w:r>
-      <w:proofErr w:type="spellStart"/>
-      <w:r>
-        <w:rPr>
-          <w:rFonts w:ascii="Times New Roman" w:eastAsia="Times New Roman" w:hAnsi="Times New Roman"/>
-          <w:color w:val="000000"/>
-          <w:sz w:val="24"/>
-          <w:szCs w:val="24"/>
-          <w:lang w:val="en-US" w:eastAsia="fr-BE"/>
-        </w:rPr>
-        <w:t>x</w:t>
+        <w:t>Where x</w:t>
       </w:r>
       <w:r>
         <w:rPr>
@@ -7386,7 +6210,6 @@
         </w:rPr>
         <w:t>j</w:t>
       </w:r>
-      <w:proofErr w:type="spellEnd"/>
       <w:r>
         <w:rPr>
           <w:rFonts w:ascii="Times New Roman" w:eastAsia="Times New Roman" w:hAnsi="Times New Roman"/>
@@ -7759,8 +6582,6 @@
                 <w:lang w:val="en-US"/>
               </w:rPr>
             </w:pPr>
-            <w:proofErr w:type="spellStart"/>
-            <w:proofErr w:type="gramStart"/>
             <w:r>
               <w:rPr>
                 <w:i/>
@@ -7786,8 +6607,6 @@
               </w:rPr>
               <w:t>n</w:t>
             </w:r>
-            <w:proofErr w:type="spellEnd"/>
-            <w:proofErr w:type="gramEnd"/>
             <w:r>
               <w:rPr>
                 <w:i/>
@@ -7911,8 +6730,6 @@
                 <w:lang w:val="nl-NL"/>
               </w:rPr>
             </w:pPr>
-            <w:proofErr w:type="spellStart"/>
-            <w:proofErr w:type="gramStart"/>
             <w:r>
               <w:rPr>
                 <w:i/>
@@ -7938,8 +6755,6 @@
               </w:rPr>
               <w:t>d</w:t>
             </w:r>
-            <w:proofErr w:type="spellEnd"/>
-            <w:proofErr w:type="gramEnd"/>
             <w:r>
               <w:rPr>
                 <w:i/>
@@ -8637,7 +7452,6 @@
         </w:rPr>
         <w:t xml:space="preserve"> instead of </w:t>
       </w:r>
-      <w:proofErr w:type="spellStart"/>
       <w:r>
         <w:rPr>
           <w:i/>
@@ -8652,16 +7466,7 @@
           <w:vertAlign w:val="subscript"/>
           <w:lang w:val="en-US"/>
         </w:rPr>
-        <w:t>j</w:t>
-      </w:r>
-      <w:proofErr w:type="spellEnd"/>
-      <w:r>
-        <w:rPr>
-          <w:color w:val="000000"/>
-          <w:vertAlign w:val="subscript"/>
-          <w:lang w:val="en-US"/>
-        </w:rPr>
-        <w:t xml:space="preserve"> </w:t>
+        <w:t xml:space="preserve">j </w:t>
       </w:r>
       <w:r>
         <w:rPr>
@@ -9484,8 +8289,6 @@
                 <w:lang w:val="en-US"/>
               </w:rPr>
             </w:pPr>
-            <w:proofErr w:type="spellStart"/>
-            <w:proofErr w:type="gramStart"/>
             <w:r>
               <w:rPr>
                 <w:rFonts w:eastAsia="MS Mincho"/>
@@ -9493,8 +8296,6 @@
               </w:rPr>
               <w:t>where</w:t>
             </w:r>
-            <w:proofErr w:type="spellEnd"/>
-            <w:proofErr w:type="gramEnd"/>
           </w:p>
         </w:tc>
         <w:tc>
@@ -10179,8 +8980,6 @@
                 <w:lang w:val="en-US"/>
               </w:rPr>
             </w:pPr>
-            <w:proofErr w:type="spellStart"/>
-            <w:proofErr w:type="gramStart"/>
             <w:r>
               <w:rPr>
                 <w:i/>
@@ -10206,8 +9005,6 @@
               </w:rPr>
               <w:t>n</w:t>
             </w:r>
-            <w:proofErr w:type="spellEnd"/>
-            <w:proofErr w:type="gramEnd"/>
             <w:r>
               <w:rPr>
                 <w:i/>
@@ -10311,8 +9108,6 @@
                 <w:lang w:val="nl-NL"/>
               </w:rPr>
             </w:pPr>
-            <w:proofErr w:type="spellStart"/>
-            <w:proofErr w:type="gramStart"/>
             <w:r>
               <w:rPr>
                 <w:i/>
@@ -10338,8 +9133,6 @@
               </w:rPr>
               <w:t>d</w:t>
             </w:r>
-            <w:proofErr w:type="spellEnd"/>
-            <w:proofErr w:type="gramEnd"/>
             <w:r>
               <w:rPr>
                 <w:i/>
@@ -10705,23 +9498,7 @@
           <w:color w:val="000000"/>
           <w:lang w:val="en-US"/>
         </w:rPr>
-        <w:t xml:space="preserve">-test are identical (i.e., they have </w:t>
-      </w:r>
-      <w:proofErr w:type="gramStart"/>
-      <w:r>
-        <w:rPr>
-          <w:color w:val="000000"/>
-          <w:lang w:val="en-US"/>
-        </w:rPr>
-        <w:t>exactly the same</w:t>
-      </w:r>
-      <w:proofErr w:type="gramEnd"/>
-      <w:r>
-        <w:rPr>
-          <w:color w:val="000000"/>
-          <w:lang w:val="en-US"/>
-        </w:rPr>
-        <w:t xml:space="preserve"> statistical value, degrees of freedom and significance).</w:t>
+        <w:t>-test are identical (i.e., they have exactly the same statistical value, degrees of freedom and significance).</w:t>
       </w:r>
       <w:r>
         <w:rPr>
@@ -10923,25 +9700,7 @@
           <w:szCs w:val="24"/>
           <w:lang w:val="en-GB"/>
         </w:rPr>
-        <w:t>. The James second-order test and the Alexander-</w:t>
-      </w:r>
-      <w:proofErr w:type="spellStart"/>
-      <w:r>
-        <w:rPr>
-          <w:color w:val="000000"/>
-          <w:szCs w:val="24"/>
-          <w:lang w:val="en-GB"/>
-        </w:rPr>
-        <w:t>Govern’s</w:t>
-      </w:r>
-      <w:proofErr w:type="spellEnd"/>
-      <w:r>
-        <w:rPr>
-          <w:color w:val="000000"/>
-          <w:szCs w:val="24"/>
-          <w:lang w:val="en-GB"/>
-        </w:rPr>
-        <w:t xml:space="preserve"> test were not included, because they yield very similar results to the </w:t>
+        <w:t xml:space="preserve">. The James second-order test and the Alexander-Govern’s test were not included, because they yield very similar results to the </w:t>
       </w:r>
       <w:r>
         <w:rPr>
@@ -11661,6 +10420,7 @@
                 <w:lang w:val="en-US"/>
               </w:rPr>
             </w:pPr>
+            <w:commentRangeStart w:id="5"/>
             <w:r>
               <w:rPr>
                 <w:color w:val="000000"/>
@@ -12135,6 +10895,15 @@
               </w:rPr>
               <w:t>1680</w:t>
             </w:r>
+            <w:commentRangeEnd w:id="5"/>
+            <w:r>
+              <w:rPr>
+                <w:rStyle w:val="Marquedecommentaire"/>
+                <w:rFonts w:ascii="Calibri" w:eastAsia="Calibri" w:hAnsi="Calibri"/>
+                <w:lang w:eastAsia="en-US"/>
+              </w:rPr>
+              <w:commentReference w:id="5"/>
+            </w:r>
           </w:p>
         </w:tc>
       </w:tr>
@@ -12169,7 +10938,7 @@
           <w:lang w:val="en-US"/>
         </w:rPr>
       </w:pPr>
-      <w:bookmarkStart w:id="5" w:name="_Hlk504649799"/>
+      <w:bookmarkStart w:id="6" w:name="_Hlk504649799"/>
       <w:r>
         <w:rPr>
           <w:b/>
@@ -12177,7 +10946,18 @@
           <w:szCs w:val="24"/>
           <w:lang w:val="en-US"/>
         </w:rPr>
-        <w:t xml:space="preserve">Type I Error Rate of the </w:t>
+        <w:t>Type I Error Ra</w:t>
+      </w:r>
+      <w:bookmarkStart w:id="7" w:name="_GoBack"/>
+      <w:bookmarkEnd w:id="7"/>
+      <w:r>
+        <w:rPr>
+          <w:b/>
+          <w:color w:val="000000"/>
+          <w:szCs w:val="24"/>
+          <w:lang w:val="en-US"/>
+        </w:rPr>
+        <w:t xml:space="preserve">te of the </w:t>
       </w:r>
       <w:r>
         <w:rPr>
@@ -12235,267 +11015,6 @@
           <w:lang w:val="en-US"/>
         </w:rPr>
         <w:t>-test</w:t>
-      </w:r>
-    </w:p>
-    <w:bookmarkEnd w:id="5"/>
-    <w:p>
-      <w:pPr>
-        <w:spacing w:after="0" w:line="480" w:lineRule="auto"/>
-        <w:ind w:firstLine="709"/>
-        <w:rPr>
-          <w:rFonts w:ascii="Times New Roman" w:hAnsi="Times New Roman"/>
-          <w:color w:val="000000"/>
-          <w:sz w:val="24"/>
-          <w:szCs w:val="24"/>
-          <w:lang w:val="en-US"/>
-        </w:rPr>
-      </w:pPr>
-      <w:r>
-        <w:rPr>
-          <w:rStyle w:val="Titre3Car"/>
-          <w:rFonts w:ascii="Times New Roman" w:hAnsi="Times New Roman"/>
-          <w:b/>
-          <w:color w:val="000000"/>
-          <w:lang w:val="en-GB"/>
-        </w:rPr>
-        <w:t>Simulating error rates when the normality assumption is met</w:t>
-      </w:r>
-      <w:r>
-        <w:rPr>
-          <w:rFonts w:ascii="Times New Roman" w:hAnsi="Times New Roman"/>
-          <w:b/>
-          <w:color w:val="000000"/>
-          <w:sz w:val="24"/>
-          <w:szCs w:val="24"/>
-          <w:lang w:val="en-US"/>
-        </w:rPr>
-        <w:t xml:space="preserve">. </w:t>
-      </w:r>
-      <w:bookmarkStart w:id="6" w:name="_Hlk501356543"/>
-      <w:r>
-        <w:rPr>
-          <w:rFonts w:ascii="Times New Roman" w:hAnsi="Times New Roman"/>
-          <w:color w:val="000000"/>
-          <w:sz w:val="24"/>
-          <w:szCs w:val="24"/>
-          <w:lang w:val="en-US"/>
-        </w:rPr>
-        <w:t xml:space="preserve">We simulated 1,000,000 </w:t>
-      </w:r>
-      <w:r>
-        <w:rPr>
-          <w:rFonts w:ascii="Times New Roman" w:hAnsi="Times New Roman"/>
-          <w:color w:val="000000"/>
-          <w:sz w:val="24"/>
-          <w:szCs w:val="24"/>
-          <w:lang w:val="en-US"/>
-        </w:rPr>
-        <w:t>data set</w:t>
-      </w:r>
-      <w:r>
-        <w:rPr>
-          <w:rFonts w:ascii="Times New Roman" w:hAnsi="Times New Roman"/>
-          <w:color w:val="000000"/>
-          <w:sz w:val="24"/>
-          <w:szCs w:val="24"/>
-          <w:lang w:val="en-US"/>
-        </w:rPr>
-        <w:t>s</w:t>
-      </w:r>
-      <w:r>
-        <w:rPr>
-          <w:rFonts w:ascii="Times New Roman" w:hAnsi="Times New Roman"/>
-          <w:color w:val="000000"/>
-          <w:sz w:val="24"/>
-          <w:szCs w:val="24"/>
-          <w:lang w:val="en-US"/>
-        </w:rPr>
-        <w:t xml:space="preserve"> under the null hypothesis (all means are equal across groups) and computed the </w:t>
-      </w:r>
-      <w:r>
-        <w:rPr>
-          <w:rFonts w:ascii="Times New Roman" w:hAnsi="Times New Roman"/>
-          <w:i/>
-          <w:color w:val="000000"/>
-          <w:sz w:val="24"/>
-          <w:szCs w:val="24"/>
-          <w:lang w:val="en-US"/>
-        </w:rPr>
-        <w:t>p</w:t>
-      </w:r>
-      <w:r>
-        <w:rPr>
-          <w:rFonts w:ascii="Times New Roman" w:hAnsi="Times New Roman"/>
-          <w:color w:val="000000"/>
-          <w:sz w:val="24"/>
-          <w:szCs w:val="24"/>
-          <w:lang w:val="en-US"/>
-        </w:rPr>
-        <w:t xml:space="preserve">-value distribution across the three tests under 320 scenarios where the </w:t>
-      </w:r>
-      <w:r>
-        <w:rPr>
-          <w:rFonts w:ascii="Times New Roman" w:hAnsi="Times New Roman"/>
-          <w:color w:val="000000"/>
-          <w:sz w:val="24"/>
-          <w:szCs w:val="24"/>
-          <w:lang w:val="en-US"/>
-        </w:rPr>
-        <w:lastRenderedPageBreak/>
-        <w:t xml:space="preserve">normality assumption is met (see Table 1). </w:t>
-      </w:r>
-      <w:r>
-        <w:rPr>
-          <w:rFonts w:ascii="Times New Roman" w:hAnsi="Times New Roman"/>
-          <w:color w:val="000000"/>
-          <w:sz w:val="24"/>
-          <w:szCs w:val="24"/>
-          <w:lang w:val="en-US"/>
-        </w:rPr>
-        <w:t>When the null-hypothesis is true, t</w:t>
-      </w:r>
-      <w:r>
-        <w:rPr>
-          <w:rFonts w:ascii="Times New Roman" w:hAnsi="Times New Roman"/>
-          <w:color w:val="000000"/>
-          <w:sz w:val="24"/>
-          <w:szCs w:val="24"/>
-          <w:lang w:val="en-US"/>
-        </w:rPr>
-        <w:t>he</w:t>
-      </w:r>
-      <w:r>
-        <w:rPr>
-          <w:rFonts w:ascii="Times New Roman" w:hAnsi="Times New Roman"/>
-          <w:i/>
-          <w:color w:val="000000"/>
-          <w:sz w:val="24"/>
-          <w:szCs w:val="24"/>
-          <w:lang w:val="en-US"/>
-        </w:rPr>
-        <w:t xml:space="preserve"> p</w:t>
-      </w:r>
-      <w:r>
-        <w:rPr>
-          <w:rFonts w:ascii="Times New Roman" w:hAnsi="Times New Roman"/>
-          <w:color w:val="000000"/>
-          <w:sz w:val="24"/>
-          <w:szCs w:val="24"/>
-          <w:lang w:val="en-US"/>
-        </w:rPr>
-        <w:t xml:space="preserve">-value distribution </w:t>
-      </w:r>
-      <w:r>
-        <w:rPr>
-          <w:rFonts w:ascii="Times New Roman" w:hAnsi="Times New Roman"/>
-          <w:color w:val="000000"/>
-          <w:sz w:val="24"/>
-          <w:szCs w:val="24"/>
-          <w:lang w:val="en-US"/>
-        </w:rPr>
-        <w:t>should</w:t>
-      </w:r>
-      <w:r>
-        <w:rPr>
-          <w:rFonts w:ascii="Times New Roman" w:hAnsi="Times New Roman"/>
-          <w:color w:val="000000"/>
-          <w:sz w:val="24"/>
-          <w:szCs w:val="24"/>
-          <w:lang w:val="en-US"/>
-        </w:rPr>
-        <w:t xml:space="preserve"> be uniform</w:t>
-      </w:r>
-      <w:r>
-        <w:rPr>
-          <w:rFonts w:ascii="Times New Roman" w:hAnsi="Times New Roman"/>
-          <w:color w:val="000000"/>
-          <w:sz w:val="24"/>
-          <w:szCs w:val="24"/>
-          <w:lang w:val="en-US"/>
-        </w:rPr>
-        <w:t>,</w:t>
-      </w:r>
-      <w:r>
-        <w:rPr>
-          <w:rFonts w:ascii="Times New Roman" w:hAnsi="Times New Roman"/>
-          <w:color w:val="000000"/>
-          <w:sz w:val="24"/>
-          <w:szCs w:val="24"/>
-          <w:lang w:val="en-US"/>
-        </w:rPr>
-        <w:t xml:space="preserve"> and the Type I error rate is supposed to be equal to </w:t>
-      </w:r>
-      <w:r>
-        <w:rPr>
-          <w:rFonts w:ascii="Times New Roman" w:hAnsi="Times New Roman"/>
-          <w:color w:val="000000"/>
-          <w:sz w:val="24"/>
-          <w:szCs w:val="24"/>
-          <w:lang w:val="en-US"/>
-        </w:rPr>
-        <w:t>the alpha level (here 5%)</w:t>
-      </w:r>
-      <w:r>
-        <w:rPr>
-          <w:rFonts w:ascii="Times New Roman" w:hAnsi="Times New Roman"/>
-          <w:color w:val="000000"/>
-          <w:sz w:val="24"/>
-          <w:szCs w:val="24"/>
-          <w:lang w:val="en-US"/>
-        </w:rPr>
-        <w:t xml:space="preserve">. As explained above, when comparing two groups, </w:t>
-      </w:r>
-      <w:r>
-        <w:rPr>
-          <w:rFonts w:ascii="Times New Roman" w:hAnsi="Times New Roman"/>
-          <w:color w:val="000000"/>
-          <w:sz w:val="24"/>
-          <w:szCs w:val="24"/>
-          <w:lang w:val="en-US"/>
-        </w:rPr>
-        <w:t xml:space="preserve">the </w:t>
-      </w:r>
-      <w:r>
-        <w:rPr>
-          <w:rFonts w:ascii="Times New Roman" w:hAnsi="Times New Roman"/>
-          <w:i/>
-          <w:color w:val="000000"/>
-          <w:sz w:val="24"/>
-          <w:szCs w:val="24"/>
-          <w:lang w:val="en-US"/>
-        </w:rPr>
-        <w:t>W</w:t>
-      </w:r>
-      <w:r>
-        <w:rPr>
-          <w:rFonts w:ascii="Times New Roman" w:hAnsi="Times New Roman"/>
-          <w:color w:val="000000"/>
-          <w:sz w:val="24"/>
-          <w:szCs w:val="24"/>
-          <w:lang w:val="en-US"/>
-        </w:rPr>
-        <w:t xml:space="preserve">-test and </w:t>
-      </w:r>
-      <w:r>
-        <w:rPr>
-          <w:rFonts w:ascii="Times New Roman" w:hAnsi="Times New Roman"/>
-          <w:i/>
-          <w:color w:val="000000"/>
-          <w:sz w:val="24"/>
-          <w:szCs w:val="24"/>
-          <w:lang w:val="en-US"/>
-        </w:rPr>
-        <w:t>F*</w:t>
-      </w:r>
-      <w:r>
-        <w:rPr>
-          <w:rFonts w:ascii="Times New Roman" w:hAnsi="Times New Roman"/>
-          <w:color w:val="000000"/>
-          <w:sz w:val="24"/>
-          <w:szCs w:val="24"/>
-          <w:lang w:val="en-US"/>
-        </w:rPr>
-        <w:t xml:space="preserve">-test are mathematically identical and should yield identical error rates. </w:t>
       </w:r>
     </w:p>
     <w:bookmarkEnd w:id="6"/>
@@ -12505,17 +11024,278 @@
         <w:ind w:firstLine="709"/>
         <w:rPr>
           <w:rFonts w:ascii="Times New Roman" w:hAnsi="Times New Roman"/>
+          <w:color w:val="000000"/>
+          <w:sz w:val="24"/>
+          <w:szCs w:val="24"/>
+          <w:lang w:val="en-US"/>
+        </w:rPr>
+      </w:pPr>
+      <w:r>
+        <w:rPr>
+          <w:rStyle w:val="Titre3Car"/>
+          <w:rFonts w:ascii="Times New Roman" w:hAnsi="Times New Roman"/>
+          <w:b/>
+          <w:color w:val="000000"/>
+          <w:lang w:val="en-GB"/>
+        </w:rPr>
+        <w:t>Simulating error rates when the normality assumption is met</w:t>
+      </w:r>
+      <w:r>
+        <w:rPr>
+          <w:rFonts w:ascii="Times New Roman" w:hAnsi="Times New Roman"/>
+          <w:b/>
+          <w:color w:val="000000"/>
+          <w:sz w:val="24"/>
+          <w:szCs w:val="24"/>
+          <w:lang w:val="en-US"/>
+        </w:rPr>
+        <w:t xml:space="preserve">. </w:t>
+      </w:r>
+      <w:bookmarkStart w:id="8" w:name="_Hlk501356543"/>
+      <w:r>
+        <w:rPr>
+          <w:rFonts w:ascii="Times New Roman" w:hAnsi="Times New Roman"/>
+          <w:color w:val="000000"/>
+          <w:sz w:val="24"/>
+          <w:szCs w:val="24"/>
+          <w:lang w:val="en-US"/>
+        </w:rPr>
+        <w:t xml:space="preserve">We simulated 1,000,000 </w:t>
+      </w:r>
+      <w:r>
+        <w:rPr>
+          <w:rFonts w:ascii="Times New Roman" w:hAnsi="Times New Roman"/>
+          <w:color w:val="000000"/>
+          <w:sz w:val="24"/>
+          <w:szCs w:val="24"/>
+          <w:lang w:val="en-US"/>
+        </w:rPr>
+        <w:t>data set</w:t>
+      </w:r>
+      <w:r>
+        <w:rPr>
+          <w:rFonts w:ascii="Times New Roman" w:hAnsi="Times New Roman"/>
+          <w:color w:val="000000"/>
+          <w:sz w:val="24"/>
+          <w:szCs w:val="24"/>
+          <w:lang w:val="en-US"/>
+        </w:rPr>
+        <w:t>s</w:t>
+      </w:r>
+      <w:r>
+        <w:rPr>
+          <w:rFonts w:ascii="Times New Roman" w:hAnsi="Times New Roman"/>
+          <w:color w:val="000000"/>
+          <w:sz w:val="24"/>
+          <w:szCs w:val="24"/>
+          <w:lang w:val="en-US"/>
+        </w:rPr>
+        <w:t xml:space="preserve"> under the null hypothesis (all means are equal across groups) and computed the </w:t>
+      </w:r>
+      <w:r>
+        <w:rPr>
+          <w:rFonts w:ascii="Times New Roman" w:hAnsi="Times New Roman"/>
           <w:i/>
           <w:color w:val="000000"/>
           <w:sz w:val="24"/>
           <w:szCs w:val="24"/>
+          <w:lang w:val="en-US"/>
+        </w:rPr>
+        <w:t>p</w:t>
+      </w:r>
+      <w:r>
+        <w:rPr>
+          <w:rFonts w:ascii="Times New Roman" w:hAnsi="Times New Roman"/>
+          <w:color w:val="000000"/>
+          <w:sz w:val="24"/>
+          <w:szCs w:val="24"/>
+          <w:lang w:val="en-US"/>
+        </w:rPr>
+        <w:t xml:space="preserve">-value distribution across the three tests under 320 scenarios where the </w:t>
+      </w:r>
+      <w:r>
+        <w:rPr>
+          <w:rFonts w:ascii="Times New Roman" w:hAnsi="Times New Roman"/>
+          <w:color w:val="000000"/>
+          <w:sz w:val="24"/>
+          <w:szCs w:val="24"/>
+          <w:lang w:val="en-US"/>
+        </w:rPr>
+        <w:lastRenderedPageBreak/>
+        <w:t xml:space="preserve">normality assumption is met (see Table 1). </w:t>
+      </w:r>
+      <w:r>
+        <w:rPr>
+          <w:rFonts w:ascii="Times New Roman" w:hAnsi="Times New Roman"/>
+          <w:color w:val="000000"/>
+          <w:sz w:val="24"/>
+          <w:szCs w:val="24"/>
+          <w:lang w:val="en-US"/>
+        </w:rPr>
+        <w:t>When the null-hypothesis is true, t</w:t>
+      </w:r>
+      <w:r>
+        <w:rPr>
+          <w:rFonts w:ascii="Times New Roman" w:hAnsi="Times New Roman"/>
+          <w:color w:val="000000"/>
+          <w:sz w:val="24"/>
+          <w:szCs w:val="24"/>
+          <w:lang w:val="en-US"/>
+        </w:rPr>
+        <w:t>he</w:t>
+      </w:r>
+      <w:r>
+        <w:rPr>
+          <w:rFonts w:ascii="Times New Roman" w:hAnsi="Times New Roman"/>
+          <w:i/>
+          <w:color w:val="000000"/>
+          <w:sz w:val="24"/>
+          <w:szCs w:val="24"/>
+          <w:lang w:val="en-US"/>
+        </w:rPr>
+        <w:t xml:space="preserve"> p</w:t>
+      </w:r>
+      <w:r>
+        <w:rPr>
+          <w:rFonts w:ascii="Times New Roman" w:hAnsi="Times New Roman"/>
+          <w:color w:val="000000"/>
+          <w:sz w:val="24"/>
+          <w:szCs w:val="24"/>
+          <w:lang w:val="en-US"/>
+        </w:rPr>
+        <w:t xml:space="preserve">-value distribution </w:t>
+      </w:r>
+      <w:r>
+        <w:rPr>
+          <w:rFonts w:ascii="Times New Roman" w:hAnsi="Times New Roman"/>
+          <w:color w:val="000000"/>
+          <w:sz w:val="24"/>
+          <w:szCs w:val="24"/>
+          <w:lang w:val="en-US"/>
+        </w:rPr>
+        <w:t>should</w:t>
+      </w:r>
+      <w:r>
+        <w:rPr>
+          <w:rFonts w:ascii="Times New Roman" w:hAnsi="Times New Roman"/>
+          <w:color w:val="000000"/>
+          <w:sz w:val="24"/>
+          <w:szCs w:val="24"/>
+          <w:lang w:val="en-US"/>
+        </w:rPr>
+        <w:t xml:space="preserve"> be uniform</w:t>
+      </w:r>
+      <w:r>
+        <w:rPr>
+          <w:rFonts w:ascii="Times New Roman" w:hAnsi="Times New Roman"/>
+          <w:color w:val="000000"/>
+          <w:sz w:val="24"/>
+          <w:szCs w:val="24"/>
+          <w:lang w:val="en-US"/>
+        </w:rPr>
+        <w:t>,</w:t>
+      </w:r>
+      <w:r>
+        <w:rPr>
+          <w:rFonts w:ascii="Times New Roman" w:hAnsi="Times New Roman"/>
+          <w:color w:val="000000"/>
+          <w:sz w:val="24"/>
+          <w:szCs w:val="24"/>
+          <w:lang w:val="en-US"/>
+        </w:rPr>
+        <w:t xml:space="preserve"> and the Type I error rate is supposed to be equal to </w:t>
+      </w:r>
+      <w:r>
+        <w:rPr>
+          <w:rFonts w:ascii="Times New Roman" w:hAnsi="Times New Roman"/>
+          <w:color w:val="000000"/>
+          <w:sz w:val="24"/>
+          <w:szCs w:val="24"/>
+          <w:lang w:val="en-US"/>
+        </w:rPr>
+        <w:t>the alpha level (here 5%)</w:t>
+      </w:r>
+      <w:r>
+        <w:rPr>
+          <w:rFonts w:ascii="Times New Roman" w:hAnsi="Times New Roman"/>
+          <w:color w:val="000000"/>
+          <w:sz w:val="24"/>
+          <w:szCs w:val="24"/>
+          <w:lang w:val="en-US"/>
+        </w:rPr>
+        <w:t xml:space="preserve">. As explained above, when comparing two groups, </w:t>
+      </w:r>
+      <w:r>
+        <w:rPr>
+          <w:rFonts w:ascii="Times New Roman" w:hAnsi="Times New Roman"/>
+          <w:color w:val="000000"/>
+          <w:sz w:val="24"/>
+          <w:szCs w:val="24"/>
+          <w:lang w:val="en-US"/>
+        </w:rPr>
+        <w:t xml:space="preserve">the </w:t>
+      </w:r>
+      <w:r>
+        <w:rPr>
+          <w:rFonts w:ascii="Times New Roman" w:hAnsi="Times New Roman"/>
+          <w:i/>
+          <w:color w:val="000000"/>
+          <w:sz w:val="24"/>
+          <w:szCs w:val="24"/>
+          <w:lang w:val="en-US"/>
+        </w:rPr>
+        <w:t>W</w:t>
+      </w:r>
+      <w:r>
+        <w:rPr>
+          <w:rFonts w:ascii="Times New Roman" w:hAnsi="Times New Roman"/>
+          <w:color w:val="000000"/>
+          <w:sz w:val="24"/>
+          <w:szCs w:val="24"/>
+          <w:lang w:val="en-US"/>
+        </w:rPr>
+        <w:t xml:space="preserve">-test and </w:t>
+      </w:r>
+      <w:r>
+        <w:rPr>
+          <w:rFonts w:ascii="Times New Roman" w:hAnsi="Times New Roman"/>
+          <w:i/>
+          <w:color w:val="000000"/>
+          <w:sz w:val="24"/>
+          <w:szCs w:val="24"/>
+          <w:lang w:val="en-US"/>
+        </w:rPr>
+        <w:t>F*</w:t>
+      </w:r>
+      <w:r>
+        <w:rPr>
+          <w:rFonts w:ascii="Times New Roman" w:hAnsi="Times New Roman"/>
+          <w:color w:val="000000"/>
+          <w:sz w:val="24"/>
+          <w:szCs w:val="24"/>
+          <w:lang w:val="en-US"/>
+        </w:rPr>
+        <w:t xml:space="preserve">-test are mathematically identical and should yield identical error rates. </w:t>
+      </w:r>
+    </w:p>
+    <w:bookmarkEnd w:id="8"/>
+    <w:p>
+      <w:pPr>
+        <w:spacing w:after="0" w:line="480" w:lineRule="auto"/>
+        <w:ind w:firstLine="709"/>
+        <w:rPr>
+          <w:rFonts w:ascii="Times New Roman" w:hAnsi="Times New Roman"/>
+          <w:i/>
+          <w:color w:val="000000"/>
+          <w:sz w:val="24"/>
+          <w:szCs w:val="24"/>
           <w:lang w:val="en-US" w:eastAsia="fr-BE"/>
         </w:rPr>
         <w:sectPr>
-          <w:headerReference w:type="default" r:id="rId9"/>
-          <w:footerReference w:type="default" r:id="rId10"/>
-          <w:headerReference w:type="first" r:id="rId11"/>
-          <w:footerReference w:type="first" r:id="rId12"/>
+          <w:headerReference w:type="default" r:id="rId11"/>
+          <w:footerReference w:type="default" r:id="rId12"/>
+          <w:headerReference w:type="first" r:id="rId13"/>
+          <w:footerReference w:type="first" r:id="rId14"/>
           <w:endnotePr>
             <w:numFmt w:val="decimal"/>
           </w:endnotePr>
@@ -12648,27 +11428,15 @@
         </w:rPr>
         <w:t xml:space="preserve"> (see </w:t>
       </w:r>
-      <w:proofErr w:type="spellStart"/>
-      <w:r>
-        <w:rPr>
-          <w:rFonts w:ascii="Times New Roman" w:hAnsi="Times New Roman"/>
-          <w:color w:val="000000"/>
-          <w:sz w:val="24"/>
-          <w:szCs w:val="24"/>
-          <w:lang w:val="en-US"/>
-        </w:rPr>
-        <w:t>Nimon</w:t>
-      </w:r>
-      <w:proofErr w:type="spellEnd"/>
-      <w:r>
-        <w:rPr>
-          <w:rFonts w:ascii="Times New Roman" w:hAnsi="Times New Roman"/>
-          <w:color w:val="000000"/>
-          <w:sz w:val="24"/>
-          <w:szCs w:val="24"/>
-          <w:lang w:val="en-US"/>
-        </w:rPr>
-        <w:t>, 2012; Overall et al., 1995</w:t>
+      <w:r>
+        <w:rPr>
+          <w:rFonts w:ascii="Times New Roman" w:hAnsi="Times New Roman"/>
+          <w:color w:val="000000"/>
+          <w:sz w:val="24"/>
+          <w:szCs w:val="24"/>
+          <w:lang w:val="en-US"/>
+        </w:rPr>
+        <w:t>Nimon, 2012; Overall et al., 1995</w:t>
       </w:r>
       <w:r>
         <w:rPr>
@@ -13143,7 +11911,7 @@
         </w:rPr>
         <w:t xml:space="preserve">. </w:t>
       </w:r>
-      <w:bookmarkStart w:id="7" w:name="_Hlk515025393"/>
+      <w:bookmarkStart w:id="9" w:name="_Hlk515025393"/>
       <w:r>
         <w:rPr>
           <w:rFonts w:ascii="Times New Roman" w:hAnsi="Times New Roman"/>
@@ -13520,7 +12288,7 @@
         </w:rPr>
         <w:t xml:space="preserve"> only one condition where both equal variances, equal sample sizes, and normality were met, when there are 30 subjects in the first group. </w:t>
       </w:r>
-      <w:bookmarkEnd w:id="7"/>
+      <w:bookmarkEnd w:id="9"/>
     </w:p>
     <w:tbl>
       <w:tblPr>
@@ -19673,25 +18441,7 @@
           <w:color w:val="000000"/>
           <w:lang w:val="en-US"/>
         </w:rPr>
-        <w:t xml:space="preserve"> distributions are </w:t>
-      </w:r>
-      <w:proofErr w:type="gramStart"/>
-      <w:r>
-        <w:rPr>
-          <w:rFonts w:ascii="Times New Roman" w:hAnsi="Times New Roman"/>
-          <w:color w:val="000000"/>
-          <w:lang w:val="en-US"/>
-        </w:rPr>
-        <w:t>normal</w:t>
-      </w:r>
-      <w:proofErr w:type="gramEnd"/>
-      <w:r>
-        <w:rPr>
-          <w:rFonts w:ascii="Times New Roman" w:hAnsi="Times New Roman"/>
-          <w:color w:val="000000"/>
-          <w:lang w:val="en-US"/>
-        </w:rPr>
-        <w:t xml:space="preserve"> and</w:t>
+        <w:t xml:space="preserve"> distributions are normal and</w:t>
       </w:r>
       <w:r>
         <w:rPr>
@@ -21807,25 +20557,7 @@
           <w:color w:val="000000"/>
           <w:lang w:val="en-US"/>
         </w:rPr>
-        <w:t xml:space="preserve">the Bradley’s interval </w:t>
-      </w:r>
-      <w:proofErr w:type="gramStart"/>
-      <w:r>
-        <w:rPr>
-          <w:rFonts w:ascii="Times New Roman" w:hAnsi="Times New Roman"/>
-          <w:color w:val="000000"/>
-          <w:lang w:val="en-US"/>
-        </w:rPr>
-        <w:t>as long as</w:t>
-      </w:r>
-      <w:proofErr w:type="gramEnd"/>
-      <w:r>
-        <w:rPr>
-          <w:rFonts w:ascii="Times New Roman" w:hAnsi="Times New Roman"/>
-          <w:color w:val="000000"/>
-          <w:lang w:val="en-US"/>
-        </w:rPr>
-        <w:t xml:space="preserve"> there are at least 20 subjects per groups</w:t>
+        <w:t>the Bradley’s interval as long as there are at least 20 subjects per groups</w:t>
       </w:r>
       <w:r>
         <w:rPr>
@@ -24799,31 +23531,14 @@
                 <w:bCs/>
                 <w:color w:val="000000"/>
               </w:rPr>
-              <w:t>1.6</w:t>
-            </w:r>
-            <w:proofErr w:type="gramStart"/>
-            <w:r>
-              <w:rPr>
-                <w:b/>
-                <w:bCs/>
-                <w:color w:val="000000"/>
-              </w:rPr>
-              <w:t>%</w:t>
+              <w:t>1.6%</w:t>
             </w:r>
             <w:r>
               <w:rPr>
                 <w:i/>
                 <w:color w:val="000000"/>
               </w:rPr>
-              <w:t>(</w:t>
-            </w:r>
-            <w:proofErr w:type="gramEnd"/>
-            <w:r>
-              <w:rPr>
-                <w:i/>
-                <w:color w:val="000000"/>
-              </w:rPr>
-              <w:t>0.90</w:t>
+              <w:t>(0.90</w:t>
             </w:r>
             <w:r>
               <w:rPr>
@@ -24875,31 +23590,14 @@
                 <w:bCs/>
                 <w:color w:val="000000"/>
               </w:rPr>
-              <w:t>1.6</w:t>
-            </w:r>
-            <w:proofErr w:type="gramStart"/>
-            <w:r>
-              <w:rPr>
-                <w:b/>
-                <w:bCs/>
-                <w:color w:val="000000"/>
-              </w:rPr>
-              <w:t>%</w:t>
+              <w:t>1.6%</w:t>
             </w:r>
             <w:r>
               <w:rPr>
                 <w:i/>
                 <w:color w:val="000000"/>
               </w:rPr>
-              <w:t>(</w:t>
-            </w:r>
-            <w:proofErr w:type="gramEnd"/>
-            <w:r>
-              <w:rPr>
-                <w:i/>
-                <w:color w:val="000000"/>
-              </w:rPr>
-              <w:t>0.90</w:t>
+              <w:t>(0.90</w:t>
             </w:r>
             <w:r>
               <w:rPr>
@@ -24974,7 +23672,6 @@
               </w:rPr>
               <w:t>1.2</w:t>
             </w:r>
-            <w:proofErr w:type="gramStart"/>
             <w:r>
               <w:rPr>
                 <w:b/>
@@ -24988,15 +23685,7 @@
                 <w:i/>
                 <w:color w:val="000000"/>
               </w:rPr>
-              <w:t>(</w:t>
-            </w:r>
-            <w:proofErr w:type="gramEnd"/>
-            <w:r>
-              <w:rPr>
-                <w:i/>
-                <w:color w:val="000000"/>
-              </w:rPr>
-              <w:t>0.50</w:t>
+              <w:t>(0.50</w:t>
             </w:r>
             <w:r>
               <w:rPr>
@@ -25048,31 +23737,14 @@
                 <w:bCs/>
                 <w:color w:val="000000"/>
               </w:rPr>
-              <w:t>2.6</w:t>
-            </w:r>
-            <w:proofErr w:type="gramStart"/>
-            <w:r>
-              <w:rPr>
-                <w:b/>
-                <w:bCs/>
-                <w:color w:val="000000"/>
-              </w:rPr>
-              <w:t>%</w:t>
+              <w:t>2.6%</w:t>
             </w:r>
             <w:r>
               <w:rPr>
                 <w:i/>
                 <w:color w:val="000000"/>
               </w:rPr>
-              <w:t>(</w:t>
-            </w:r>
-            <w:proofErr w:type="gramEnd"/>
-            <w:r>
-              <w:rPr>
-                <w:i/>
-                <w:color w:val="000000"/>
-              </w:rPr>
-              <w:t>0.30</w:t>
+              <w:t>(0.30</w:t>
             </w:r>
             <w:r>
               <w:rPr>
@@ -25164,7 +23836,6 @@
               </w:rPr>
               <w:t>1.0</w:t>
             </w:r>
-            <w:proofErr w:type="gramStart"/>
             <w:r>
               <w:rPr>
                 <w:b/>
@@ -25179,16 +23850,7 @@
                 <w:color w:val="000000"/>
                 <w:lang w:val="en-US"/>
               </w:rPr>
-              <w:t>(</w:t>
-            </w:r>
-            <w:proofErr w:type="gramEnd"/>
-            <w:r>
-              <w:rPr>
-                <w:i/>
-                <w:color w:val="000000"/>
-                <w:lang w:val="en-US"/>
-              </w:rPr>
-              <w:t>0.60</w:t>
+              <w:t>(0.60</w:t>
             </w:r>
             <w:r>
               <w:rPr>
@@ -25243,7 +23905,6 @@
               </w:rPr>
               <w:t>1.0</w:t>
             </w:r>
-            <w:proofErr w:type="gramStart"/>
             <w:r>
               <w:rPr>
                 <w:b/>
@@ -25258,16 +23919,7 @@
                 <w:color w:val="000000"/>
                 <w:lang w:val="en-US"/>
               </w:rPr>
-              <w:t>(</w:t>
-            </w:r>
-            <w:proofErr w:type="gramEnd"/>
-            <w:r>
-              <w:rPr>
-                <w:i/>
-                <w:color w:val="000000"/>
-                <w:lang w:val="en-US"/>
-              </w:rPr>
-              <w:t>0.60</w:t>
+              <w:t>(0.60</w:t>
             </w:r>
             <w:r>
               <w:rPr>
@@ -25353,7 +24005,6 @@
               </w:rPr>
               <w:t>0.6</w:t>
             </w:r>
-            <w:proofErr w:type="gramStart"/>
             <w:r>
               <w:rPr>
                 <w:b/>
@@ -25368,16 +24019,7 @@
                 <w:color w:val="000000"/>
                 <w:lang w:val="en-US"/>
               </w:rPr>
-              <w:t>(</w:t>
-            </w:r>
-            <w:proofErr w:type="gramEnd"/>
-            <w:r>
-              <w:rPr>
-                <w:i/>
-                <w:color w:val="000000"/>
-                <w:lang w:val="en-US"/>
-              </w:rPr>
-              <w:t>0.30</w:t>
+              <w:t>(0.30</w:t>
             </w:r>
             <w:r>
               <w:rPr>
@@ -25432,7 +24074,6 @@
               </w:rPr>
               <w:t>1.3</w:t>
             </w:r>
-            <w:proofErr w:type="gramStart"/>
             <w:r>
               <w:rPr>
                 <w:b/>
@@ -25447,16 +24088,7 @@
                 <w:color w:val="000000"/>
                 <w:lang w:val="en-US"/>
               </w:rPr>
-              <w:t>(</w:t>
-            </w:r>
-            <w:proofErr w:type="gramEnd"/>
-            <w:r>
-              <w:rPr>
-                <w:i/>
-                <w:color w:val="000000"/>
-                <w:lang w:val="en-US"/>
-              </w:rPr>
-              <w:t>&lt;0.10</w:t>
+              <w:t>(&lt;0.10</w:t>
             </w:r>
             <w:r>
               <w:rPr>
@@ -25549,7 +24181,6 @@
               </w:rPr>
               <w:t>0.6</w:t>
             </w:r>
-            <w:proofErr w:type="gramStart"/>
             <w:r>
               <w:rPr>
                 <w:b/>
@@ -25564,16 +24195,7 @@
                 <w:color w:val="000000"/>
                 <w:lang w:val="en-US"/>
               </w:rPr>
-              <w:t>(</w:t>
-            </w:r>
-            <w:proofErr w:type="gramEnd"/>
-            <w:r>
-              <w:rPr>
-                <w:i/>
-                <w:color w:val="000000"/>
-                <w:lang w:val="en-US"/>
-              </w:rPr>
-              <w:t>0.30</w:t>
+              <w:t>(0.30</w:t>
             </w:r>
             <w:r>
               <w:rPr>
@@ -25628,7 +24250,6 @@
               </w:rPr>
               <w:t>0.6</w:t>
             </w:r>
-            <w:proofErr w:type="gramStart"/>
             <w:r>
               <w:rPr>
                 <w:b/>
@@ -25643,16 +24264,7 @@
                 <w:color w:val="000000"/>
                 <w:lang w:val="en-US"/>
               </w:rPr>
-              <w:t>(</w:t>
-            </w:r>
-            <w:proofErr w:type="gramEnd"/>
-            <w:r>
-              <w:rPr>
-                <w:i/>
-                <w:color w:val="000000"/>
-                <w:lang w:val="en-US"/>
-              </w:rPr>
-              <w:t>0.30</w:t>
+              <w:t>(0.30</w:t>
             </w:r>
             <w:r>
               <w:rPr>
@@ -25738,7 +24350,6 @@
               </w:rPr>
               <w:t>0.4</w:t>
             </w:r>
-            <w:proofErr w:type="gramStart"/>
             <w:r>
               <w:rPr>
                 <w:b/>
@@ -25753,16 +24364,7 @@
                 <w:color w:val="000000"/>
                 <w:lang w:val="en-US"/>
               </w:rPr>
-              <w:t>(</w:t>
-            </w:r>
-            <w:proofErr w:type="gramEnd"/>
-            <w:r>
-              <w:rPr>
-                <w:i/>
-                <w:color w:val="000000"/>
-                <w:lang w:val="en-US"/>
-              </w:rPr>
-              <w:t>0.20</w:t>
+              <w:t>(0.20</w:t>
             </w:r>
             <w:r>
               <w:rPr>
@@ -25817,7 +24419,6 @@
               </w:rPr>
               <w:t>0.8</w:t>
             </w:r>
-            <w:proofErr w:type="gramStart"/>
             <w:r>
               <w:rPr>
                 <w:b/>
@@ -25832,16 +24433,7 @@
                 <w:color w:val="000000"/>
                 <w:lang w:val="en-US"/>
               </w:rPr>
-              <w:t>(</w:t>
-            </w:r>
-            <w:proofErr w:type="gramEnd"/>
-            <w:r>
-              <w:rPr>
-                <w:i/>
-                <w:color w:val="000000"/>
-                <w:lang w:val="en-US"/>
-              </w:rPr>
-              <w:t>0.10</w:t>
+              <w:t>(0.10</w:t>
             </w:r>
             <w:r>
               <w:rPr>
@@ -25934,7 +24526,6 @@
               </w:rPr>
               <w:t>0.4</w:t>
             </w:r>
-            <w:proofErr w:type="gramStart"/>
             <w:r>
               <w:rPr>
                 <w:b/>
@@ -25949,16 +24540,7 @@
                 <w:color w:val="000000"/>
                 <w:lang w:val="en-US"/>
               </w:rPr>
-              <w:t>(</w:t>
-            </w:r>
-            <w:proofErr w:type="gramEnd"/>
-            <w:r>
-              <w:rPr>
-                <w:i/>
-                <w:color w:val="000000"/>
-                <w:lang w:val="en-US"/>
-              </w:rPr>
-              <w:t>0.20</w:t>
+              <w:t>(0.20</w:t>
             </w:r>
             <w:r>
               <w:rPr>
@@ -26013,7 +24595,6 @@
               </w:rPr>
               <w:t>0.4</w:t>
             </w:r>
-            <w:proofErr w:type="gramStart"/>
             <w:r>
               <w:rPr>
                 <w:b/>
@@ -26028,16 +24609,7 @@
                 <w:color w:val="000000"/>
                 <w:lang w:val="en-US"/>
               </w:rPr>
-              <w:t>(</w:t>
-            </w:r>
-            <w:proofErr w:type="gramEnd"/>
-            <w:r>
-              <w:rPr>
-                <w:i/>
-                <w:color w:val="000000"/>
-                <w:lang w:val="en-US"/>
-              </w:rPr>
-              <w:t>0.20</w:t>
+              <w:t>(0.20</w:t>
             </w:r>
             <w:r>
               <w:rPr>
@@ -26124,7 +24696,6 @@
               </w:rPr>
               <w:t>0.1</w:t>
             </w:r>
-            <w:proofErr w:type="gramStart"/>
             <w:r>
               <w:rPr>
                 <w:b/>
@@ -26139,16 +24710,7 @@
                 <w:color w:val="000000"/>
                 <w:lang w:val="en-US"/>
               </w:rPr>
-              <w:t>(</w:t>
-            </w:r>
-            <w:proofErr w:type="gramEnd"/>
-            <w:r>
-              <w:rPr>
-                <w:i/>
-                <w:color w:val="000000"/>
-                <w:lang w:val="en-US"/>
-              </w:rPr>
-              <w:t>&lt;0.10</w:t>
+              <w:t>(&lt;0.10</w:t>
             </w:r>
             <w:r>
               <w:rPr>
@@ -26203,7 +24765,6 @@
               </w:rPr>
               <w:t>0.5</w:t>
             </w:r>
-            <w:proofErr w:type="gramStart"/>
             <w:r>
               <w:rPr>
                 <w:b/>
@@ -26218,16 +24779,7 @@
                 <w:color w:val="000000"/>
                 <w:lang w:val="en-US"/>
               </w:rPr>
-              <w:t>(</w:t>
-            </w:r>
-            <w:proofErr w:type="gramEnd"/>
-            <w:r>
-              <w:rPr>
-                <w:i/>
-                <w:color w:val="000000"/>
-                <w:lang w:val="en-US"/>
-              </w:rPr>
-              <w:t>0.10</w:t>
+              <w:t>(0.10</w:t>
             </w:r>
             <w:r>
               <w:rPr>
@@ -26320,7 +24872,6 @@
               </w:rPr>
               <w:t>0.0</w:t>
             </w:r>
-            <w:proofErr w:type="gramStart"/>
             <w:r>
               <w:rPr>
                 <w:b/>
@@ -26335,16 +24886,7 @@
                 <w:color w:val="000000"/>
                 <w:lang w:val="en-US"/>
               </w:rPr>
-              <w:t>(</w:t>
-            </w:r>
-            <w:proofErr w:type="gramEnd"/>
-            <w:r>
-              <w:rPr>
-                <w:i/>
-                <w:color w:val="000000"/>
-                <w:lang w:val="en-US"/>
-              </w:rPr>
-              <w:t>&lt;0.10</w:t>
+              <w:t>(&lt;0.10</w:t>
             </w:r>
             <w:r>
               <w:rPr>
@@ -26399,7 +24941,6 @@
               </w:rPr>
               <w:t>0.0</w:t>
             </w:r>
-            <w:proofErr w:type="gramStart"/>
             <w:r>
               <w:rPr>
                 <w:b/>
@@ -26414,16 +24955,7 @@
                 <w:color w:val="000000"/>
                 <w:lang w:val="en-US"/>
               </w:rPr>
-              <w:t>(</w:t>
-            </w:r>
-            <w:proofErr w:type="gramEnd"/>
-            <w:r>
-              <w:rPr>
-                <w:i/>
-                <w:color w:val="000000"/>
-                <w:lang w:val="en-US"/>
-              </w:rPr>
-              <w:t>&lt;0.10</w:t>
+              <w:t>(&lt;0.10</w:t>
             </w:r>
             <w:r>
               <w:rPr>
@@ -26502,7 +25034,6 @@
               </w:rPr>
               <w:t>0.0</w:t>
             </w:r>
-            <w:proofErr w:type="gramStart"/>
             <w:r>
               <w:rPr>
                 <w:b/>
@@ -26517,16 +25048,7 @@
                 <w:color w:val="000000"/>
                 <w:lang w:val="en-US"/>
               </w:rPr>
-              <w:t>(</w:t>
-            </w:r>
-            <w:proofErr w:type="gramEnd"/>
-            <w:r>
-              <w:rPr>
-                <w:i/>
-                <w:color w:val="000000"/>
-                <w:lang w:val="en-US"/>
-              </w:rPr>
-              <w:t>&lt;0.10</w:t>
+              <w:t>(&lt;0.10</w:t>
             </w:r>
             <w:r>
               <w:rPr>
@@ -26581,7 +25103,6 @@
               </w:rPr>
               <w:t>0.0</w:t>
             </w:r>
-            <w:proofErr w:type="gramStart"/>
             <w:r>
               <w:rPr>
                 <w:b/>
@@ -26596,16 +25117,7 @@
                 <w:color w:val="000000"/>
                 <w:lang w:val="en-US"/>
               </w:rPr>
-              <w:t>(</w:t>
-            </w:r>
-            <w:proofErr w:type="gramEnd"/>
-            <w:r>
-              <w:rPr>
-                <w:i/>
-                <w:color w:val="000000"/>
-                <w:lang w:val="en-US"/>
-              </w:rPr>
-              <w:t>&lt;0.10</w:t>
+              <w:t>(&lt;0.10</w:t>
             </w:r>
             <w:r>
               <w:rPr>
@@ -27080,7 +25592,6 @@
         </w:rPr>
         <w:t xml:space="preserve"> Minitab assistance, </w:t>
       </w:r>
-      <w:proofErr w:type="spellStart"/>
       <w:r>
         <w:rPr>
           <w:rFonts w:ascii="Times New Roman" w:hAnsi="Times New Roman"/>
@@ -27091,7 +25602,6 @@
         </w:rPr>
         <w:t>n.d</w:t>
       </w:r>
-      <w:proofErr w:type="spellEnd"/>
       <w:r>
         <w:rPr>
           <w:rFonts w:ascii="Times New Roman" w:hAnsi="Times New Roman"/>
@@ -27147,7 +25657,7 @@
           <w:lang w:val="en-GB"/>
         </w:rPr>
       </w:pPr>
-      <w:bookmarkStart w:id="8" w:name="_Hlk515439612"/>
+      <w:bookmarkStart w:id="10" w:name="_Hlk515439612"/>
       <w:r>
         <w:rPr>
           <w:rFonts w:ascii="Times New Roman" w:hAnsi="Times New Roman"/>
@@ -27665,16 +26175,7 @@
                 <w:color w:val="000000"/>
                 <w:lang w:val="en-US"/>
               </w:rPr>
-              <w:t>70.9</w:t>
-            </w:r>
-            <w:proofErr w:type="gramStart"/>
-            <w:r>
-              <w:rPr>
-                <w:b/>
-                <w:color w:val="000000"/>
-                <w:lang w:val="en-US"/>
-              </w:rPr>
-              <w:t>%</w:t>
+              <w:t>70.9%</w:t>
             </w:r>
             <w:r>
               <w:rPr>
@@ -27682,16 +26183,7 @@
                 <w:color w:val="000000"/>
                 <w:lang w:val="en-US"/>
               </w:rPr>
-              <w:t>(</w:t>
-            </w:r>
-            <w:proofErr w:type="gramEnd"/>
-            <w:r>
-              <w:rPr>
-                <w:i/>
-                <w:color w:val="000000"/>
-                <w:lang w:val="en-US"/>
-              </w:rPr>
-              <w:t>28.9%)</w:t>
+              <w:t>(28.9%)</w:t>
             </w:r>
           </w:p>
         </w:tc>
@@ -27722,16 +26214,7 @@
                 <w:color w:val="000000"/>
                 <w:lang w:val="en-US"/>
               </w:rPr>
-              <w:t>70.9</w:t>
-            </w:r>
-            <w:proofErr w:type="gramStart"/>
-            <w:r>
-              <w:rPr>
-                <w:b/>
-                <w:color w:val="000000"/>
-                <w:lang w:val="en-US"/>
-              </w:rPr>
-              <w:t>%</w:t>
+              <w:t>70.9%</w:t>
             </w:r>
             <w:r>
               <w:rPr>
@@ -27739,16 +26222,7 @@
                 <w:color w:val="000000"/>
                 <w:lang w:val="en-US"/>
               </w:rPr>
-              <w:t>(</w:t>
-            </w:r>
-            <w:proofErr w:type="gramEnd"/>
-            <w:r>
-              <w:rPr>
-                <w:i/>
-                <w:color w:val="000000"/>
-                <w:lang w:val="en-US"/>
-              </w:rPr>
-              <w:t>28.9%)</w:t>
+              <w:t>(28.9%)</w:t>
             </w:r>
           </w:p>
         </w:tc>
@@ -27803,16 +26277,7 @@
                 <w:color w:val="000000"/>
                 <w:lang w:val="en-US"/>
               </w:rPr>
-              <w:t>57.7</w:t>
-            </w:r>
-            <w:proofErr w:type="gramStart"/>
-            <w:r>
-              <w:rPr>
-                <w:b/>
-                <w:color w:val="000000"/>
-                <w:lang w:val="en-US"/>
-              </w:rPr>
-              <w:t>%</w:t>
+              <w:t>57.7%</w:t>
             </w:r>
             <w:r>
               <w:rPr>
@@ -27820,16 +26285,7 @@
                 <w:color w:val="000000"/>
                 <w:lang w:val="en-US"/>
               </w:rPr>
-              <w:t>(</w:t>
-            </w:r>
-            <w:proofErr w:type="gramEnd"/>
-            <w:r>
-              <w:rPr>
-                <w:i/>
-                <w:color w:val="000000"/>
-                <w:lang w:val="en-US"/>
-              </w:rPr>
-              <w:t>20.2%)</w:t>
+              <w:t>(20.2%)</w:t>
             </w:r>
           </w:p>
         </w:tc>
@@ -27860,16 +26316,7 @@
                 <w:color w:val="000000"/>
                 <w:lang w:val="en-US"/>
               </w:rPr>
-              <w:t>18.8</w:t>
-            </w:r>
-            <w:proofErr w:type="gramStart"/>
-            <w:r>
-              <w:rPr>
-                <w:b/>
-                <w:color w:val="000000"/>
-                <w:lang w:val="en-US"/>
-              </w:rPr>
-              <w:t>%</w:t>
+              <w:t>18.8%</w:t>
             </w:r>
             <w:r>
               <w:rPr>
@@ -27877,16 +26324,7 @@
                 <w:color w:val="000000"/>
                 <w:lang w:val="en-US"/>
               </w:rPr>
-              <w:t>(</w:t>
-            </w:r>
-            <w:proofErr w:type="gramEnd"/>
-            <w:r>
-              <w:rPr>
-                <w:i/>
-                <w:color w:val="000000"/>
-                <w:lang w:val="en-US"/>
-              </w:rPr>
-              <w:t>23.4%)</w:t>
+              <w:t>(23.4%)</w:t>
             </w:r>
           </w:p>
         </w:tc>
@@ -27956,16 +26394,7 @@
                 <w:color w:val="000000"/>
                 <w:lang w:val="en-US"/>
               </w:rPr>
-              <w:t>-29.3</w:t>
-            </w:r>
-            <w:proofErr w:type="gramStart"/>
-            <w:r>
-              <w:rPr>
-                <w:b/>
-                <w:color w:val="000000"/>
-                <w:lang w:val="en-US"/>
-              </w:rPr>
-              <w:t>%</w:t>
+              <w:t>-29.3%</w:t>
             </w:r>
             <w:r>
               <w:rPr>
@@ -27973,16 +26402,7 @@
                 <w:color w:val="000000"/>
                 <w:lang w:val="en-US"/>
               </w:rPr>
-              <w:t>(</w:t>
-            </w:r>
-            <w:proofErr w:type="gramEnd"/>
-            <w:r>
-              <w:rPr>
-                <w:i/>
-                <w:color w:val="000000"/>
-                <w:lang w:val="en-US"/>
-              </w:rPr>
-              <w:t>16.7%)</w:t>
+              <w:t>(16.7%)</w:t>
             </w:r>
           </w:p>
         </w:tc>
@@ -28013,16 +26433,7 @@
                 <w:color w:val="000000"/>
                 <w:lang w:val="en-US"/>
               </w:rPr>
-              <w:t>-29.3</w:t>
-            </w:r>
-            <w:proofErr w:type="gramStart"/>
-            <w:r>
-              <w:rPr>
-                <w:b/>
-                <w:color w:val="000000"/>
-                <w:lang w:val="en-US"/>
-              </w:rPr>
-              <w:t>%</w:t>
+              <w:t>-29.3%</w:t>
             </w:r>
             <w:r>
               <w:rPr>
@@ -28030,16 +26441,7 @@
                 <w:color w:val="000000"/>
                 <w:lang w:val="en-US"/>
               </w:rPr>
-              <w:t>(</w:t>
-            </w:r>
-            <w:proofErr w:type="gramEnd"/>
-            <w:r>
-              <w:rPr>
-                <w:i/>
-                <w:color w:val="000000"/>
-                <w:lang w:val="en-US"/>
-              </w:rPr>
-              <w:t>16.7%)</w:t>
+              <w:t>(16.7%)</w:t>
             </w:r>
           </w:p>
         </w:tc>
@@ -28095,16 +26497,7 @@
                 <w:color w:val="000000"/>
                 <w:lang w:val="en-US"/>
               </w:rPr>
-              <w:t>-24.8</w:t>
-            </w:r>
-            <w:proofErr w:type="gramStart"/>
-            <w:r>
-              <w:rPr>
-                <w:b/>
-                <w:color w:val="000000"/>
-                <w:lang w:val="en-US"/>
-              </w:rPr>
-              <w:t>%</w:t>
+              <w:t>-24.8%</w:t>
             </w:r>
             <w:r>
               <w:rPr>
@@ -28114,7 +26507,6 @@
               </w:rPr>
               <w:t>(</w:t>
             </w:r>
-            <w:proofErr w:type="gramEnd"/>
             <w:r>
               <w:rPr>
                 <w:i/>
@@ -28160,16 +26552,7 @@
                 <w:color w:val="000000"/>
                 <w:lang w:val="en-US"/>
               </w:rPr>
-              <w:t>-29.3</w:t>
-            </w:r>
-            <w:proofErr w:type="gramStart"/>
-            <w:r>
-              <w:rPr>
-                <w:b/>
-                <w:color w:val="000000"/>
-                <w:lang w:val="en-US"/>
-              </w:rPr>
-              <w:t>%</w:t>
+              <w:t>-29.3%</w:t>
             </w:r>
             <w:r>
               <w:rPr>
@@ -28177,16 +26560,7 @@
                 <w:color w:val="000000"/>
                 <w:lang w:val="en-US"/>
               </w:rPr>
-              <w:t>(</w:t>
-            </w:r>
-            <w:proofErr w:type="gramEnd"/>
-            <w:r>
-              <w:rPr>
-                <w:i/>
-                <w:color w:val="000000"/>
-                <w:lang w:val="en-US"/>
-              </w:rPr>
-              <w:t>29.4%)</w:t>
+              <w:t>(29.4%)</w:t>
             </w:r>
           </w:p>
         </w:tc>
@@ -28256,16 +26630,7 @@
                 <w:color w:val="000000"/>
                 <w:lang w:val="en-US"/>
               </w:rPr>
-              <w:t>-1.8</w:t>
-            </w:r>
-            <w:proofErr w:type="gramStart"/>
-            <w:r>
-              <w:rPr>
-                <w:b/>
-                <w:color w:val="000000"/>
-                <w:lang w:val="en-US"/>
-              </w:rPr>
-              <w:t>%</w:t>
+              <w:t>-1.8%</w:t>
             </w:r>
             <w:r>
               <w:rPr>
@@ -28273,16 +26638,7 @@
                 <w:color w:val="000000"/>
                 <w:lang w:val="en-US"/>
               </w:rPr>
-              <w:t>(</w:t>
-            </w:r>
-            <w:proofErr w:type="gramEnd"/>
-            <w:r>
-              <w:rPr>
-                <w:i/>
-                <w:color w:val="000000"/>
-                <w:lang w:val="en-US"/>
-              </w:rPr>
-              <w:t>0.9%)</w:t>
+              <w:t>(0.9%)</w:t>
             </w:r>
           </w:p>
         </w:tc>
@@ -28313,16 +26669,7 @@
                 <w:color w:val="000000"/>
                 <w:lang w:val="en-US"/>
               </w:rPr>
-              <w:t>-1.8</w:t>
-            </w:r>
-            <w:proofErr w:type="gramStart"/>
-            <w:r>
-              <w:rPr>
-                <w:b/>
-                <w:color w:val="000000"/>
-                <w:lang w:val="en-US"/>
-              </w:rPr>
-              <w:t>%</w:t>
+              <w:t>-1.8%</w:t>
             </w:r>
             <w:r>
               <w:rPr>
@@ -28330,16 +26677,7 @@
                 <w:color w:val="000000"/>
                 <w:lang w:val="en-US"/>
               </w:rPr>
-              <w:t>(</w:t>
-            </w:r>
-            <w:proofErr w:type="gramEnd"/>
-            <w:r>
-              <w:rPr>
-                <w:i/>
-                <w:color w:val="000000"/>
-                <w:lang w:val="en-US"/>
-              </w:rPr>
-              <w:t>0.9%)</w:t>
+              <w:t>(0.9%)</w:t>
             </w:r>
           </w:p>
         </w:tc>
@@ -28395,16 +26733,7 @@
                 <w:color w:val="000000"/>
                 <w:lang w:val="en-US"/>
               </w:rPr>
-              <w:t>-2.2</w:t>
-            </w:r>
-            <w:proofErr w:type="gramStart"/>
-            <w:r>
-              <w:rPr>
-                <w:b/>
-                <w:color w:val="000000"/>
-                <w:lang w:val="en-US"/>
-              </w:rPr>
-              <w:t>%</w:t>
+              <w:t>-2.2%</w:t>
             </w:r>
             <w:r>
               <w:rPr>
@@ -28412,16 +26741,7 @@
                 <w:color w:val="000000"/>
                 <w:lang w:val="en-US"/>
               </w:rPr>
-              <w:t>(</w:t>
-            </w:r>
-            <w:proofErr w:type="gramEnd"/>
-            <w:r>
-              <w:rPr>
-                <w:i/>
-                <w:color w:val="000000"/>
-                <w:lang w:val="en-US"/>
-              </w:rPr>
-              <w:t>1.5%)</w:t>
+              <w:t>(1.5%)</w:t>
             </w:r>
           </w:p>
         </w:tc>
@@ -28452,16 +26772,7 @@
                 <w:color w:val="000000"/>
                 <w:lang w:val="en-US"/>
               </w:rPr>
-              <w:t>-30</w:t>
-            </w:r>
-            <w:proofErr w:type="gramStart"/>
-            <w:r>
-              <w:rPr>
-                <w:b/>
-                <w:color w:val="000000"/>
-                <w:lang w:val="en-US"/>
-              </w:rPr>
-              <w:t>%</w:t>
+              <w:t>-30%</w:t>
             </w:r>
             <w:r>
               <w:rPr>
@@ -28469,16 +26780,7 @@
                 <w:color w:val="000000"/>
                 <w:lang w:val="en-US"/>
               </w:rPr>
-              <w:t>(</w:t>
-            </w:r>
-            <w:proofErr w:type="gramEnd"/>
-            <w:r>
-              <w:rPr>
-                <w:i/>
-                <w:color w:val="000000"/>
-                <w:lang w:val="en-US"/>
-              </w:rPr>
-              <w:t>10.6%)</w:t>
+              <w:t>(10.6%)</w:t>
             </w:r>
           </w:p>
         </w:tc>
@@ -28702,7 +27004,7 @@
           </w:p>
         </w:tc>
       </w:tr>
-      <w:bookmarkEnd w:id="8"/>
+      <w:bookmarkEnd w:id="10"/>
     </w:tbl>
     <w:p>
       <w:pPr>
@@ -28830,29 +27132,7 @@
           <w:szCs w:val="24"/>
           <w:lang w:val="en-US"/>
         </w:rPr>
-        <w:t xml:space="preserve">-test, especially when distributions are highly skewed (Table 7). This is </w:t>
-      </w:r>
-      <w:proofErr w:type="gramStart"/>
-      <w:r>
-        <w:rPr>
-          <w:rFonts w:ascii="Times New Roman" w:hAnsi="Times New Roman"/>
-          <w:color w:val="000000"/>
-          <w:sz w:val="24"/>
-          <w:szCs w:val="24"/>
-          <w:lang w:val="en-US"/>
-        </w:rPr>
-        <w:t>due to the fact that</w:t>
-      </w:r>
-      <w:proofErr w:type="gramEnd"/>
-      <w:r>
-        <w:rPr>
-          <w:rFonts w:ascii="Times New Roman" w:hAnsi="Times New Roman"/>
-          <w:color w:val="000000"/>
-          <w:sz w:val="24"/>
-          <w:szCs w:val="24"/>
-          <w:lang w:val="en-US"/>
-        </w:rPr>
-        <w:t xml:space="preserve"> the </w:t>
+        <w:t xml:space="preserve">-test, especially when distributions are highly skewed (Table 7). This is due to the fact that the </w:t>
       </w:r>
       <w:r>
         <w:rPr>
@@ -29683,16 +27963,7 @@
                 <w:color w:val="000000"/>
                 <w:lang w:val="en-US"/>
               </w:rPr>
-              <w:t>-1</w:t>
-            </w:r>
-            <w:proofErr w:type="gramStart"/>
-            <w:r>
-              <w:rPr>
-                <w:b/>
-                <w:color w:val="000000"/>
-                <w:lang w:val="en-US"/>
-              </w:rPr>
-              <w:t>%</w:t>
+              <w:t>-1%</w:t>
             </w:r>
             <w:r>
               <w:rPr>
@@ -29700,16 +27971,7 @@
                 <w:color w:val="000000"/>
                 <w:lang w:val="en-US"/>
               </w:rPr>
-              <w:t>(</w:t>
-            </w:r>
-            <w:proofErr w:type="gramEnd"/>
-            <w:r>
-              <w:rPr>
-                <w:i/>
-                <w:color w:val="000000"/>
-                <w:lang w:val="en-US"/>
-              </w:rPr>
-              <w:t>0.6%)</w:t>
+              <w:t>(0.6%)</w:t>
             </w:r>
           </w:p>
         </w:tc>
@@ -29740,16 +28002,7 @@
                 <w:color w:val="000000"/>
                 <w:lang w:val="en-US"/>
               </w:rPr>
-              <w:t>-1</w:t>
-            </w:r>
-            <w:proofErr w:type="gramStart"/>
-            <w:r>
-              <w:rPr>
-                <w:b/>
-                <w:color w:val="000000"/>
-                <w:lang w:val="en-US"/>
-              </w:rPr>
-              <w:t>%</w:t>
+              <w:t>-1%</w:t>
             </w:r>
             <w:r>
               <w:rPr>
@@ -29757,16 +28010,7 @@
                 <w:color w:val="000000"/>
                 <w:lang w:val="en-US"/>
               </w:rPr>
-              <w:t>(</w:t>
-            </w:r>
-            <w:proofErr w:type="gramEnd"/>
-            <w:r>
-              <w:rPr>
-                <w:i/>
-                <w:color w:val="000000"/>
-                <w:lang w:val="en-US"/>
-              </w:rPr>
-              <w:t>0.6%)</w:t>
+              <w:t>(0.6%)</w:t>
             </w:r>
           </w:p>
         </w:tc>
@@ -29821,16 +28065,7 @@
                 <w:color w:val="000000"/>
                 <w:lang w:val="en-US"/>
               </w:rPr>
-              <w:t>-0.6</w:t>
-            </w:r>
-            <w:proofErr w:type="gramStart"/>
-            <w:r>
-              <w:rPr>
-                <w:b/>
-                <w:color w:val="000000"/>
-                <w:lang w:val="en-US"/>
-              </w:rPr>
-              <w:t>%</w:t>
+              <w:t>-0.6%</w:t>
             </w:r>
             <w:r>
               <w:rPr>
@@ -29838,16 +28073,7 @@
                 <w:color w:val="000000"/>
                 <w:lang w:val="en-US"/>
               </w:rPr>
-              <w:t>(</w:t>
-            </w:r>
-            <w:proofErr w:type="gramEnd"/>
-            <w:r>
-              <w:rPr>
-                <w:i/>
-                <w:color w:val="000000"/>
-                <w:lang w:val="en-US"/>
-              </w:rPr>
-              <w:t>0.3%)</w:t>
+              <w:t>(0.3%)</w:t>
             </w:r>
           </w:p>
         </w:tc>
@@ -29878,16 +28104,7 @@
                 <w:color w:val="000000"/>
                 <w:lang w:val="en-US"/>
               </w:rPr>
-              <w:t>-1.3</w:t>
-            </w:r>
-            <w:proofErr w:type="gramStart"/>
-            <w:r>
-              <w:rPr>
-                <w:b/>
-                <w:color w:val="000000"/>
-                <w:lang w:val="en-US"/>
-              </w:rPr>
-              <w:t>%</w:t>
+              <w:t>-1.3%</w:t>
             </w:r>
             <w:r>
               <w:rPr>
@@ -29895,16 +28112,7 @@
                 <w:color w:val="000000"/>
                 <w:lang w:val="en-US"/>
               </w:rPr>
-              <w:t>(</w:t>
-            </w:r>
-            <w:proofErr w:type="gramEnd"/>
-            <w:r>
-              <w:rPr>
-                <w:i/>
-                <w:color w:val="000000"/>
-                <w:lang w:val="en-US"/>
-              </w:rPr>
-              <w:t>&lt;0.1%)</w:t>
+              <w:t>(&lt;0.1%)</w:t>
             </w:r>
           </w:p>
         </w:tc>
@@ -29973,16 +28181,7 @@
                 <w:color w:val="000000"/>
                 <w:lang w:val="en-US"/>
               </w:rPr>
-              <w:t>-0.4</w:t>
-            </w:r>
-            <w:proofErr w:type="gramStart"/>
-            <w:r>
-              <w:rPr>
-                <w:b/>
-                <w:color w:val="000000"/>
-                <w:lang w:val="en-US"/>
-              </w:rPr>
-              <w:t>%</w:t>
+              <w:t>-0.4%</w:t>
             </w:r>
             <w:r>
               <w:rPr>
@@ -29990,16 +28189,7 @@
                 <w:color w:val="000000"/>
                 <w:lang w:val="en-US"/>
               </w:rPr>
-              <w:t>(</w:t>
-            </w:r>
-            <w:proofErr w:type="gramEnd"/>
-            <w:r>
-              <w:rPr>
-                <w:i/>
-                <w:color w:val="000000"/>
-                <w:lang w:val="en-US"/>
-              </w:rPr>
-              <w:t>0.1%)</w:t>
+              <w:t>(0.1%)</w:t>
             </w:r>
           </w:p>
         </w:tc>
@@ -30030,16 +28220,7 @@
                 <w:color w:val="000000"/>
                 <w:lang w:val="en-US"/>
               </w:rPr>
-              <w:t>-0.4</w:t>
-            </w:r>
-            <w:proofErr w:type="gramStart"/>
-            <w:r>
-              <w:rPr>
-                <w:b/>
-                <w:color w:val="000000"/>
-                <w:lang w:val="en-US"/>
-              </w:rPr>
-              <w:t>%</w:t>
+              <w:t>-0.4%</w:t>
             </w:r>
             <w:r>
               <w:rPr>
@@ -30047,16 +28228,7 @@
                 <w:color w:val="000000"/>
                 <w:lang w:val="en-US"/>
               </w:rPr>
-              <w:t>(</w:t>
-            </w:r>
-            <w:proofErr w:type="gramEnd"/>
-            <w:r>
-              <w:rPr>
-                <w:i/>
-                <w:color w:val="000000"/>
-                <w:lang w:val="en-US"/>
-              </w:rPr>
-              <w:t>0.1%)</w:t>
+              <w:t>(0.1%)</w:t>
             </w:r>
           </w:p>
         </w:tc>
@@ -30112,16 +28284,7 @@
                 <w:color w:val="000000"/>
                 <w:lang w:val="en-US"/>
               </w:rPr>
-              <w:t>-0.3</w:t>
-            </w:r>
-            <w:proofErr w:type="gramStart"/>
-            <w:r>
-              <w:rPr>
-                <w:b/>
-                <w:color w:val="000000"/>
-                <w:lang w:val="en-US"/>
-              </w:rPr>
-              <w:t>%</w:t>
+              <w:t>-0.3%</w:t>
             </w:r>
             <w:r>
               <w:rPr>
@@ -30129,16 +28292,7 @@
                 <w:color w:val="000000"/>
                 <w:lang w:val="en-US"/>
               </w:rPr>
-              <w:t>(</w:t>
-            </w:r>
-            <w:proofErr w:type="gramEnd"/>
-            <w:r>
-              <w:rPr>
-                <w:i/>
-                <w:color w:val="000000"/>
-                <w:lang w:val="en-US"/>
-              </w:rPr>
-              <w:t>0.1%)</w:t>
+              <w:t>(0.1%)</w:t>
             </w:r>
           </w:p>
         </w:tc>
@@ -30169,16 +28323,7 @@
                 <w:color w:val="000000"/>
                 <w:lang w:val="en-US"/>
               </w:rPr>
-              <w:t>+2.3</w:t>
-            </w:r>
-            <w:proofErr w:type="gramStart"/>
-            <w:r>
-              <w:rPr>
-                <w:b/>
-                <w:color w:val="000000"/>
-                <w:lang w:val="en-US"/>
-              </w:rPr>
-              <w:t>%</w:t>
+              <w:t>+2.3%</w:t>
             </w:r>
             <w:r>
               <w:rPr>
@@ -30186,16 +28331,7 @@
                 <w:color w:val="000000"/>
                 <w:lang w:val="en-US"/>
               </w:rPr>
-              <w:t>(</w:t>
-            </w:r>
-            <w:proofErr w:type="gramEnd"/>
-            <w:r>
-              <w:rPr>
-                <w:i/>
-                <w:color w:val="000000"/>
-                <w:lang w:val="en-US"/>
-              </w:rPr>
-              <w:t>0.5%)</w:t>
+              <w:t>(0.5%)</w:t>
             </w:r>
           </w:p>
         </w:tc>
@@ -30264,16 +28400,7 @@
                 <w:color w:val="000000"/>
                 <w:lang w:val="en-US"/>
               </w:rPr>
-              <w:t>-0.5</w:t>
-            </w:r>
-            <w:proofErr w:type="gramStart"/>
-            <w:r>
-              <w:rPr>
-                <w:b/>
-                <w:color w:val="000000"/>
-                <w:lang w:val="en-US"/>
-              </w:rPr>
-              <w:t>%</w:t>
+              <w:t>-0.5%</w:t>
             </w:r>
             <w:r>
               <w:rPr>
@@ -30281,16 +28408,7 @@
                 <w:color w:val="000000"/>
                 <w:lang w:val="en-US"/>
               </w:rPr>
-              <w:t>(</w:t>
-            </w:r>
-            <w:proofErr w:type="gramEnd"/>
-            <w:r>
-              <w:rPr>
-                <w:i/>
-                <w:color w:val="000000"/>
-                <w:lang w:val="en-US"/>
-              </w:rPr>
-              <w:t>0.7%)</w:t>
+              <w:t>(0.7%)</w:t>
             </w:r>
           </w:p>
         </w:tc>
@@ -30321,16 +28439,7 @@
                 <w:color w:val="000000"/>
                 <w:lang w:val="en-US"/>
               </w:rPr>
-              <w:t>-0.5</w:t>
-            </w:r>
-            <w:proofErr w:type="gramStart"/>
-            <w:r>
-              <w:rPr>
-                <w:b/>
-                <w:color w:val="000000"/>
-                <w:lang w:val="en-US"/>
-              </w:rPr>
-              <w:t>%</w:t>
+              <w:t>-0.5%</w:t>
             </w:r>
             <w:r>
               <w:rPr>
@@ -30338,16 +28447,7 @@
                 <w:color w:val="000000"/>
                 <w:lang w:val="en-US"/>
               </w:rPr>
-              <w:t>(</w:t>
-            </w:r>
-            <w:proofErr w:type="gramEnd"/>
-            <w:r>
-              <w:rPr>
-                <w:i/>
-                <w:color w:val="000000"/>
-                <w:lang w:val="en-US"/>
-              </w:rPr>
-              <w:t>0.7%)</w:t>
+              <w:t>(0.7%)</w:t>
             </w:r>
           </w:p>
         </w:tc>
@@ -30403,16 +28503,7 @@
                 <w:color w:val="000000"/>
                 <w:lang w:val="en-US"/>
               </w:rPr>
-              <w:t>-0.6</w:t>
-            </w:r>
-            <w:proofErr w:type="gramStart"/>
-            <w:r>
-              <w:rPr>
-                <w:b/>
-                <w:color w:val="000000"/>
-                <w:lang w:val="en-US"/>
-              </w:rPr>
-              <w:t>%</w:t>
+              <w:t>-0.6%</w:t>
             </w:r>
             <w:r>
               <w:rPr>
@@ -30420,16 +28511,7 @@
                 <w:color w:val="000000"/>
                 <w:lang w:val="en-US"/>
               </w:rPr>
-              <w:t>(</w:t>
-            </w:r>
-            <w:proofErr w:type="gramEnd"/>
-            <w:r>
-              <w:rPr>
-                <w:i/>
-                <w:color w:val="000000"/>
-                <w:lang w:val="en-US"/>
-              </w:rPr>
-              <w:t>0.4%)</w:t>
+              <w:t>(0.4%)</w:t>
             </w:r>
           </w:p>
         </w:tc>
@@ -30460,16 +28542,7 @@
                 <w:color w:val="000000"/>
                 <w:lang w:val="en-US"/>
               </w:rPr>
-              <w:t>+6.3</w:t>
-            </w:r>
-            <w:proofErr w:type="gramStart"/>
-            <w:r>
-              <w:rPr>
-                <w:b/>
-                <w:color w:val="000000"/>
-                <w:lang w:val="en-US"/>
-              </w:rPr>
-              <w:t>%</w:t>
+              <w:t>+6.3%</w:t>
             </w:r>
             <w:r>
               <w:rPr>
@@ -30477,16 +28550,7 @@
                 <w:color w:val="000000"/>
                 <w:lang w:val="en-US"/>
               </w:rPr>
-              <w:t>(</w:t>
-            </w:r>
-            <w:proofErr w:type="gramEnd"/>
-            <w:r>
-              <w:rPr>
-                <w:i/>
-                <w:color w:val="000000"/>
-                <w:lang w:val="en-US"/>
-              </w:rPr>
-              <w:t>0.8%)</w:t>
+              <w:t>(0.8%)</w:t>
             </w:r>
           </w:p>
         </w:tc>
@@ -31258,8 +29322,8 @@
         </w:rPr>
         <w:t xml:space="preserve"> (Leys &amp; Schumann, </w:t>
       </w:r>
-      <w:commentRangeStart w:id="9"/>
-      <w:commentRangeStart w:id="10"/>
+      <w:commentRangeStart w:id="11"/>
+      <w:commentRangeStart w:id="12"/>
       <w:r>
         <w:rPr>
           <w:color w:val="000000"/>
@@ -31267,7 +29331,7 @@
         </w:rPr>
         <w:t>2010</w:t>
       </w:r>
-      <w:commentRangeEnd w:id="9"/>
+      <w:commentRangeEnd w:id="11"/>
       <w:r>
         <w:rPr>
           <w:rStyle w:val="Marquedecommentaire"/>
@@ -31276,16 +29340,16 @@
           <w:szCs w:val="24"/>
           <w:lang w:eastAsia="en-US"/>
         </w:rPr>
-        <w:commentReference w:id="9"/>
-      </w:r>
-      <w:commentRangeEnd w:id="10"/>
+        <w:commentReference w:id="11"/>
+      </w:r>
+      <w:commentRangeEnd w:id="12"/>
       <w:r>
         <w:rPr>
           <w:rStyle w:val="Marquedecommentaire"/>
           <w:rFonts w:ascii="Calibri" w:eastAsia="Calibri" w:hAnsi="Calibri"/>
           <w:lang w:eastAsia="en-US"/>
         </w:rPr>
-        <w:commentReference w:id="10"/>
+        <w:commentReference w:id="12"/>
       </w:r>
       <w:r>
         <w:rPr>
@@ -31572,7 +29636,7 @@
           <w:lang w:val="en-US"/>
         </w:rPr>
       </w:pPr>
-      <w:bookmarkStart w:id="11" w:name="_Hlk505772336"/>
+      <w:bookmarkStart w:id="13" w:name="_Hlk505772336"/>
       <w:r>
         <w:rPr>
           <w:rFonts w:ascii="Times New Roman" w:hAnsi="Times New Roman"/>
@@ -31583,7 +29647,7 @@
         </w:rPr>
         <w:t>2) Do not neglect the descriptive analysis of the data. A complete description of the shape and characteristics of the data (e.g. histograms and boxplots) is important.</w:t>
       </w:r>
-      <w:bookmarkStart w:id="12" w:name="_Hlk515870467"/>
+      <w:bookmarkStart w:id="14" w:name="_Hlk515870467"/>
       <w:r>
         <w:rPr>
           <w:rFonts w:ascii="Times New Roman" w:hAnsi="Times New Roman"/>
@@ -31604,7 +29668,7 @@
         </w:rPr>
         <w:t xml:space="preserve">, </w:t>
       </w:r>
-      <w:bookmarkStart w:id="13" w:name="_Hlk515870723"/>
+      <w:bookmarkStart w:id="15" w:name="_Hlk515870723"/>
       <w:r>
         <w:rPr>
           <w:rFonts w:ascii="Times New Roman" w:hAnsi="Times New Roman"/>
@@ -31634,29 +29698,7 @@
           <w:szCs w:val="24"/>
           <w:lang w:val="en-US"/>
         </w:rPr>
-        <w:t xml:space="preserve">-test with results of a nonparametric procedure is useful </w:t>
-      </w:r>
-      <w:proofErr w:type="gramStart"/>
-      <w:r>
-        <w:rPr>
-          <w:rFonts w:ascii="Times New Roman" w:hAnsi="Times New Roman"/>
-          <w:color w:val="000000"/>
-          <w:sz w:val="24"/>
-          <w:szCs w:val="24"/>
-          <w:lang w:val="en-US"/>
-        </w:rPr>
-        <w:t>in order to</w:t>
-      </w:r>
-      <w:proofErr w:type="gramEnd"/>
-      <w:r>
-        <w:rPr>
-          <w:rFonts w:ascii="Times New Roman" w:hAnsi="Times New Roman"/>
-          <w:color w:val="000000"/>
-          <w:sz w:val="24"/>
-          <w:szCs w:val="24"/>
-          <w:lang w:val="en-US"/>
-        </w:rPr>
-        <w:t xml:space="preserve"> better understand the data</w:t>
+        <w:t>-test with results of a nonparametric procedure is useful in order to better understand the data</w:t>
       </w:r>
       <w:r>
         <w:rPr>
@@ -31678,10 +29720,10 @@
         </w:rPr>
         <w:t xml:space="preserve"> </w:t>
       </w:r>
-      <w:bookmarkEnd w:id="12"/>
+      <w:bookmarkEnd w:id="14"/>
     </w:p>
-    <w:bookmarkEnd w:id="11"/>
     <w:bookmarkEnd w:id="13"/>
+    <w:bookmarkEnd w:id="15"/>
     <w:p>
       <w:pPr>
         <w:pStyle w:val="Standard"/>
@@ -31825,51 +29867,7 @@
           <w:szCs w:val="24"/>
           <w:lang w:val="en-US"/>
         </w:rPr>
-        <w:t xml:space="preserve"> or nonparametric tests. For more information, see Erceg-</w:t>
-      </w:r>
-      <w:proofErr w:type="spellStart"/>
-      <w:r>
-        <w:rPr>
-          <w:rFonts w:ascii="Times New Roman" w:hAnsi="Times New Roman"/>
-          <w:color w:val="000000"/>
-          <w:sz w:val="24"/>
-          <w:szCs w:val="24"/>
-          <w:lang w:val="en-US"/>
-        </w:rPr>
-        <w:t>Hurn</w:t>
-      </w:r>
-      <w:proofErr w:type="spellEnd"/>
-      <w:r>
-        <w:rPr>
-          <w:rFonts w:ascii="Times New Roman" w:hAnsi="Times New Roman"/>
-          <w:color w:val="000000"/>
-          <w:sz w:val="24"/>
-          <w:szCs w:val="24"/>
-          <w:lang w:val="en-US"/>
-        </w:rPr>
-        <w:t xml:space="preserve"> and </w:t>
-      </w:r>
-      <w:proofErr w:type="spellStart"/>
-      <w:r>
-        <w:rPr>
-          <w:rFonts w:ascii="Times New Roman" w:hAnsi="Times New Roman"/>
-          <w:color w:val="000000"/>
-          <w:sz w:val="24"/>
-          <w:szCs w:val="24"/>
-          <w:lang w:val="en-US"/>
-        </w:rPr>
-        <w:t>Mirosevich</w:t>
-      </w:r>
-      <w:proofErr w:type="spellEnd"/>
-      <w:r>
-        <w:rPr>
-          <w:rFonts w:ascii="Times New Roman" w:hAnsi="Times New Roman"/>
-          <w:color w:val="000000"/>
-          <w:sz w:val="24"/>
-          <w:szCs w:val="24"/>
-          <w:lang w:val="en-US"/>
-        </w:rPr>
-        <w:t xml:space="preserve"> (2008).</w:t>
+        <w:t xml:space="preserve"> or nonparametric tests. For more information, see Erceg-Hurn and Mirosevich (2008).</w:t>
       </w:r>
     </w:p>
     <w:p>
@@ -32114,9 +30112,6 @@
           <w:lang w:val="nl-NL"/>
         </w:rPr>
       </w:pPr>
-      <w:bookmarkStart w:id="14" w:name="_GoBack"/>
-      <w:bookmarkEnd w:id="14"/>
-      <w:proofErr w:type="spellStart"/>
       <w:r>
         <w:rPr>
           <w:bCs/>
@@ -32126,7 +30121,6 @@
         <w:lastRenderedPageBreak/>
         <w:t>References</w:t>
       </w:r>
-      <w:proofErr w:type="spellEnd"/>
     </w:p>
     <w:p>
       <w:pPr>
@@ -32333,7 +30327,6 @@
         </w:rPr>
         <w:t xml:space="preserve">New York, </w:t>
       </w:r>
-      <w:proofErr w:type="gramStart"/>
       <w:r>
         <w:rPr>
           <w:rFonts w:ascii="Times New Roman" w:hAnsi="Times New Roman"/>
@@ -32343,7 +30336,6 @@
         </w:rPr>
         <w:t>NY :</w:t>
       </w:r>
-      <w:proofErr w:type="gramEnd"/>
       <w:r>
         <w:rPr>
           <w:rFonts w:ascii="Times New Roman" w:hAnsi="Times New Roman"/>
@@ -32441,7 +30433,6 @@
           <w:lang w:val="en-GB"/>
         </w:rPr>
       </w:pPr>
-      <w:proofErr w:type="spellStart"/>
       <w:r>
         <w:rPr>
           <w:rFonts w:ascii="Times New Roman" w:hAnsi="Times New Roman"/>
@@ -32450,9 +30441,8 @@
           <w:szCs w:val="24"/>
           <w:lang w:val="en-GB"/>
         </w:rPr>
-        <w:t>Ghasemi</w:t>
-      </w:r>
-      <w:proofErr w:type="spellEnd"/>
+        <w:t>Ghasemi, A</w:t>
+      </w:r>
       <w:r>
         <w:rPr>
           <w:rFonts w:ascii="Times New Roman" w:hAnsi="Times New Roman"/>
@@ -32461,7 +30451,7 @@
           <w:szCs w:val="24"/>
           <w:lang w:val="en-GB"/>
         </w:rPr>
-        <w:t>, A</w:t>
+        <w:t xml:space="preserve"> and</w:t>
       </w:r>
       <w:r>
         <w:rPr>
@@ -32471,39 +30461,7 @@
           <w:szCs w:val="24"/>
           <w:lang w:val="en-GB"/>
         </w:rPr>
-        <w:t xml:space="preserve"> and</w:t>
-      </w:r>
-      <w:r>
-        <w:rPr>
-          <w:rFonts w:ascii="Times New Roman" w:hAnsi="Times New Roman"/>
-          <w:color w:val="000000"/>
-          <w:sz w:val="24"/>
-          <w:szCs w:val="24"/>
-          <w:lang w:val="en-GB"/>
-        </w:rPr>
-        <w:t xml:space="preserve"> </w:t>
-      </w:r>
-      <w:proofErr w:type="spellStart"/>
-      <w:r>
-        <w:rPr>
-          <w:rFonts w:ascii="Times New Roman" w:hAnsi="Times New Roman"/>
-          <w:color w:val="000000"/>
-          <w:sz w:val="24"/>
-          <w:szCs w:val="24"/>
-          <w:lang w:val="en-GB"/>
-        </w:rPr>
-        <w:t>Zahediasl</w:t>
-      </w:r>
-      <w:proofErr w:type="spellEnd"/>
-      <w:r>
-        <w:rPr>
-          <w:rFonts w:ascii="Times New Roman" w:hAnsi="Times New Roman"/>
-          <w:color w:val="000000"/>
-          <w:sz w:val="24"/>
-          <w:szCs w:val="24"/>
-          <w:lang w:val="en-GB"/>
-        </w:rPr>
-        <w:t xml:space="preserve">, S (2012). Normality tests for statistical analysis: A guide for non-Statisticians. </w:t>
+        <w:t xml:space="preserve"> Zahediasl, S (2012). Normality tests for statistical analysis: A guide for non-Statisticians. </w:t>
       </w:r>
       <w:r>
         <w:rPr>
@@ -32560,7 +30518,7 @@
         <w:noBreakHyphen/>
         <w:t xml:space="preserve">489. </w:t>
       </w:r>
-      <w:hyperlink r:id="rId16" w:history="1">
+      <w:hyperlink r:id="rId15" w:history="1">
         <w:r>
           <w:rPr>
             <w:rStyle w:val="Lienhypertexte"/>
@@ -32630,31 +30588,7 @@
           <w:szCs w:val="24"/>
           <w:lang w:val="en-GB"/>
         </w:rPr>
-        <w:t xml:space="preserve"> </w:t>
-      </w:r>
-      <w:proofErr w:type="spellStart"/>
-      <w:r>
-        <w:rPr>
-          <w:rFonts w:ascii="Times New Roman" w:hAnsi="Times New Roman"/>
-          <w:iCs/>
-          <w:color w:val="000000"/>
-          <w:sz w:val="24"/>
-          <w:szCs w:val="24"/>
-          <w:lang w:val="en-GB"/>
-        </w:rPr>
-        <w:t>Chakraborti</w:t>
-      </w:r>
-      <w:proofErr w:type="spellEnd"/>
-      <w:r>
-        <w:rPr>
-          <w:rFonts w:ascii="Times New Roman" w:hAnsi="Times New Roman"/>
-          <w:iCs/>
-          <w:color w:val="000000"/>
-          <w:sz w:val="24"/>
-          <w:szCs w:val="24"/>
-          <w:lang w:val="en-GB"/>
-        </w:rPr>
-        <w:t xml:space="preserve">, S (2011). </w:t>
+        <w:t xml:space="preserve"> Chakraborti, S (2011). </w:t>
       </w:r>
       <w:r>
         <w:rPr>
@@ -32692,7 +30626,6 @@
           <w:lang w:val="en-GB"/>
         </w:rPr>
       </w:pPr>
-      <w:proofErr w:type="spellStart"/>
       <w:r>
         <w:rPr>
           <w:rFonts w:ascii="Times New Roman" w:hAnsi="Times New Roman"/>
@@ -32701,9 +30634,8 @@
           <w:szCs w:val="24"/>
           <w:lang w:val="en-GB"/>
         </w:rPr>
-        <w:t>Haar</w:t>
-      </w:r>
-      <w:proofErr w:type="spellEnd"/>
+        <w:t>Haar, J M</w:t>
+      </w:r>
       <w:r>
         <w:rPr>
           <w:rFonts w:ascii="Times New Roman" w:hAnsi="Times New Roman"/>
@@ -32712,7 +30644,7 @@
           <w:szCs w:val="24"/>
           <w:lang w:val="en-GB"/>
         </w:rPr>
-        <w:t>, J M</w:t>
+        <w:t xml:space="preserve"> and</w:t>
       </w:r>
       <w:r>
         <w:rPr>
@@ -32722,6 +30654,16 @@
           <w:szCs w:val="24"/>
           <w:lang w:val="en-GB"/>
         </w:rPr>
+        <w:t xml:space="preserve"> Russo, M</w:t>
+      </w:r>
+      <w:r>
+        <w:rPr>
+          <w:rFonts w:ascii="Times New Roman" w:hAnsi="Times New Roman"/>
+          <w:color w:val="000000"/>
+          <w:sz w:val="24"/>
+          <w:szCs w:val="24"/>
+          <w:lang w:val="en-GB"/>
+        </w:rPr>
         <w:t xml:space="preserve"> and</w:t>
       </w:r>
       <w:r>
@@ -32732,7 +30674,7 @@
           <w:szCs w:val="24"/>
           <w:lang w:val="en-GB"/>
         </w:rPr>
-        <w:t xml:space="preserve"> Russo, M</w:t>
+        <w:t xml:space="preserve"> Suñe, A</w:t>
       </w:r>
       <w:r>
         <w:rPr>
@@ -32752,71 +30694,7 @@
           <w:szCs w:val="24"/>
           <w:lang w:val="en-GB"/>
         </w:rPr>
-        <w:t xml:space="preserve"> </w:t>
-      </w:r>
-      <w:proofErr w:type="spellStart"/>
-      <w:r>
-        <w:rPr>
-          <w:rFonts w:ascii="Times New Roman" w:hAnsi="Times New Roman"/>
-          <w:color w:val="000000"/>
-          <w:sz w:val="24"/>
-          <w:szCs w:val="24"/>
-          <w:lang w:val="en-GB"/>
-        </w:rPr>
-        <w:t>Suñe</w:t>
-      </w:r>
-      <w:proofErr w:type="spellEnd"/>
-      <w:r>
-        <w:rPr>
-          <w:rFonts w:ascii="Times New Roman" w:hAnsi="Times New Roman"/>
-          <w:color w:val="000000"/>
-          <w:sz w:val="24"/>
-          <w:szCs w:val="24"/>
-          <w:lang w:val="en-GB"/>
-        </w:rPr>
-        <w:t>, A</w:t>
-      </w:r>
-      <w:r>
-        <w:rPr>
-          <w:rFonts w:ascii="Times New Roman" w:hAnsi="Times New Roman"/>
-          <w:color w:val="000000"/>
-          <w:sz w:val="24"/>
-          <w:szCs w:val="24"/>
-          <w:lang w:val="en-GB"/>
-        </w:rPr>
-        <w:t xml:space="preserve"> and</w:t>
-      </w:r>
-      <w:r>
-        <w:rPr>
-          <w:rFonts w:ascii="Times New Roman" w:hAnsi="Times New Roman"/>
-          <w:color w:val="000000"/>
-          <w:sz w:val="24"/>
-          <w:szCs w:val="24"/>
-          <w:lang w:val="en-GB"/>
-        </w:rPr>
-        <w:t xml:space="preserve"> </w:t>
-      </w:r>
-      <w:proofErr w:type="spellStart"/>
-      <w:r>
-        <w:rPr>
-          <w:rFonts w:ascii="Times New Roman" w:hAnsi="Times New Roman"/>
-          <w:color w:val="000000"/>
-          <w:sz w:val="24"/>
-          <w:szCs w:val="24"/>
-          <w:lang w:val="en-GB"/>
-        </w:rPr>
-        <w:t>Ollier</w:t>
-      </w:r>
-      <w:proofErr w:type="spellEnd"/>
-      <w:r>
-        <w:rPr>
-          <w:rFonts w:ascii="Times New Roman" w:hAnsi="Times New Roman"/>
-          <w:color w:val="000000"/>
-          <w:sz w:val="24"/>
-          <w:szCs w:val="24"/>
-          <w:lang w:val="en-GB"/>
-        </w:rPr>
-        <w:t xml:space="preserve">-Malaterre, A (2014). </w:t>
+        <w:t xml:space="preserve"> Ollier-Malaterre, A (2014). </w:t>
       </w:r>
       <w:r>
         <w:rPr>
@@ -32838,9 +30716,18 @@
           <w:szCs w:val="24"/>
           <w:lang w:val="en-GB"/>
         </w:rPr>
-        <w:t xml:space="preserve">Journal of Vocational </w:t>
-      </w:r>
-      <w:proofErr w:type="spellStart"/>
+        <w:t>Journal of Vocational Behavior</w:t>
+      </w:r>
+      <w:r>
+        <w:rPr>
+          <w:rFonts w:ascii="Times New Roman" w:hAnsi="Times New Roman"/>
+          <w:color w:val="000000"/>
+          <w:sz w:val="24"/>
+          <w:szCs w:val="24"/>
+          <w:lang w:val="en-GB"/>
+        </w:rPr>
+        <w:t xml:space="preserve">, </w:t>
+      </w:r>
       <w:r>
         <w:rPr>
           <w:rFonts w:ascii="Times New Roman" w:hAnsi="Times New Roman"/>
@@ -32851,9 +30738,8 @@
           <w:szCs w:val="24"/>
           <w:lang w:val="en-GB"/>
         </w:rPr>
-        <w:t>Behavior</w:t>
-      </w:r>
-      <w:proofErr w:type="spellEnd"/>
+        <w:t>85</w:t>
+      </w:r>
       <w:r>
         <w:rPr>
           <w:rFonts w:ascii="Times New Roman" w:hAnsi="Times New Roman"/>
@@ -32862,49 +30748,27 @@
           <w:szCs w:val="24"/>
           <w:lang w:val="en-GB"/>
         </w:rPr>
-        <w:t xml:space="preserve">, </w:t>
-      </w:r>
-      <w:r>
-        <w:rPr>
-          <w:rFonts w:ascii="Times New Roman" w:hAnsi="Times New Roman"/>
-          <w:i/>
-          <w:iCs/>
+        <w:t xml:space="preserve">(3), 361–373. </w:t>
+      </w:r>
+      <w:bookmarkStart w:id="16" w:name="js-reference-string-15"/>
+      <w:bookmarkEnd w:id="16"/>
+      <w:r>
+        <w:rPr>
+          <w:rFonts w:ascii="Times New Roman" w:hAnsi="Times New Roman"/>
+          <w:color w:val="000000"/>
+          <w:sz w:val="24"/>
+          <w:szCs w:val="24"/>
+        </w:rPr>
+        <w:fldChar w:fldCharType="begin"/>
+      </w:r>
+      <w:r>
+        <w:rPr>
+          <w:rFonts w:ascii="Times New Roman" w:hAnsi="Times New Roman"/>
           <w:color w:val="000000"/>
           <w:sz w:val="24"/>
           <w:szCs w:val="24"/>
           <w:lang w:val="en-GB"/>
         </w:rPr>
-        <w:t>85</w:t>
-      </w:r>
-      <w:r>
-        <w:rPr>
-          <w:rFonts w:ascii="Times New Roman" w:hAnsi="Times New Roman"/>
-          <w:color w:val="000000"/>
-          <w:sz w:val="24"/>
-          <w:szCs w:val="24"/>
-          <w:lang w:val="en-GB"/>
-        </w:rPr>
-        <w:t xml:space="preserve">(3), 361–373. </w:t>
-      </w:r>
-      <w:bookmarkStart w:id="15" w:name="js-reference-string-15"/>
-      <w:bookmarkEnd w:id="15"/>
-      <w:r>
-        <w:rPr>
-          <w:rFonts w:ascii="Times New Roman" w:hAnsi="Times New Roman"/>
-          <w:color w:val="000000"/>
-          <w:sz w:val="24"/>
-          <w:szCs w:val="24"/>
-        </w:rPr>
-        <w:fldChar w:fldCharType="begin"/>
-      </w:r>
-      <w:r>
-        <w:rPr>
-          <w:rFonts w:ascii="Times New Roman" w:hAnsi="Times New Roman"/>
-          <w:color w:val="000000"/>
-          <w:sz w:val="24"/>
-          <w:szCs w:val="24"/>
-          <w:lang w:val="en-GB"/>
-        </w:rPr>
         <w:instrText xml:space="preserve"> HYPERLINK "http://dx.doi.org/10.1016/j.jvb.2014.08.010" </w:instrText>
       </w:r>
       <w:r>
@@ -32916,7 +30780,6 @@
         </w:rPr>
         <w:fldChar w:fldCharType="separate"/>
       </w:r>
-      <w:proofErr w:type="gramStart"/>
       <w:r>
         <w:rPr>
           <w:rStyle w:val="Lienhypertexte"/>
@@ -32939,20 +30802,7 @@
           <w:u w:val="none"/>
           <w:lang w:val="en-GB"/>
         </w:rPr>
-        <w:t>10.1016/j.jvb</w:t>
-      </w:r>
-      <w:proofErr w:type="gramEnd"/>
-      <w:r>
-        <w:rPr>
-          <w:rStyle w:val="Lienhypertexte"/>
-          <w:rFonts w:ascii="Times New Roman" w:hAnsi="Times New Roman"/>
-          <w:color w:val="000000"/>
-          <w:sz w:val="24"/>
-          <w:szCs w:val="24"/>
-          <w:u w:val="none"/>
-          <w:lang w:val="en-GB"/>
-        </w:rPr>
-        <w:t>.2014.08.010</w:t>
+        <w:t>10.1016/j.jvb.2014.08.010</w:t>
       </w:r>
       <w:r>
         <w:rPr>
@@ -32995,27 +30845,15 @@
         </w:rPr>
         <w:t xml:space="preserve"> and </w:t>
       </w:r>
-      <w:proofErr w:type="spellStart"/>
-      <w:r>
-        <w:rPr>
-          <w:rFonts w:ascii="Times New Roman" w:hAnsi="Times New Roman"/>
-          <w:color w:val="000000"/>
-          <w:sz w:val="24"/>
-          <w:szCs w:val="24"/>
-          <w:lang w:val="en-US"/>
-        </w:rPr>
-        <w:t>Wickens</w:t>
-      </w:r>
-      <w:proofErr w:type="spellEnd"/>
-      <w:r>
-        <w:rPr>
-          <w:rFonts w:ascii="Times New Roman" w:hAnsi="Times New Roman"/>
-          <w:color w:val="000000"/>
-          <w:sz w:val="24"/>
-          <w:szCs w:val="24"/>
-          <w:lang w:val="en-US"/>
-        </w:rPr>
-        <w:t xml:space="preserve">, T D (2004). </w:t>
+      <w:r>
+        <w:rPr>
+          <w:rFonts w:ascii="Times New Roman" w:hAnsi="Times New Roman"/>
+          <w:color w:val="000000"/>
+          <w:sz w:val="24"/>
+          <w:szCs w:val="24"/>
+          <w:lang w:val="en-US"/>
+        </w:rPr>
+        <w:t xml:space="preserve">Wickens, T D (2004). </w:t>
       </w:r>
       <w:r>
         <w:rPr>
@@ -33039,7 +30877,7 @@
         </w:rPr>
         <w:t xml:space="preserve">. </w:t>
       </w:r>
-      <w:hyperlink r:id="rId17" w:history="1">
+      <w:hyperlink r:id="rId16" w:history="1">
         <w:r>
           <w:rPr>
             <w:rFonts w:ascii="Times New Roman" w:hAnsi="Times New Roman"/>
@@ -33061,7 +30899,7 @@
         </w:rPr>
         <w:t xml:space="preserve"> , </w:t>
       </w:r>
-      <w:hyperlink r:id="rId18" w:history="1">
+      <w:hyperlink r:id="rId17" w:history="1">
         <w:r>
           <w:rPr>
             <w:rFonts w:ascii="Times New Roman" w:hAnsi="Times New Roman"/>
@@ -33135,27 +30973,7 @@
           <w:szCs w:val="24"/>
           <w:lang w:val="en-GB"/>
         </w:rPr>
-        <w:t>Minitab assistance (</w:t>
-      </w:r>
-      <w:proofErr w:type="spellStart"/>
-      <w:r>
-        <w:rPr>
-          <w:rFonts w:ascii="Times New Roman" w:hAnsi="Times New Roman"/>
-          <w:sz w:val="24"/>
-          <w:szCs w:val="24"/>
-          <w:lang w:val="en-GB"/>
-        </w:rPr>
-        <w:t>n.d</w:t>
-      </w:r>
-      <w:proofErr w:type="spellEnd"/>
-      <w:r>
-        <w:rPr>
-          <w:rFonts w:ascii="Times New Roman" w:hAnsi="Times New Roman"/>
-          <w:sz w:val="24"/>
-          <w:szCs w:val="24"/>
-          <w:lang w:val="en-GB"/>
-        </w:rPr>
-        <w:t>). One-Way ANOVA. Retrieved from http://support.minitab.com/en-us/minitab/17/Assistant_One_Way_ANOVA.pdf.</w:t>
+        <w:t>Minitab assistance (n.d). One-Way ANOVA. Retrieved from http://support.minitab.com/en-us/minitab/17/Assistant_One_Way_ANOVA.pdf.</w:t>
       </w:r>
     </w:p>
     <w:p>
@@ -33170,7 +30988,6 @@
           <w:lang w:val="en-GB"/>
         </w:rPr>
       </w:pPr>
-      <w:proofErr w:type="spellStart"/>
       <w:r>
         <w:rPr>
           <w:rFonts w:ascii="Times New Roman" w:hAnsi="Times New Roman"/>
@@ -33179,18 +30996,7 @@
           <w:szCs w:val="24"/>
           <w:lang w:val="en-GB"/>
         </w:rPr>
-        <w:t>Nachar</w:t>
-      </w:r>
-      <w:proofErr w:type="spellEnd"/>
-      <w:r>
-        <w:rPr>
-          <w:rFonts w:ascii="Times New Roman" w:hAnsi="Times New Roman"/>
-          <w:color w:val="000000"/>
-          <w:sz w:val="24"/>
-          <w:szCs w:val="24"/>
-          <w:lang w:val="en-GB"/>
-        </w:rPr>
-        <w:t xml:space="preserve">, N (2008). The Mann-Whitney U: A test for assessing whether two independent samples come from the same distribution. </w:t>
+        <w:t xml:space="preserve">Nachar, N (2008). The Mann-Whitney U: A test for assessing whether two independent samples come from the same distribution. </w:t>
       </w:r>
       <w:r>
         <w:rPr>
@@ -33236,8 +31042,8 @@
         </w:rPr>
         <w:t xml:space="preserve">(1), 13–20. </w:t>
       </w:r>
-      <w:bookmarkStart w:id="16" w:name="js-reference-string-51"/>
-      <w:bookmarkEnd w:id="16"/>
+      <w:bookmarkStart w:id="17" w:name="js-reference-string-51"/>
+      <w:bookmarkEnd w:id="17"/>
       <w:r>
         <w:rPr>
           <w:rFonts w:ascii="Times New Roman" w:hAnsi="Times New Roman"/>
@@ -33288,33 +31094,7 @@
           <w:u w:val="none"/>
           <w:lang w:val="en-GB"/>
         </w:rPr>
-        <w:t>10.20982/tqmp.04.</w:t>
-      </w:r>
-      <w:proofErr w:type="gramStart"/>
-      <w:r>
-        <w:rPr>
-          <w:rStyle w:val="Lienhypertexte"/>
-          <w:rFonts w:ascii="Times New Roman" w:hAnsi="Times New Roman"/>
-          <w:color w:val="000000"/>
-          <w:sz w:val="24"/>
-          <w:szCs w:val="24"/>
-          <w:u w:val="none"/>
-          <w:lang w:val="en-GB"/>
-        </w:rPr>
-        <w:t>1.p</w:t>
-      </w:r>
-      <w:proofErr w:type="gramEnd"/>
-      <w:r>
-        <w:rPr>
-          <w:rStyle w:val="Lienhypertexte"/>
-          <w:rFonts w:ascii="Times New Roman" w:hAnsi="Times New Roman"/>
-          <w:color w:val="000000"/>
-          <w:sz w:val="24"/>
-          <w:szCs w:val="24"/>
-          <w:u w:val="none"/>
-          <w:lang w:val="en-GB"/>
-        </w:rPr>
-        <w:t>013</w:t>
+        <w:t>10.20982/tqmp.04.1.p013</w:t>
       </w:r>
       <w:r>
         <w:rPr>
@@ -33483,8 +31263,8 @@
         </w:rPr>
         <w:t xml:space="preserve">. </w:t>
       </w:r>
-      <w:bookmarkStart w:id="17" w:name="js-reference-string-91"/>
-      <w:bookmarkEnd w:id="17"/>
+      <w:bookmarkStart w:id="18" w:name="js-reference-string-91"/>
+      <w:bookmarkEnd w:id="18"/>
       <w:r>
         <w:rPr>
           <w:rFonts w:ascii="Times New Roman" w:hAnsi="Times New Roman"/>
@@ -33587,29 +31367,7 @@
           <w:szCs w:val="24"/>
           <w:lang w:val="en-US"/>
         </w:rPr>
-        <w:t xml:space="preserve"> </w:t>
-      </w:r>
-      <w:proofErr w:type="spellStart"/>
-      <w:r>
-        <w:rPr>
-          <w:rFonts w:ascii="Times New Roman" w:hAnsi="Times New Roman"/>
-          <w:color w:val="000000"/>
-          <w:sz w:val="24"/>
-          <w:szCs w:val="24"/>
-          <w:lang w:val="en-US"/>
-        </w:rPr>
-        <w:t>Kubinger</w:t>
-      </w:r>
-      <w:proofErr w:type="spellEnd"/>
-      <w:r>
-        <w:rPr>
-          <w:rFonts w:ascii="Times New Roman" w:hAnsi="Times New Roman"/>
-          <w:color w:val="000000"/>
-          <w:sz w:val="24"/>
-          <w:szCs w:val="24"/>
-          <w:lang w:val="en-US"/>
-        </w:rPr>
-        <w:t>, K D</w:t>
+        <w:t xml:space="preserve"> Kubinger, K D</w:t>
       </w:r>
       <w:r>
         <w:rPr>
@@ -33629,29 +31387,7 @@
           <w:szCs w:val="24"/>
           <w:lang w:val="en-US"/>
         </w:rPr>
-        <w:t xml:space="preserve"> </w:t>
-      </w:r>
-      <w:proofErr w:type="spellStart"/>
-      <w:r>
-        <w:rPr>
-          <w:rFonts w:ascii="Times New Roman" w:hAnsi="Times New Roman"/>
-          <w:color w:val="000000"/>
-          <w:sz w:val="24"/>
-          <w:szCs w:val="24"/>
-          <w:lang w:val="en-US"/>
-        </w:rPr>
-        <w:t>Moder</w:t>
-      </w:r>
-      <w:proofErr w:type="spellEnd"/>
-      <w:r>
-        <w:rPr>
-          <w:rFonts w:ascii="Times New Roman" w:hAnsi="Times New Roman"/>
-          <w:color w:val="000000"/>
-          <w:sz w:val="24"/>
-          <w:szCs w:val="24"/>
-          <w:lang w:val="en-US"/>
-        </w:rPr>
-        <w:t xml:space="preserve">, K (2011). </w:t>
+        <w:t xml:space="preserve"> Moder, K (2011). </w:t>
       </w:r>
       <w:r>
         <w:rPr>
@@ -33707,8 +31443,8 @@
         </w:rPr>
         <w:t>(1), 219–231.</w:t>
       </w:r>
-      <w:bookmarkStart w:id="18" w:name="js-reference-string-101"/>
-      <w:bookmarkEnd w:id="18"/>
+      <w:bookmarkStart w:id="19" w:name="js-reference-string-101"/>
+      <w:bookmarkEnd w:id="19"/>
       <w:r>
         <w:rPr>
           <w:rFonts w:ascii="Times New Roman" w:hAnsi="Times New Roman"/>
@@ -33719,7 +31455,7 @@
         </w:rPr>
         <w:t xml:space="preserve"> </w:t>
       </w:r>
-      <w:hyperlink r:id="rId19" w:history="1">
+      <w:hyperlink r:id="rId18" w:history="1">
         <w:r>
           <w:rPr>
             <w:rStyle w:val="Lienhypertexte"/>
@@ -33768,7 +31504,6 @@
         </w:rPr>
         <w:t xml:space="preserve">Ruxton, G D (2006). The unequal variance t-test is an underused alternative to Student’s t-test and the Mann–Whitney U test. </w:t>
       </w:r>
-      <w:proofErr w:type="spellStart"/>
       <w:r>
         <w:rPr>
           <w:rFonts w:ascii="Times New Roman" w:hAnsi="Times New Roman"/>
@@ -33779,9 +31514,18 @@
           <w:szCs w:val="24"/>
           <w:lang w:val="en-GB"/>
         </w:rPr>
-        <w:t>Behavioral</w:t>
-      </w:r>
-      <w:proofErr w:type="spellEnd"/>
+        <w:t>Behavioral Ecology</w:t>
+      </w:r>
+      <w:r>
+        <w:rPr>
+          <w:rFonts w:ascii="Times New Roman" w:hAnsi="Times New Roman"/>
+          <w:color w:val="000000"/>
+          <w:sz w:val="24"/>
+          <w:szCs w:val="24"/>
+          <w:lang w:val="en-GB"/>
+        </w:rPr>
+        <w:t xml:space="preserve">, </w:t>
+      </w:r>
       <w:r>
         <w:rPr>
           <w:rFonts w:ascii="Times New Roman" w:hAnsi="Times New Roman"/>
@@ -33792,7 +31536,7 @@
           <w:szCs w:val="24"/>
           <w:lang w:val="en-GB"/>
         </w:rPr>
-        <w:t xml:space="preserve"> Ecology</w:t>
+        <w:t>17</w:t>
       </w:r>
       <w:r>
         <w:rPr>
@@ -33802,32 +31546,10 @@
           <w:szCs w:val="24"/>
           <w:lang w:val="en-GB"/>
         </w:rPr>
-        <w:t xml:space="preserve">, </w:t>
-      </w:r>
-      <w:r>
-        <w:rPr>
-          <w:rFonts w:ascii="Times New Roman" w:hAnsi="Times New Roman"/>
-          <w:i/>
-          <w:iCs/>
-          <w:color w:val="000000"/>
-          <w:sz w:val="24"/>
-          <w:szCs w:val="24"/>
-          <w:lang w:val="en-GB"/>
-        </w:rPr>
-        <w:t>17</w:t>
-      </w:r>
-      <w:r>
-        <w:rPr>
-          <w:rFonts w:ascii="Times New Roman" w:hAnsi="Times New Roman"/>
-          <w:color w:val="000000"/>
-          <w:sz w:val="24"/>
-          <w:szCs w:val="24"/>
-          <w:lang w:val="en-GB"/>
-        </w:rPr>
         <w:t xml:space="preserve">(4), 688–690. </w:t>
       </w:r>
-      <w:bookmarkStart w:id="19" w:name="js-reference-string-111"/>
-      <w:bookmarkEnd w:id="19"/>
+      <w:bookmarkStart w:id="20" w:name="js-reference-string-111"/>
+      <w:bookmarkEnd w:id="20"/>
       <w:r>
         <w:rPr>
           <w:rFonts w:ascii="Times New Roman" w:hAnsi="Times New Roman"/>
@@ -33878,33 +31600,7 @@
           <w:u w:val="none"/>
           <w:lang w:val="en-GB"/>
         </w:rPr>
-        <w:t>10.1093/</w:t>
-      </w:r>
-      <w:proofErr w:type="spellStart"/>
-      <w:r>
-        <w:rPr>
-          <w:rStyle w:val="Lienhypertexte"/>
-          <w:rFonts w:ascii="Times New Roman" w:hAnsi="Times New Roman"/>
-          <w:color w:val="000000"/>
-          <w:sz w:val="24"/>
-          <w:szCs w:val="24"/>
-          <w:u w:val="none"/>
-          <w:lang w:val="en-GB"/>
-        </w:rPr>
-        <w:t>beheco</w:t>
-      </w:r>
-      <w:proofErr w:type="spellEnd"/>
-      <w:r>
-        <w:rPr>
-          <w:rStyle w:val="Lienhypertexte"/>
-          <w:rFonts w:ascii="Times New Roman" w:hAnsi="Times New Roman"/>
-          <w:color w:val="000000"/>
-          <w:sz w:val="24"/>
-          <w:szCs w:val="24"/>
-          <w:u w:val="none"/>
-          <w:lang w:val="en-GB"/>
-        </w:rPr>
-        <w:t>/ark016</w:t>
+        <w:t>10.1093/beheco/ark016</w:t>
       </w:r>
       <w:r>
         <w:rPr>
@@ -33956,29 +31652,7 @@
           <w:szCs w:val="24"/>
           <w:lang w:val="en-GB"/>
         </w:rPr>
-        <w:t xml:space="preserve"> Penfield, D (1997). Alexander and </w:t>
-      </w:r>
-      <w:proofErr w:type="spellStart"/>
-      <w:r>
-        <w:rPr>
-          <w:rFonts w:ascii="Times New Roman" w:hAnsi="Times New Roman"/>
-          <w:color w:val="000000"/>
-          <w:sz w:val="24"/>
-          <w:szCs w:val="24"/>
-          <w:lang w:val="en-GB"/>
-        </w:rPr>
-        <w:t>Govern’s</w:t>
-      </w:r>
-      <w:proofErr w:type="spellEnd"/>
-      <w:r>
-        <w:rPr>
-          <w:rFonts w:ascii="Times New Roman" w:hAnsi="Times New Roman"/>
-          <w:color w:val="000000"/>
-          <w:sz w:val="24"/>
-          <w:szCs w:val="24"/>
-          <w:lang w:val="en-GB"/>
-        </w:rPr>
-        <w:t xml:space="preserve"> approximations: Providing an alternative to ANOVA under variance heterogeneity. </w:t>
+        <w:t xml:space="preserve"> Penfield, D (1997). Alexander and Govern’s approximations: Providing an alternative to ANOVA under variance heterogeneity. </w:t>
       </w:r>
       <w:r>
         <w:rPr>
@@ -34072,29 +31746,7 @@
           <w:szCs w:val="24"/>
           <w:lang w:val="en-GB"/>
         </w:rPr>
-        <w:t xml:space="preserve"> </w:t>
-      </w:r>
-      <w:proofErr w:type="spellStart"/>
-      <w:r>
-        <w:rPr>
-          <w:rFonts w:ascii="Times New Roman" w:hAnsi="Times New Roman"/>
-          <w:color w:val="000000"/>
-          <w:sz w:val="24"/>
-          <w:szCs w:val="24"/>
-          <w:lang w:val="en-GB"/>
-        </w:rPr>
-        <w:t>Simonsohn</w:t>
-      </w:r>
-      <w:proofErr w:type="spellEnd"/>
-      <w:r>
-        <w:rPr>
-          <w:rFonts w:ascii="Times New Roman" w:hAnsi="Times New Roman"/>
-          <w:color w:val="000000"/>
-          <w:sz w:val="24"/>
-          <w:szCs w:val="24"/>
-          <w:lang w:val="en-GB"/>
-        </w:rPr>
-        <w:t xml:space="preserve">, U (2011). </w:t>
+        <w:t xml:space="preserve"> Simonsohn, U (2011). </w:t>
       </w:r>
       <w:r>
         <w:rPr>
@@ -34160,7 +31812,6 @@
           <w:lang w:val="en-GB"/>
         </w:rPr>
       </w:pPr>
-      <w:proofErr w:type="spellStart"/>
       <w:r>
         <w:rPr>
           <w:rFonts w:ascii="Times New Roman" w:hAnsi="Times New Roman"/>
@@ -34169,18 +31820,7 @@
           <w:szCs w:val="24"/>
           <w:lang w:val="en-GB"/>
         </w:rPr>
-        <w:t>Thode</w:t>
-      </w:r>
-      <w:proofErr w:type="spellEnd"/>
-      <w:r>
-        <w:rPr>
-          <w:rFonts w:ascii="Times New Roman" w:hAnsi="Times New Roman"/>
-          <w:color w:val="000000"/>
-          <w:sz w:val="24"/>
-          <w:szCs w:val="24"/>
-          <w:lang w:val="en-GB"/>
-        </w:rPr>
-        <w:t xml:space="preserve">, H C (2002). </w:t>
+        <w:t xml:space="preserve">Thode, H C (2002). </w:t>
       </w:r>
       <w:r>
         <w:rPr>
@@ -34237,7 +31877,6 @@
           <w:lang w:val="en-GB"/>
         </w:rPr>
       </w:pPr>
-      <w:proofErr w:type="spellStart"/>
       <w:r>
         <w:rPr>
           <w:rFonts w:ascii="Times New Roman" w:hAnsi="Times New Roman"/>
@@ -34246,9 +31885,8 @@
           <w:szCs w:val="24"/>
           <w:lang w:val="en-GB"/>
         </w:rPr>
-        <w:t>Tomarken</w:t>
-      </w:r>
-      <w:proofErr w:type="spellEnd"/>
+        <w:t>Tomarken, A J</w:t>
+      </w:r>
       <w:r>
         <w:rPr>
           <w:rFonts w:ascii="Times New Roman" w:hAnsi="Times New Roman"/>
@@ -34257,7 +31895,7 @@
           <w:szCs w:val="24"/>
           <w:lang w:val="en-GB"/>
         </w:rPr>
-        <w:t>, A J</w:t>
+        <w:t xml:space="preserve"> and</w:t>
       </w:r>
       <w:r>
         <w:rPr>
@@ -34267,61 +31905,7 @@
           <w:szCs w:val="24"/>
           <w:lang w:val="en-GB"/>
         </w:rPr>
-        <w:t xml:space="preserve"> and</w:t>
-      </w:r>
-      <w:r>
-        <w:rPr>
-          <w:rFonts w:ascii="Times New Roman" w:hAnsi="Times New Roman"/>
-          <w:color w:val="000000"/>
-          <w:sz w:val="24"/>
-          <w:szCs w:val="24"/>
-          <w:lang w:val="en-GB"/>
-        </w:rPr>
-        <w:t xml:space="preserve"> </w:t>
-      </w:r>
-      <w:proofErr w:type="spellStart"/>
-      <w:r>
-        <w:rPr>
-          <w:rFonts w:ascii="Times New Roman" w:hAnsi="Times New Roman"/>
-          <w:color w:val="000000"/>
-          <w:sz w:val="24"/>
-          <w:szCs w:val="24"/>
-          <w:lang w:val="en-GB"/>
-        </w:rPr>
-        <w:t>Serlin</w:t>
-      </w:r>
-      <w:proofErr w:type="spellEnd"/>
-      <w:r>
-        <w:rPr>
-          <w:rFonts w:ascii="Times New Roman" w:hAnsi="Times New Roman"/>
-          <w:color w:val="000000"/>
-          <w:sz w:val="24"/>
-          <w:szCs w:val="24"/>
-          <w:lang w:val="en-GB"/>
-        </w:rPr>
-        <w:t xml:space="preserve">, R C (1986). Comparison of ANOVA alternatives under variance heterogeneity and specific </w:t>
-      </w:r>
-      <w:proofErr w:type="spellStart"/>
-      <w:r>
-        <w:rPr>
-          <w:rFonts w:ascii="Times New Roman" w:hAnsi="Times New Roman"/>
-          <w:color w:val="000000"/>
-          <w:sz w:val="24"/>
-          <w:szCs w:val="24"/>
-          <w:lang w:val="en-GB"/>
-        </w:rPr>
-        <w:t>noncentrality</w:t>
-      </w:r>
-      <w:proofErr w:type="spellEnd"/>
-      <w:r>
-        <w:rPr>
-          <w:rFonts w:ascii="Times New Roman" w:hAnsi="Times New Roman"/>
-          <w:color w:val="000000"/>
-          <w:sz w:val="24"/>
-          <w:szCs w:val="24"/>
-          <w:lang w:val="en-GB"/>
-        </w:rPr>
-        <w:t xml:space="preserve"> structures. </w:t>
+        <w:t xml:space="preserve"> Serlin, R C (1986). Comparison of ANOVA alternatives under variance heterogeneity and specific noncentrality structures. </w:t>
       </w:r>
       <w:r>
         <w:rPr>
@@ -34367,8 +31951,8 @@
         </w:rPr>
         <w:t>(1), 90–99.</w:t>
       </w:r>
-      <w:bookmarkStart w:id="20" w:name="js-reference-string-13"/>
-      <w:bookmarkEnd w:id="20"/>
+      <w:bookmarkStart w:id="21" w:name="js-reference-string-13"/>
+      <w:bookmarkEnd w:id="21"/>
       <w:r>
         <w:rPr>
           <w:rFonts w:ascii="Times New Roman" w:hAnsi="Times New Roman"/>
@@ -34430,29 +32014,7 @@
           <w:szCs w:val="24"/>
           <w:lang w:val="en-GB"/>
         </w:rPr>
-        <w:t xml:space="preserve">Van </w:t>
-      </w:r>
-      <w:proofErr w:type="spellStart"/>
-      <w:r>
-        <w:rPr>
-          <w:rFonts w:ascii="Times New Roman" w:hAnsi="Times New Roman"/>
-          <w:color w:val="000000"/>
-          <w:sz w:val="24"/>
-          <w:szCs w:val="24"/>
-          <w:lang w:val="en-GB"/>
-        </w:rPr>
-        <w:t>Zandt</w:t>
-      </w:r>
-      <w:proofErr w:type="spellEnd"/>
-      <w:r>
-        <w:rPr>
-          <w:rFonts w:ascii="Times New Roman" w:hAnsi="Times New Roman"/>
-          <w:color w:val="000000"/>
-          <w:sz w:val="24"/>
-          <w:szCs w:val="24"/>
-          <w:lang w:val="en-GB"/>
-        </w:rPr>
-        <w:t xml:space="preserve">, T (2000). How to fit a response time distribution. </w:t>
+        <w:t xml:space="preserve">Van Zandt, T (2000). How to fit a response time distribution. </w:t>
       </w:r>
       <w:r>
         <w:rPr>
@@ -34498,8 +32060,8 @@
         </w:rPr>
         <w:t xml:space="preserve">(3), 424–465. </w:t>
       </w:r>
-      <w:bookmarkStart w:id="21" w:name="js-reference-string-141"/>
-      <w:bookmarkEnd w:id="21"/>
+      <w:bookmarkStart w:id="22" w:name="js-reference-string-141"/>
+      <w:bookmarkEnd w:id="22"/>
       <w:r>
         <w:rPr>
           <w:rFonts w:ascii="Times New Roman" w:hAnsi="Times New Roman"/>
@@ -34602,29 +32164,7 @@
           <w:szCs w:val="24"/>
           <w:lang w:val="en-US"/>
         </w:rPr>
-        <w:t xml:space="preserve"> </w:t>
-      </w:r>
-      <w:proofErr w:type="spellStart"/>
-      <w:r>
-        <w:rPr>
-          <w:rFonts w:ascii="Times New Roman" w:hAnsi="Times New Roman"/>
-          <w:color w:val="000000"/>
-          <w:sz w:val="24"/>
-          <w:szCs w:val="24"/>
-          <w:lang w:val="en-US"/>
-        </w:rPr>
-        <w:t>Weseley</w:t>
-      </w:r>
-      <w:proofErr w:type="spellEnd"/>
-      <w:r>
-        <w:rPr>
-          <w:rFonts w:ascii="Times New Roman" w:hAnsi="Times New Roman"/>
-          <w:color w:val="000000"/>
-          <w:sz w:val="24"/>
-          <w:szCs w:val="24"/>
-          <w:lang w:val="en-US"/>
-        </w:rPr>
-        <w:t xml:space="preserve">, A J (2009). </w:t>
+        <w:t xml:space="preserve"> Weseley, A J (2009). </w:t>
       </w:r>
       <w:r>
         <w:rPr>
@@ -34634,29 +32174,7 @@
           <w:szCs w:val="24"/>
           <w:lang w:val="en-GB"/>
         </w:rPr>
-        <w:t>¿</w:t>
-      </w:r>
-      <w:proofErr w:type="spellStart"/>
-      <w:r>
-        <w:rPr>
-          <w:rFonts w:ascii="Times New Roman" w:hAnsi="Times New Roman"/>
-          <w:color w:val="000000"/>
-          <w:sz w:val="24"/>
-          <w:szCs w:val="24"/>
-          <w:lang w:val="en-GB"/>
-        </w:rPr>
-        <w:t>Qué</w:t>
-      </w:r>
-      <w:proofErr w:type="spellEnd"/>
-      <w:r>
-        <w:rPr>
-          <w:rFonts w:ascii="Times New Roman" w:hAnsi="Times New Roman"/>
-          <w:color w:val="000000"/>
-          <w:sz w:val="24"/>
-          <w:szCs w:val="24"/>
-          <w:lang w:val="en-GB"/>
-        </w:rPr>
-        <w:t xml:space="preserve">? Quoi? Do languages with grammatical gender promote sexist attitudes? </w:t>
+        <w:t xml:space="preserve">¿Qué? Quoi? Do languages with grammatical gender promote sexist attitudes? </w:t>
       </w:r>
       <w:r>
         <w:rPr>
@@ -34733,8 +32251,8 @@
         </w:rPr>
         <w:t xml:space="preserve">643. </w:t>
       </w:r>
-      <w:bookmarkStart w:id="22" w:name="js-reference-string-151"/>
-      <w:bookmarkEnd w:id="22"/>
+      <w:bookmarkStart w:id="23" w:name="js-reference-string-151"/>
+      <w:bookmarkEnd w:id="23"/>
       <w:r>
         <w:rPr>
           <w:rFonts w:ascii="Times New Roman" w:hAnsi="Times New Roman"/>
@@ -34820,7 +32338,6 @@
         <w:lastRenderedPageBreak/>
         <w:t xml:space="preserve">Welch, B L (1951). On the comparison of several mean values: An alternative approach. </w:t>
       </w:r>
-      <w:proofErr w:type="spellStart"/>
       <w:r>
         <w:rPr>
           <w:rFonts w:ascii="Times New Roman" w:hAnsi="Times New Roman"/>
@@ -34833,7 +32350,6 @@
         </w:rPr>
         <w:t>Biometrika</w:t>
       </w:r>
-      <w:proofErr w:type="spellEnd"/>
       <w:r>
         <w:rPr>
           <w:rFonts w:ascii="Times New Roman" w:hAnsi="Times New Roman"/>
@@ -34866,8 +32382,8 @@
         </w:rPr>
         <w:t xml:space="preserve">(3/4), 330–336. </w:t>
       </w:r>
-      <w:bookmarkStart w:id="23" w:name="js-reference-string-16"/>
-      <w:bookmarkEnd w:id="23"/>
+      <w:bookmarkStart w:id="24" w:name="js-reference-string-16"/>
+      <w:bookmarkEnd w:id="24"/>
       <w:r>
         <w:rPr>
           <w:rFonts w:ascii="Times New Roman" w:hAnsi="Times New Roman"/>
@@ -34953,29 +32469,7 @@
           <w:szCs w:val="24"/>
           <w:lang w:val="en-US"/>
         </w:rPr>
-        <w:t xml:space="preserve">Wilcox, R </w:t>
-      </w:r>
-      <w:proofErr w:type="spellStart"/>
-      <w:r>
-        <w:rPr>
-          <w:rFonts w:ascii="Times New Roman" w:hAnsi="Times New Roman"/>
-          <w:color w:val="000000"/>
-          <w:sz w:val="24"/>
-          <w:szCs w:val="24"/>
-          <w:lang w:val="en-US"/>
-        </w:rPr>
-        <w:t>R</w:t>
-      </w:r>
-      <w:proofErr w:type="spellEnd"/>
-      <w:r>
-        <w:rPr>
-          <w:rFonts w:ascii="Times New Roman" w:hAnsi="Times New Roman"/>
-          <w:color w:val="000000"/>
-          <w:sz w:val="24"/>
-          <w:szCs w:val="24"/>
-          <w:lang w:val="en-US"/>
-        </w:rPr>
-        <w:t xml:space="preserve"> (1998). How many discoveries have been lost by ignoring modern statistical methods? </w:t>
+        <w:t xml:space="preserve">Wilcox, R R (1998). How many discoveries have been lost by ignoring modern statistical methods? </w:t>
       </w:r>
       <w:r>
         <w:rPr>
@@ -35021,8 +32515,8 @@
         </w:rPr>
         <w:t xml:space="preserve">(3), 300–314. </w:t>
       </w:r>
-      <w:bookmarkStart w:id="24" w:name="js-reference-string-17"/>
-      <w:bookmarkEnd w:id="24"/>
+      <w:bookmarkStart w:id="25" w:name="js-reference-string-17"/>
+      <w:bookmarkEnd w:id="25"/>
       <w:r>
         <w:rPr>
           <w:rFonts w:ascii="Times New Roman" w:hAnsi="Times New Roman"/>
@@ -35108,29 +32602,7 @@
           <w:szCs w:val="24"/>
           <w:lang w:val="en-GB"/>
         </w:rPr>
-        <w:t xml:space="preserve">Wilcox, R </w:t>
-      </w:r>
-      <w:proofErr w:type="spellStart"/>
-      <w:r>
-        <w:rPr>
-          <w:rFonts w:ascii="Times New Roman" w:hAnsi="Times New Roman"/>
-          <w:color w:val="000000"/>
-          <w:sz w:val="24"/>
-          <w:szCs w:val="24"/>
-          <w:lang w:val="en-GB"/>
-        </w:rPr>
-        <w:t>R</w:t>
-      </w:r>
-      <w:proofErr w:type="spellEnd"/>
-      <w:r>
-        <w:rPr>
-          <w:rFonts w:ascii="Times New Roman" w:hAnsi="Times New Roman"/>
-          <w:color w:val="000000"/>
-          <w:sz w:val="24"/>
-          <w:szCs w:val="24"/>
-          <w:lang w:val="en-GB"/>
-        </w:rPr>
-        <w:t xml:space="preserve"> (2005). </w:t>
+        <w:t xml:space="preserve">Wilcox, R R (2005). </w:t>
       </w:r>
       <w:r>
         <w:rPr>
@@ -35154,7 +32626,7 @@
         </w:rPr>
         <w:t xml:space="preserve">. </w:t>
       </w:r>
-      <w:hyperlink r:id="rId20" w:history="1">
+      <w:hyperlink r:id="rId19" w:history="1">
         <w:r>
           <w:rPr>
             <w:rFonts w:ascii="Times New Roman" w:hAnsi="Times New Roman"/>
@@ -35197,20 +32669,8 @@
           <w:szCs w:val="24"/>
           <w:lang w:val="en-GB"/>
         </w:rPr>
-        <w:t xml:space="preserve">Wilcox, R </w:t>
-      </w:r>
-      <w:proofErr w:type="spellStart"/>
-      <w:r>
-        <w:rPr>
-          <w:rFonts w:ascii="Times New Roman" w:hAnsi="Times New Roman"/>
-          <w:color w:val="000000"/>
-          <w:sz w:val="24"/>
-          <w:szCs w:val="24"/>
-          <w:lang w:val="en-GB"/>
-        </w:rPr>
-        <w:t>R</w:t>
-      </w:r>
-      <w:proofErr w:type="spellEnd"/>
+        <w:t>Wilcox, R R</w:t>
+      </w:r>
       <w:r>
         <w:rPr>
           <w:rFonts w:ascii="Times New Roman" w:hAnsi="Times New Roman"/>
@@ -35356,29 +32816,7 @@
           <w:szCs w:val="24"/>
           <w:lang w:val="en-US"/>
         </w:rPr>
-        <w:t xml:space="preserve"> </w:t>
-      </w:r>
-      <w:proofErr w:type="spellStart"/>
-      <w:r>
-        <w:rPr>
-          <w:rFonts w:ascii="Times New Roman" w:hAnsi="Times New Roman"/>
-          <w:color w:val="000000"/>
-          <w:sz w:val="24"/>
-          <w:szCs w:val="24"/>
-          <w:lang w:val="en-US"/>
-        </w:rPr>
-        <w:t>Bentler</w:t>
-      </w:r>
-      <w:proofErr w:type="spellEnd"/>
-      <w:r>
-        <w:rPr>
-          <w:rFonts w:ascii="Times New Roman" w:hAnsi="Times New Roman"/>
-          <w:color w:val="000000"/>
-          <w:sz w:val="24"/>
-          <w:szCs w:val="24"/>
-          <w:lang w:val="en-US"/>
-        </w:rPr>
-        <w:t>, P M</w:t>
+        <w:t xml:space="preserve"> Bentler, P M</w:t>
       </w:r>
       <w:r>
         <w:rPr>
@@ -35408,31 +32846,8 @@
           <w:szCs w:val="24"/>
           <w:lang w:val="en-GB"/>
         </w:rPr>
-        <w:t xml:space="preserve">Structural equation </w:t>
-      </w:r>
-      <w:proofErr w:type="spellStart"/>
-      <w:r>
-        <w:rPr>
-          <w:rFonts w:ascii="Times New Roman" w:hAnsi="Times New Roman"/>
-          <w:color w:val="000000"/>
-          <w:sz w:val="24"/>
-          <w:szCs w:val="24"/>
-          <w:lang w:val="en-GB"/>
-        </w:rPr>
-        <w:t>modeling</w:t>
-      </w:r>
-      <w:proofErr w:type="spellEnd"/>
-      <w:r>
-        <w:rPr>
-          <w:rFonts w:ascii="Times New Roman" w:hAnsi="Times New Roman"/>
-          <w:color w:val="000000"/>
-          <w:sz w:val="24"/>
-          <w:szCs w:val="24"/>
-          <w:lang w:val="en-GB"/>
-        </w:rPr>
-        <w:t xml:space="preserve"> with heavy tailed distributions. </w:t>
-      </w:r>
-      <w:proofErr w:type="spellStart"/>
+        <w:t xml:space="preserve">Structural equation modeling with heavy tailed distributions. </w:t>
+      </w:r>
       <w:r>
         <w:rPr>
           <w:rFonts w:ascii="Times New Roman" w:hAnsi="Times New Roman"/>
@@ -35445,7 +32860,6 @@
         </w:rPr>
         <w:t>Psychometrika</w:t>
       </w:r>
-      <w:proofErr w:type="spellEnd"/>
       <w:r>
         <w:rPr>
           <w:rFonts w:ascii="Times New Roman" w:hAnsi="Times New Roman"/>
@@ -35478,8 +32892,8 @@
         </w:rPr>
         <w:t xml:space="preserve">(3), 421–436. </w:t>
       </w:r>
-      <w:bookmarkStart w:id="25" w:name="js-reference-string-01"/>
-      <w:bookmarkEnd w:id="25"/>
+      <w:bookmarkStart w:id="26" w:name="js-reference-string-01"/>
+      <w:bookmarkEnd w:id="26"/>
       <w:r>
         <w:rPr>
           <w:rFonts w:ascii="Times New Roman" w:hAnsi="Times New Roman"/>
@@ -35608,8 +33022,8 @@
         </w:rPr>
         <w:t xml:space="preserve">(4), 354–364. </w:t>
       </w:r>
-      <w:bookmarkStart w:id="26" w:name="js-reference-string-18"/>
-      <w:bookmarkEnd w:id="26"/>
+      <w:bookmarkStart w:id="27" w:name="js-reference-string-18"/>
+      <w:bookmarkEnd w:id="27"/>
       <w:r>
         <w:rPr>
           <w:rFonts w:ascii="Times New Roman" w:hAnsi="Times New Roman"/>
@@ -35751,8 +33165,8 @@
         </w:rPr>
         <w:t xml:space="preserve">(1), 173–181. </w:t>
       </w:r>
-      <w:bookmarkStart w:id="27" w:name="js-reference-string-22"/>
-      <w:bookmarkEnd w:id="27"/>
+      <w:bookmarkStart w:id="28" w:name="js-reference-string-22"/>
+      <w:bookmarkEnd w:id="28"/>
       <w:r>
         <w:rPr>
           <w:rFonts w:ascii="Times New Roman" w:hAnsi="Times New Roman"/>
@@ -35885,7 +33299,7 @@
         </w:rPr>
         <w:t xml:space="preserve">The Supplemental Material, including the full R code for the simulations and plots can be obtained from </w:t>
       </w:r>
-      <w:hyperlink r:id="rId21" w:history="1">
+      <w:hyperlink r:id="rId20" w:history="1">
         <w:r>
           <w:rPr>
             <w:rFonts w:ascii="Times New Roman" w:eastAsia="MS Mincho" w:hAnsi="Times New Roman"/>
@@ -36123,23 +33537,7 @@
           <w:color w:val="000000"/>
           <w:lang w:val="en-US"/>
         </w:rPr>
-        <w:t xml:space="preserve">A summary is presented in Table A1. The complete example is available on </w:t>
-      </w:r>
-      <w:proofErr w:type="spellStart"/>
-      <w:r>
-        <w:rPr>
-          <w:color w:val="000000"/>
-          <w:lang w:val="en-US"/>
-        </w:rPr>
-        <w:t>Github</w:t>
-      </w:r>
-      <w:proofErr w:type="spellEnd"/>
-      <w:r>
-        <w:rPr>
-          <w:color w:val="000000"/>
-          <w:lang w:val="en-US"/>
-        </w:rPr>
-        <w:t>. The DV is a score that can vary from 0 to 40. The IV is a three-level factor A (levels = A</w:t>
+        <w:t>A summary is presented in Table A1. The complete example is available on Github. The DV is a score that can vary from 0 to 40. The IV is a three-level factor A (levels = A</w:t>
       </w:r>
       <w:r>
         <w:rPr>
@@ -36328,7 +33726,6 @@
                 <w:lang w:val="en-US"/>
               </w:rPr>
             </w:pPr>
-            <w:proofErr w:type="spellStart"/>
             <w:r>
               <w:rPr>
                 <w:color w:val="000000"/>
@@ -36344,7 +33741,6 @@
               </w:rPr>
               <w:t>i</w:t>
             </w:r>
-            <w:proofErr w:type="spellEnd"/>
           </w:p>
         </w:tc>
         <w:tc>
@@ -37387,7 +34783,6 @@
           <w:lang w:val="en-US"/>
         </w:rPr>
       </w:pPr>
-      <w:proofErr w:type="spellStart"/>
       <w:r>
         <w:rPr>
           <w:i/>
@@ -37404,7 +34799,6 @@
         </w:rPr>
         <w:t>n</w:t>
       </w:r>
-      <w:proofErr w:type="spellEnd"/>
       <w:r>
         <w:rPr>
           <w:color w:val="000000"/>
@@ -37424,7 +34818,6 @@
           <w:lang w:val="en-US"/>
         </w:rPr>
       </w:pPr>
-      <w:proofErr w:type="spellStart"/>
       <w:r>
         <w:rPr>
           <w:i/>
@@ -37441,7 +34834,6 @@
         </w:rPr>
         <w:t>d</w:t>
       </w:r>
-      <w:proofErr w:type="spellEnd"/>
       <w:r>
         <w:rPr>
           <w:color w:val="000000"/>
@@ -37912,7 +35304,6 @@
                 <w:lang w:val="en-US"/>
               </w:rPr>
             </w:pPr>
-            <w:proofErr w:type="spellStart"/>
             <w:r>
               <w:rPr>
                 <w:i/>
@@ -37929,7 +35320,6 @@
               </w:rPr>
               <w:t>n</w:t>
             </w:r>
-            <w:proofErr w:type="spellEnd"/>
             <w:r>
               <w:rPr>
                 <w:color w:val="000000"/>
@@ -37962,7 +35352,6 @@
                 <w:lang w:val="nl-NL"/>
               </w:rPr>
             </w:pPr>
-            <w:proofErr w:type="spellStart"/>
             <w:r>
               <w:rPr>
                 <w:rFonts w:eastAsia="MS Mincho"/>
@@ -37983,7 +35372,6 @@
               </w:rPr>
               <w:t>d</w:t>
             </w:r>
-            <w:proofErr w:type="spellEnd"/>
             <w:r>
               <w:rPr>
                 <w:rFonts w:eastAsia="MS Mincho"/>
@@ -39007,8 +36395,6 @@
                 <w:lang w:val="en-US"/>
               </w:rPr>
             </w:pPr>
-            <w:proofErr w:type="spellStart"/>
-            <w:proofErr w:type="gramStart"/>
             <w:r>
               <w:rPr>
                 <w:rFonts w:eastAsia="MS Mincho"/>
@@ -39016,8 +36402,6 @@
               </w:rPr>
               <w:t>where</w:t>
             </w:r>
-            <w:proofErr w:type="spellEnd"/>
-            <w:proofErr w:type="gramEnd"/>
           </w:p>
         </w:tc>
         <w:tc>
@@ -40745,7 +38129,6 @@
                 <w:lang w:val="en-US"/>
               </w:rPr>
             </w:pPr>
-            <w:proofErr w:type="spellStart"/>
             <w:r>
               <w:rPr>
                 <w:i/>
@@ -40763,7 +38146,6 @@
               </w:rPr>
               <w:t>n</w:t>
             </w:r>
-            <w:proofErr w:type="spellEnd"/>
             <w:r>
               <w:rPr>
                 <w:i/>
@@ -40805,8 +38187,6 @@
                 <w:lang w:val="nl-NL"/>
               </w:rPr>
             </w:pPr>
-            <w:proofErr w:type="spellStart"/>
-            <w:proofErr w:type="gramStart"/>
             <w:r>
               <w:rPr>
                 <w:rFonts w:eastAsia="MS Mincho"/>
@@ -40826,8 +38206,6 @@
               </w:rPr>
               <w:t>d</w:t>
             </w:r>
-            <w:proofErr w:type="spellEnd"/>
-            <w:proofErr w:type="gramEnd"/>
             <w:r>
               <w:rPr>
                 <w:rFonts w:eastAsia="MS Mincho"/>
@@ -41423,23 +38801,7 @@
           <w:color w:val="000000"/>
           <w:lang w:val="en-US"/>
         </w:rPr>
-        <w:t xml:space="preserve">-test. </w:t>
-      </w:r>
-      <w:proofErr w:type="gramStart"/>
-      <w:r>
-        <w:rPr>
-          <w:color w:val="000000"/>
-          <w:lang w:val="en-US"/>
-        </w:rPr>
-        <w:t>As a consequence</w:t>
-      </w:r>
-      <w:proofErr w:type="gramEnd"/>
-      <w:r>
-        <w:rPr>
-          <w:color w:val="000000"/>
-          <w:lang w:val="en-US"/>
-        </w:rPr>
-        <w:t xml:space="preserve">: </w:t>
+        <w:t xml:space="preserve">-test. As a consequence: </w:t>
       </w:r>
       <w:r>
         <w:rPr>
@@ -41522,14 +38884,11 @@
 </file>
 
 <file path=word/comments.xml><?xml version="1.0" encoding="utf-8"?>
-<w:comments xmlns:wpc="http://schemas.microsoft.com/office/word/2010/wordprocessingCanvas" xmlns:cx="http://schemas.microsoft.com/office/drawing/2014/chartex" xmlns:cx1="http://schemas.microsoft.com/office/drawing/2015/9/8/chartex" xmlns:cx2="http://schemas.microsoft.com/office/drawing/2015/10/21/chartex" xmlns:cx3="http://schemas.microsoft.com/office/drawing/2016/5/9/chartex" xmlns:cx4="http://schemas.microsoft.com/office/drawing/2016/5/10/chartex" xmlns:cx5="http://schemas.microsoft.com/office/drawing/2016/5/11/chartex" xmlns:cx6="http://schemas.microsoft.com/office/drawing/2016/5/12/chartex" xmlns:cx7="http://schemas.microsoft.com/office/drawing/2016/5/13/chartex" xmlns:cx8="http://schemas.microsoft.com/office/drawing/2016/5/14/chartex" xmlns:mc="http://schemas.openxmlformats.org/markup-compatibility/2006" xmlns:aink="http://schemas.microsoft.com/office/drawing/2016/ink" xmlns:am3d="http://schemas.microsoft.com/office/drawing/2017/model3d" xmlns:o="urn:schemas-microsoft-com:office:office" xmlns:r="http://schemas.openxmlformats.org/officeDocument/2006/relationships" xmlns:m="http://schemas.openxmlformats.org/officeDocument/2006/math" xmlns:v="urn:schemas-microsoft-com:vml" xmlns:wp14="http://schemas.microsoft.com/office/word/2010/wordprocessingDrawing" xmlns:wp="http://schemas.openxmlformats.org/drawingml/2006/wordprocessingDrawing" xmlns:w10="urn:schemas-microsoft-com:office:word" xmlns:w="http://schemas.openxmlformats.org/wordprocessingml/2006/main" xmlns:w14="http://schemas.microsoft.com/office/word/2010/wordml" xmlns:w15="http://schemas.microsoft.com/office/word/2012/wordml" xmlns:w16cid="http://schemas.microsoft.com/office/word/2016/wordml/cid" xmlns:w16se="http://schemas.microsoft.com/office/word/2015/wordml/symex" xmlns:wpg="http://schemas.microsoft.com/office/word/2010/wordprocessingGroup" xmlns:wpi="http://schemas.microsoft.com/office/word/2010/wordprocessingInk" xmlns:wne="http://schemas.microsoft.com/office/word/2006/wordml" xmlns:wps="http://schemas.microsoft.com/office/word/2010/wordprocessingShape" mc:Ignorable="w14 w15 w16se w16cid wp14">
-  <w:comment w:id="9" w:author="Lakens, D." w:date="2018-06-04T00:10:00Z" w:initials="LD">
+<w:comments xmlns:wpc="http://schemas.microsoft.com/office/word/2010/wordprocessingCanvas" xmlns:cx="http://schemas.microsoft.com/office/drawing/2014/chartex" xmlns:mc="http://schemas.openxmlformats.org/markup-compatibility/2006" xmlns:o="urn:schemas-microsoft-com:office:office" xmlns:r="http://schemas.openxmlformats.org/officeDocument/2006/relationships" xmlns:m="http://schemas.openxmlformats.org/officeDocument/2006/math" xmlns:v="urn:schemas-microsoft-com:vml" xmlns:wp14="http://schemas.microsoft.com/office/word/2010/wordprocessingDrawing" xmlns:wp="http://schemas.openxmlformats.org/drawingml/2006/wordprocessingDrawing" xmlns:w10="urn:schemas-microsoft-com:office:word" xmlns:w="http://schemas.openxmlformats.org/wordprocessingml/2006/main" xmlns:w14="http://schemas.microsoft.com/office/word/2010/wordml" xmlns:w15="http://schemas.microsoft.com/office/word/2012/wordml" xmlns:w16se="http://schemas.microsoft.com/office/word/2015/wordml/symex" xmlns:wpg="http://schemas.microsoft.com/office/word/2010/wordprocessingGroup" xmlns:wpi="http://schemas.microsoft.com/office/word/2010/wordprocessingInk" xmlns:wne="http://schemas.microsoft.com/office/word/2006/wordml" xmlns:wps="http://schemas.microsoft.com/office/word/2010/wordprocessingShape" mc:Ignorable="w14 w15 w16se wp14">
+  <w:comment w:id="5" w:author="PRIMINFO" w:date="2019-01-28T13:39:00Z" w:initials="P">
     <w:p>
       <w:pPr>
         <w:pStyle w:val="Commentaire"/>
-        <w:rPr>
-          <w:lang w:val="en-GB"/>
-        </w:rPr>
       </w:pPr>
       <w:r>
         <w:rPr>
@@ -41538,14 +38897,33 @@
         <w:annotationRef/>
       </w:r>
       <w:r>
-        <w:rPr>
-          <w:lang w:val="en-GB"/>
-        </w:rPr>
-        <w:t xml:space="preserve">Maybe add a Wilcox ANOVA paper ? </w:t>
+        <w:t xml:space="preserve">En fait ces chiffres me semblent erronés ? </w:t>
       </w:r>
     </w:p>
   </w:comment>
-  <w:comment w:id="10" w:author="DELACRE  Marie" w:date="2018-06-04T18:19:00Z" w:initials="DM">
+  <w:comment w:id="11" w:author="Lakens, D." w:date="2018-06-04T00:10:00Z" w:initials="LD">
+    <w:p>
+      <w:pPr>
+        <w:pStyle w:val="Commentaire"/>
+        <w:rPr>
+          <w:lang w:val="en-GB"/>
+        </w:rPr>
+      </w:pPr>
+      <w:r>
+        <w:rPr>
+          <w:rStyle w:val="Marquedecommentaire"/>
+        </w:rPr>
+        <w:annotationRef/>
+      </w:r>
+      <w:r>
+        <w:rPr>
+          <w:lang w:val="en-GB"/>
+        </w:rPr>
+        <w:t xml:space="preserve">Maybe add a Wilcox ANOVA paper ? </w:t>
+      </w:r>
+    </w:p>
+  </w:comment>
+  <w:comment w:id="12" w:author="DELACRE  Marie" w:date="2018-06-04T18:19:00Z" w:initials="DM">
     <w:p>
       <w:pPr>
         <w:pStyle w:val="Commentaire"/>
@@ -41577,7 +38955,8 @@
 </file>
 
 <file path=word/commentsExtended.xml><?xml version="1.0" encoding="utf-8"?>
-<w15:commentsEx xmlns:wpc="http://schemas.microsoft.com/office/word/2010/wordprocessingCanvas" xmlns:cx="http://schemas.microsoft.com/office/drawing/2014/chartex" xmlns:cx1="http://schemas.microsoft.com/office/drawing/2015/9/8/chartex" xmlns:cx2="http://schemas.microsoft.com/office/drawing/2015/10/21/chartex" xmlns:cx3="http://schemas.microsoft.com/office/drawing/2016/5/9/chartex" xmlns:cx4="http://schemas.microsoft.com/office/drawing/2016/5/10/chartex" xmlns:cx5="http://schemas.microsoft.com/office/drawing/2016/5/11/chartex" xmlns:cx6="http://schemas.microsoft.com/office/drawing/2016/5/12/chartex" xmlns:cx7="http://schemas.microsoft.com/office/drawing/2016/5/13/chartex" xmlns:cx8="http://schemas.microsoft.com/office/drawing/2016/5/14/chartex" xmlns:mc="http://schemas.openxmlformats.org/markup-compatibility/2006" xmlns:aink="http://schemas.microsoft.com/office/drawing/2016/ink" xmlns:am3d="http://schemas.microsoft.com/office/drawing/2017/model3d" xmlns:o="urn:schemas-microsoft-com:office:office" xmlns:r="http://schemas.openxmlformats.org/officeDocument/2006/relationships" xmlns:m="http://schemas.openxmlformats.org/officeDocument/2006/math" xmlns:v="urn:schemas-microsoft-com:vml" xmlns:wp14="http://schemas.microsoft.com/office/word/2010/wordprocessingDrawing" xmlns:wp="http://schemas.openxmlformats.org/drawingml/2006/wordprocessingDrawing" xmlns:w10="urn:schemas-microsoft-com:office:word" xmlns:w="http://schemas.openxmlformats.org/wordprocessingml/2006/main" xmlns:w14="http://schemas.microsoft.com/office/word/2010/wordml" xmlns:w15="http://schemas.microsoft.com/office/word/2012/wordml" xmlns:w16cid="http://schemas.microsoft.com/office/word/2016/wordml/cid" xmlns:w16se="http://schemas.microsoft.com/office/word/2015/wordml/symex" xmlns:wpg="http://schemas.microsoft.com/office/word/2010/wordprocessingGroup" xmlns:wpi="http://schemas.microsoft.com/office/word/2010/wordprocessingInk" xmlns:wne="http://schemas.microsoft.com/office/word/2006/wordml" xmlns:wps="http://schemas.microsoft.com/office/word/2010/wordprocessingShape" mc:Ignorable="w14 w15 w16se w16cid wp14">
+<w15:commentsEx xmlns:wpc="http://schemas.microsoft.com/office/word/2010/wordprocessingCanvas" xmlns:cx="http://schemas.microsoft.com/office/drawing/2014/chartex" xmlns:mc="http://schemas.openxmlformats.org/markup-compatibility/2006" xmlns:o="urn:schemas-microsoft-com:office:office" xmlns:r="http://schemas.openxmlformats.org/officeDocument/2006/relationships" xmlns:m="http://schemas.openxmlformats.org/officeDocument/2006/math" xmlns:v="urn:schemas-microsoft-com:vml" xmlns:wp14="http://schemas.microsoft.com/office/word/2010/wordprocessingDrawing" xmlns:wp="http://schemas.openxmlformats.org/drawingml/2006/wordprocessingDrawing" xmlns:w10="urn:schemas-microsoft-com:office:word" xmlns:w="http://schemas.openxmlformats.org/wordprocessingml/2006/main" xmlns:w14="http://schemas.microsoft.com/office/word/2010/wordml" xmlns:w15="http://schemas.microsoft.com/office/word/2012/wordml" xmlns:w16se="http://schemas.microsoft.com/office/word/2015/wordml/symex" xmlns:wpg="http://schemas.microsoft.com/office/word/2010/wordprocessingGroup" xmlns:wpi="http://schemas.microsoft.com/office/word/2010/wordprocessingInk" xmlns:wne="http://schemas.microsoft.com/office/word/2006/wordml" xmlns:wps="http://schemas.microsoft.com/office/word/2010/wordprocessingShape" mc:Ignorable="w14 w15 w16se wp14">
+  <w15:commentEx w15:paraId="0EBC7F11" w15:done="0"/>
   <w15:commentEx w15:paraId="661DE1DB" w15:done="0"/>
   <w15:commentEx w15:paraId="729C49E4" w15:paraIdParent="661DE1DB" w15:done="0"/>
 </w15:commentsEx>
@@ -41591,7 +38970,7 @@
 </file>
 
 <file path=word/endnotes.xml><?xml version="1.0" encoding="utf-8"?>
-<w:endnotes xmlns:wpc="http://schemas.microsoft.com/office/word/2010/wordprocessingCanvas" xmlns:cx="http://schemas.microsoft.com/office/drawing/2014/chartex" xmlns:cx1="http://schemas.microsoft.com/office/drawing/2015/9/8/chartex" xmlns:cx2="http://schemas.microsoft.com/office/drawing/2015/10/21/chartex" xmlns:cx3="http://schemas.microsoft.com/office/drawing/2016/5/9/chartex" xmlns:cx4="http://schemas.microsoft.com/office/drawing/2016/5/10/chartex" xmlns:cx5="http://schemas.microsoft.com/office/drawing/2016/5/11/chartex" xmlns:cx6="http://schemas.microsoft.com/office/drawing/2016/5/12/chartex" xmlns:cx7="http://schemas.microsoft.com/office/drawing/2016/5/13/chartex" xmlns:cx8="http://schemas.microsoft.com/office/drawing/2016/5/14/chartex" xmlns:mc="http://schemas.openxmlformats.org/markup-compatibility/2006" xmlns:aink="http://schemas.microsoft.com/office/drawing/2016/ink" xmlns:am3d="http://schemas.microsoft.com/office/drawing/2017/model3d" xmlns:o="urn:schemas-microsoft-com:office:office" xmlns:r="http://schemas.openxmlformats.org/officeDocument/2006/relationships" xmlns:m="http://schemas.openxmlformats.org/officeDocument/2006/math" xmlns:v="urn:schemas-microsoft-com:vml" xmlns:wp14="http://schemas.microsoft.com/office/word/2010/wordprocessingDrawing" xmlns:wp="http://schemas.openxmlformats.org/drawingml/2006/wordprocessingDrawing" xmlns:w10="urn:schemas-microsoft-com:office:word" xmlns:w="http://schemas.openxmlformats.org/wordprocessingml/2006/main" xmlns:w14="http://schemas.microsoft.com/office/word/2010/wordml" xmlns:w15="http://schemas.microsoft.com/office/word/2012/wordml" xmlns:w16cid="http://schemas.microsoft.com/office/word/2016/wordml/cid" xmlns:w16se="http://schemas.microsoft.com/office/word/2015/wordml/symex" xmlns:wpg="http://schemas.microsoft.com/office/word/2010/wordprocessingGroup" xmlns:wpi="http://schemas.microsoft.com/office/word/2010/wordprocessingInk" xmlns:wne="http://schemas.microsoft.com/office/word/2006/wordml" xmlns:wps="http://schemas.microsoft.com/office/word/2010/wordprocessingShape" mc:Ignorable="w14 w15 w16se w16cid wp14">
+<w:endnotes xmlns:wpc="http://schemas.microsoft.com/office/word/2010/wordprocessingCanvas" xmlns:cx="http://schemas.microsoft.com/office/drawing/2014/chartex" xmlns:mc="http://schemas.openxmlformats.org/markup-compatibility/2006" xmlns:o="urn:schemas-microsoft-com:office:office" xmlns:r="http://schemas.openxmlformats.org/officeDocument/2006/relationships" xmlns:m="http://schemas.openxmlformats.org/officeDocument/2006/math" xmlns:v="urn:schemas-microsoft-com:vml" xmlns:wp14="http://schemas.microsoft.com/office/word/2010/wordprocessingDrawing" xmlns:wp="http://schemas.openxmlformats.org/drawingml/2006/wordprocessingDrawing" xmlns:w10="urn:schemas-microsoft-com:office:word" xmlns:w="http://schemas.openxmlformats.org/wordprocessingml/2006/main" xmlns:w14="http://schemas.microsoft.com/office/word/2010/wordml" xmlns:w15="http://schemas.microsoft.com/office/word/2012/wordml" xmlns:w16se="http://schemas.microsoft.com/office/word/2015/wordml/symex" xmlns:wpg="http://schemas.microsoft.com/office/word/2010/wordprocessingGroup" xmlns:wpi="http://schemas.microsoft.com/office/word/2010/wordprocessingInk" xmlns:wne="http://schemas.microsoft.com/office/word/2006/wordml" xmlns:wps="http://schemas.microsoft.com/office/word/2010/wordprocessingShape" mc:Ignorable="w14 w15 w16se wp14">
   <w:endnote w:type="separator" w:id="-1">
     <w:p>
       <w:pPr>
@@ -41776,7 +39155,7 @@
 </file>
 
 <file path=word/footer1.xml><?xml version="1.0" encoding="utf-8"?>
-<w:ftr xmlns:wpc="http://schemas.microsoft.com/office/word/2010/wordprocessingCanvas" xmlns:cx="http://schemas.microsoft.com/office/drawing/2014/chartex" xmlns:cx1="http://schemas.microsoft.com/office/drawing/2015/9/8/chartex" xmlns:cx2="http://schemas.microsoft.com/office/drawing/2015/10/21/chartex" xmlns:cx3="http://schemas.microsoft.com/office/drawing/2016/5/9/chartex" xmlns:cx4="http://schemas.microsoft.com/office/drawing/2016/5/10/chartex" xmlns:cx5="http://schemas.microsoft.com/office/drawing/2016/5/11/chartex" xmlns:cx6="http://schemas.microsoft.com/office/drawing/2016/5/12/chartex" xmlns:cx7="http://schemas.microsoft.com/office/drawing/2016/5/13/chartex" xmlns:cx8="http://schemas.microsoft.com/office/drawing/2016/5/14/chartex" xmlns:mc="http://schemas.openxmlformats.org/markup-compatibility/2006" xmlns:aink="http://schemas.microsoft.com/office/drawing/2016/ink" xmlns:am3d="http://schemas.microsoft.com/office/drawing/2017/model3d" xmlns:o="urn:schemas-microsoft-com:office:office" xmlns:r="http://schemas.openxmlformats.org/officeDocument/2006/relationships" xmlns:m="http://schemas.openxmlformats.org/officeDocument/2006/math" xmlns:v="urn:schemas-microsoft-com:vml" xmlns:wp14="http://schemas.microsoft.com/office/word/2010/wordprocessingDrawing" xmlns:wp="http://schemas.openxmlformats.org/drawingml/2006/wordprocessingDrawing" xmlns:w10="urn:schemas-microsoft-com:office:word" xmlns:w="http://schemas.openxmlformats.org/wordprocessingml/2006/main" xmlns:w14="http://schemas.microsoft.com/office/word/2010/wordml" xmlns:w15="http://schemas.microsoft.com/office/word/2012/wordml" xmlns:w16cid="http://schemas.microsoft.com/office/word/2016/wordml/cid" xmlns:w16se="http://schemas.microsoft.com/office/word/2015/wordml/symex" xmlns:wpg="http://schemas.microsoft.com/office/word/2010/wordprocessingGroup" xmlns:wpi="http://schemas.microsoft.com/office/word/2010/wordprocessingInk" xmlns:wne="http://schemas.microsoft.com/office/word/2006/wordml" xmlns:wps="http://schemas.microsoft.com/office/word/2010/wordprocessingShape" mc:Ignorable="w14 w15 w16se w16cid wp14">
+<w:ftr xmlns:wpc="http://schemas.microsoft.com/office/word/2010/wordprocessingCanvas" xmlns:cx="http://schemas.microsoft.com/office/drawing/2014/chartex" xmlns:mc="http://schemas.openxmlformats.org/markup-compatibility/2006" xmlns:o="urn:schemas-microsoft-com:office:office" xmlns:r="http://schemas.openxmlformats.org/officeDocument/2006/relationships" xmlns:m="http://schemas.openxmlformats.org/officeDocument/2006/math" xmlns:v="urn:schemas-microsoft-com:vml" xmlns:wp14="http://schemas.microsoft.com/office/word/2010/wordprocessingDrawing" xmlns:wp="http://schemas.openxmlformats.org/drawingml/2006/wordprocessingDrawing" xmlns:w10="urn:schemas-microsoft-com:office:word" xmlns:w="http://schemas.openxmlformats.org/wordprocessingml/2006/main" xmlns:w14="http://schemas.microsoft.com/office/word/2010/wordml" xmlns:w15="http://schemas.microsoft.com/office/word/2012/wordml" xmlns:w16se="http://schemas.microsoft.com/office/word/2015/wordml/symex" xmlns:wpg="http://schemas.microsoft.com/office/word/2010/wordprocessingGroup" xmlns:wpi="http://schemas.microsoft.com/office/word/2010/wordprocessingInk" xmlns:wne="http://schemas.microsoft.com/office/word/2006/wordml" xmlns:wps="http://schemas.microsoft.com/office/word/2010/wordprocessingShape" mc:Ignorable="w14 w15 w16se wp14">
   <w:p>
     <w:pPr>
       <w:pStyle w:val="Pieddepage"/>
@@ -41797,9 +39176,10 @@
     </w:r>
     <w:r>
       <w:rPr>
+        <w:noProof/>
         <w:lang w:val="fr-FR"/>
       </w:rPr>
-      <w:t>2</w:t>
+      <w:t>20</w:t>
     </w:r>
     <w:r>
       <w:fldChar w:fldCharType="end"/>
@@ -41814,7 +39194,7 @@
 </file>
 
 <file path=word/footer2.xml><?xml version="1.0" encoding="utf-8"?>
-<w:ftr xmlns:wpc="http://schemas.microsoft.com/office/word/2010/wordprocessingCanvas" xmlns:cx="http://schemas.microsoft.com/office/drawing/2014/chartex" xmlns:cx1="http://schemas.microsoft.com/office/drawing/2015/9/8/chartex" xmlns:cx2="http://schemas.microsoft.com/office/drawing/2015/10/21/chartex" xmlns:cx3="http://schemas.microsoft.com/office/drawing/2016/5/9/chartex" xmlns:cx4="http://schemas.microsoft.com/office/drawing/2016/5/10/chartex" xmlns:cx5="http://schemas.microsoft.com/office/drawing/2016/5/11/chartex" xmlns:cx6="http://schemas.microsoft.com/office/drawing/2016/5/12/chartex" xmlns:cx7="http://schemas.microsoft.com/office/drawing/2016/5/13/chartex" xmlns:cx8="http://schemas.microsoft.com/office/drawing/2016/5/14/chartex" xmlns:mc="http://schemas.openxmlformats.org/markup-compatibility/2006" xmlns:aink="http://schemas.microsoft.com/office/drawing/2016/ink" xmlns:am3d="http://schemas.microsoft.com/office/drawing/2017/model3d" xmlns:o="urn:schemas-microsoft-com:office:office" xmlns:r="http://schemas.openxmlformats.org/officeDocument/2006/relationships" xmlns:m="http://schemas.openxmlformats.org/officeDocument/2006/math" xmlns:v="urn:schemas-microsoft-com:vml" xmlns:wp14="http://schemas.microsoft.com/office/word/2010/wordprocessingDrawing" xmlns:wp="http://schemas.openxmlformats.org/drawingml/2006/wordprocessingDrawing" xmlns:w10="urn:schemas-microsoft-com:office:word" xmlns:w="http://schemas.openxmlformats.org/wordprocessingml/2006/main" xmlns:w14="http://schemas.microsoft.com/office/word/2010/wordml" xmlns:w15="http://schemas.microsoft.com/office/word/2012/wordml" xmlns:w16cid="http://schemas.microsoft.com/office/word/2016/wordml/cid" xmlns:w16se="http://schemas.microsoft.com/office/word/2015/wordml/symex" xmlns:wpg="http://schemas.microsoft.com/office/word/2010/wordprocessingGroup" xmlns:wpi="http://schemas.microsoft.com/office/word/2010/wordprocessingInk" xmlns:wne="http://schemas.microsoft.com/office/word/2006/wordml" xmlns:wps="http://schemas.microsoft.com/office/word/2010/wordprocessingShape" mc:Ignorable="w14 w15 w16se w16cid wp14">
+<w:ftr xmlns:wpc="http://schemas.microsoft.com/office/word/2010/wordprocessingCanvas" xmlns:cx="http://schemas.microsoft.com/office/drawing/2014/chartex" xmlns:mc="http://schemas.openxmlformats.org/markup-compatibility/2006" xmlns:o="urn:schemas-microsoft-com:office:office" xmlns:r="http://schemas.openxmlformats.org/officeDocument/2006/relationships" xmlns:m="http://schemas.openxmlformats.org/officeDocument/2006/math" xmlns:v="urn:schemas-microsoft-com:vml" xmlns:wp14="http://schemas.microsoft.com/office/word/2010/wordprocessingDrawing" xmlns:wp="http://schemas.openxmlformats.org/drawingml/2006/wordprocessingDrawing" xmlns:w10="urn:schemas-microsoft-com:office:word" xmlns:w="http://schemas.openxmlformats.org/wordprocessingml/2006/main" xmlns:w14="http://schemas.microsoft.com/office/word/2010/wordml" xmlns:w15="http://schemas.microsoft.com/office/word/2012/wordml" xmlns:w16se="http://schemas.microsoft.com/office/word/2015/wordml/symex" xmlns:wpg="http://schemas.microsoft.com/office/word/2010/wordprocessingGroup" xmlns:wpi="http://schemas.microsoft.com/office/word/2010/wordprocessingInk" xmlns:wne="http://schemas.microsoft.com/office/word/2006/wordml" xmlns:wps="http://schemas.microsoft.com/office/word/2010/wordprocessingShape" mc:Ignorable="w14 w15 w16se wp14">
   <w:p>
     <w:pPr>
       <w:pStyle w:val="Pieddepage"/>
@@ -41831,9 +39211,10 @@
     </w:r>
     <w:r>
       <w:rPr>
+        <w:noProof/>
         <w:lang w:val="fr-FR"/>
       </w:rPr>
-      <w:t>2</w:t>
+      <w:t>21</w:t>
     </w:r>
     <w:r>
       <w:fldChar w:fldCharType="end"/>
@@ -41848,7 +39229,7 @@
 </file>
 
 <file path=word/footnotes.xml><?xml version="1.0" encoding="utf-8"?>
-<w:footnotes xmlns:wpc="http://schemas.microsoft.com/office/word/2010/wordprocessingCanvas" xmlns:cx="http://schemas.microsoft.com/office/drawing/2014/chartex" xmlns:cx1="http://schemas.microsoft.com/office/drawing/2015/9/8/chartex" xmlns:cx2="http://schemas.microsoft.com/office/drawing/2015/10/21/chartex" xmlns:cx3="http://schemas.microsoft.com/office/drawing/2016/5/9/chartex" xmlns:cx4="http://schemas.microsoft.com/office/drawing/2016/5/10/chartex" xmlns:cx5="http://schemas.microsoft.com/office/drawing/2016/5/11/chartex" xmlns:cx6="http://schemas.microsoft.com/office/drawing/2016/5/12/chartex" xmlns:cx7="http://schemas.microsoft.com/office/drawing/2016/5/13/chartex" xmlns:cx8="http://schemas.microsoft.com/office/drawing/2016/5/14/chartex" xmlns:mc="http://schemas.openxmlformats.org/markup-compatibility/2006" xmlns:aink="http://schemas.microsoft.com/office/drawing/2016/ink" xmlns:am3d="http://schemas.microsoft.com/office/drawing/2017/model3d" xmlns:o="urn:schemas-microsoft-com:office:office" xmlns:r="http://schemas.openxmlformats.org/officeDocument/2006/relationships" xmlns:m="http://schemas.openxmlformats.org/officeDocument/2006/math" xmlns:v="urn:schemas-microsoft-com:vml" xmlns:wp14="http://schemas.microsoft.com/office/word/2010/wordprocessingDrawing" xmlns:wp="http://schemas.openxmlformats.org/drawingml/2006/wordprocessingDrawing" xmlns:w10="urn:schemas-microsoft-com:office:word" xmlns:w="http://schemas.openxmlformats.org/wordprocessingml/2006/main" xmlns:w14="http://schemas.microsoft.com/office/word/2010/wordml" xmlns:w15="http://schemas.microsoft.com/office/word/2012/wordml" xmlns:w16cid="http://schemas.microsoft.com/office/word/2016/wordml/cid" xmlns:w16se="http://schemas.microsoft.com/office/word/2015/wordml/symex" xmlns:wpg="http://schemas.microsoft.com/office/word/2010/wordprocessingGroup" xmlns:wpi="http://schemas.microsoft.com/office/word/2010/wordprocessingInk" xmlns:wne="http://schemas.microsoft.com/office/word/2006/wordml" xmlns:wps="http://schemas.microsoft.com/office/word/2010/wordprocessingShape" mc:Ignorable="w14 w15 w16se w16cid wp14">
+<w:footnotes xmlns:wpc="http://schemas.microsoft.com/office/word/2010/wordprocessingCanvas" xmlns:cx="http://schemas.microsoft.com/office/drawing/2014/chartex" xmlns:mc="http://schemas.openxmlformats.org/markup-compatibility/2006" xmlns:o="urn:schemas-microsoft-com:office:office" xmlns:r="http://schemas.openxmlformats.org/officeDocument/2006/relationships" xmlns:m="http://schemas.openxmlformats.org/officeDocument/2006/math" xmlns:v="urn:schemas-microsoft-com:vml" xmlns:wp14="http://schemas.microsoft.com/office/word/2010/wordprocessingDrawing" xmlns:wp="http://schemas.openxmlformats.org/drawingml/2006/wordprocessingDrawing" xmlns:w10="urn:schemas-microsoft-com:office:word" xmlns:w="http://schemas.openxmlformats.org/wordprocessingml/2006/main" xmlns:w14="http://schemas.microsoft.com/office/word/2010/wordml" xmlns:w15="http://schemas.microsoft.com/office/word/2012/wordml" xmlns:w16se="http://schemas.microsoft.com/office/word/2015/wordml/symex" xmlns:wpg="http://schemas.microsoft.com/office/word/2010/wordprocessingGroup" xmlns:wpi="http://schemas.microsoft.com/office/word/2010/wordprocessingInk" xmlns:wne="http://schemas.microsoft.com/office/word/2006/wordml" xmlns:wps="http://schemas.microsoft.com/office/word/2010/wordprocessingShape" mc:Ignorable="w14 w15 w16se wp14">
   <w:footnote w:type="separator" w:id="-1">
     <w:p>
       <w:pPr>
@@ -41873,7 +39254,7 @@
 </file>
 
 <file path=word/header1.xml><?xml version="1.0" encoding="utf-8"?>
-<w:hdr xmlns:wpc="http://schemas.microsoft.com/office/word/2010/wordprocessingCanvas" xmlns:cx="http://schemas.microsoft.com/office/drawing/2014/chartex" xmlns:cx1="http://schemas.microsoft.com/office/drawing/2015/9/8/chartex" xmlns:cx2="http://schemas.microsoft.com/office/drawing/2015/10/21/chartex" xmlns:cx3="http://schemas.microsoft.com/office/drawing/2016/5/9/chartex" xmlns:cx4="http://schemas.microsoft.com/office/drawing/2016/5/10/chartex" xmlns:cx5="http://schemas.microsoft.com/office/drawing/2016/5/11/chartex" xmlns:cx6="http://schemas.microsoft.com/office/drawing/2016/5/12/chartex" xmlns:cx7="http://schemas.microsoft.com/office/drawing/2016/5/13/chartex" xmlns:cx8="http://schemas.microsoft.com/office/drawing/2016/5/14/chartex" xmlns:mc="http://schemas.openxmlformats.org/markup-compatibility/2006" xmlns:aink="http://schemas.microsoft.com/office/drawing/2016/ink" xmlns:am3d="http://schemas.microsoft.com/office/drawing/2017/model3d" xmlns:o="urn:schemas-microsoft-com:office:office" xmlns:r="http://schemas.openxmlformats.org/officeDocument/2006/relationships" xmlns:m="http://schemas.openxmlformats.org/officeDocument/2006/math" xmlns:v="urn:schemas-microsoft-com:vml" xmlns:wp14="http://schemas.microsoft.com/office/word/2010/wordprocessingDrawing" xmlns:wp="http://schemas.openxmlformats.org/drawingml/2006/wordprocessingDrawing" xmlns:w10="urn:schemas-microsoft-com:office:word" xmlns:w="http://schemas.openxmlformats.org/wordprocessingml/2006/main" xmlns:w14="http://schemas.microsoft.com/office/word/2010/wordml" xmlns:w15="http://schemas.microsoft.com/office/word/2012/wordml" xmlns:w16cid="http://schemas.microsoft.com/office/word/2016/wordml/cid" xmlns:w16se="http://schemas.microsoft.com/office/word/2015/wordml/symex" xmlns:wpg="http://schemas.microsoft.com/office/word/2010/wordprocessingGroup" xmlns:wpi="http://schemas.microsoft.com/office/word/2010/wordprocessingInk" xmlns:wne="http://schemas.microsoft.com/office/word/2006/wordml" xmlns:wps="http://schemas.microsoft.com/office/word/2010/wordprocessingShape" mc:Ignorable="w14 w15 w16se w16cid wp14">
+<w:hdr xmlns:wpc="http://schemas.microsoft.com/office/word/2010/wordprocessingCanvas" xmlns:cx="http://schemas.microsoft.com/office/drawing/2014/chartex" xmlns:mc="http://schemas.openxmlformats.org/markup-compatibility/2006" xmlns:o="urn:schemas-microsoft-com:office:office" xmlns:r="http://schemas.openxmlformats.org/officeDocument/2006/relationships" xmlns:m="http://schemas.openxmlformats.org/officeDocument/2006/math" xmlns:v="urn:schemas-microsoft-com:vml" xmlns:wp14="http://schemas.microsoft.com/office/word/2010/wordprocessingDrawing" xmlns:wp="http://schemas.openxmlformats.org/drawingml/2006/wordprocessingDrawing" xmlns:w10="urn:schemas-microsoft-com:office:word" xmlns:w="http://schemas.openxmlformats.org/wordprocessingml/2006/main" xmlns:w14="http://schemas.microsoft.com/office/word/2010/wordml" xmlns:w15="http://schemas.microsoft.com/office/word/2012/wordml" xmlns:w16se="http://schemas.microsoft.com/office/word/2015/wordml/symex" xmlns:wpg="http://schemas.microsoft.com/office/word/2010/wordprocessingGroup" xmlns:wpi="http://schemas.microsoft.com/office/word/2010/wordprocessingInk" xmlns:wne="http://schemas.microsoft.com/office/word/2006/wordml" xmlns:wps="http://schemas.microsoft.com/office/word/2010/wordprocessingShape" mc:Ignorable="w14 w15 w16se wp14">
   <w:p>
     <w:pPr>
       <w:pStyle w:val="En-tte"/>
@@ -41954,7 +39335,7 @@
 </file>
 
 <file path=word/header2.xml><?xml version="1.0" encoding="utf-8"?>
-<w:hdr xmlns:wpc="http://schemas.microsoft.com/office/word/2010/wordprocessingCanvas" xmlns:cx="http://schemas.microsoft.com/office/drawing/2014/chartex" xmlns:cx1="http://schemas.microsoft.com/office/drawing/2015/9/8/chartex" xmlns:cx2="http://schemas.microsoft.com/office/drawing/2015/10/21/chartex" xmlns:cx3="http://schemas.microsoft.com/office/drawing/2016/5/9/chartex" xmlns:cx4="http://schemas.microsoft.com/office/drawing/2016/5/10/chartex" xmlns:cx5="http://schemas.microsoft.com/office/drawing/2016/5/11/chartex" xmlns:cx6="http://schemas.microsoft.com/office/drawing/2016/5/12/chartex" xmlns:cx7="http://schemas.microsoft.com/office/drawing/2016/5/13/chartex" xmlns:cx8="http://schemas.microsoft.com/office/drawing/2016/5/14/chartex" xmlns:mc="http://schemas.openxmlformats.org/markup-compatibility/2006" xmlns:aink="http://schemas.microsoft.com/office/drawing/2016/ink" xmlns:am3d="http://schemas.microsoft.com/office/drawing/2017/model3d" xmlns:o="urn:schemas-microsoft-com:office:office" xmlns:r="http://schemas.openxmlformats.org/officeDocument/2006/relationships" xmlns:m="http://schemas.openxmlformats.org/officeDocument/2006/math" xmlns:v="urn:schemas-microsoft-com:vml" xmlns:wp14="http://schemas.microsoft.com/office/word/2010/wordprocessingDrawing" xmlns:wp="http://schemas.openxmlformats.org/drawingml/2006/wordprocessingDrawing" xmlns:w10="urn:schemas-microsoft-com:office:word" xmlns:w="http://schemas.openxmlformats.org/wordprocessingml/2006/main" xmlns:w14="http://schemas.microsoft.com/office/word/2010/wordml" xmlns:w15="http://schemas.microsoft.com/office/word/2012/wordml" xmlns:w16cid="http://schemas.microsoft.com/office/word/2016/wordml/cid" xmlns:w16se="http://schemas.microsoft.com/office/word/2015/wordml/symex" xmlns:wpg="http://schemas.microsoft.com/office/word/2010/wordprocessingGroup" xmlns:wpi="http://schemas.microsoft.com/office/word/2010/wordprocessingInk" xmlns:wne="http://schemas.microsoft.com/office/word/2006/wordml" xmlns:wps="http://schemas.microsoft.com/office/word/2010/wordprocessingShape" mc:Ignorable="w14 w15 w16se w16cid wp14">
+<w:hdr xmlns:wpc="http://schemas.microsoft.com/office/word/2010/wordprocessingCanvas" xmlns:cx="http://schemas.microsoft.com/office/drawing/2014/chartex" xmlns:mc="http://schemas.openxmlformats.org/markup-compatibility/2006" xmlns:o="urn:schemas-microsoft-com:office:office" xmlns:r="http://schemas.openxmlformats.org/officeDocument/2006/relationships" xmlns:m="http://schemas.openxmlformats.org/officeDocument/2006/math" xmlns:v="urn:schemas-microsoft-com:vml" xmlns:wp14="http://schemas.microsoft.com/office/word/2010/wordprocessingDrawing" xmlns:wp="http://schemas.openxmlformats.org/drawingml/2006/wordprocessingDrawing" xmlns:w10="urn:schemas-microsoft-com:office:word" xmlns:w="http://schemas.openxmlformats.org/wordprocessingml/2006/main" xmlns:w14="http://schemas.microsoft.com/office/word/2010/wordml" xmlns:w15="http://schemas.microsoft.com/office/word/2012/wordml" xmlns:w16se="http://schemas.microsoft.com/office/word/2015/wordml/symex" xmlns:wpg="http://schemas.microsoft.com/office/word/2010/wordprocessingGroup" xmlns:wpi="http://schemas.microsoft.com/office/word/2010/wordprocessingInk" xmlns:wne="http://schemas.microsoft.com/office/word/2006/wordml" xmlns:wps="http://schemas.microsoft.com/office/word/2010/wordprocessingShape" mc:Ignorable="w14 w15 w16se wp14">
   <w:p>
     <w:pPr>
       <w:pStyle w:val="En-tte"/>
@@ -42044,7 +39425,7 @@
 </file>
 
 <file path=word/numbering.xml><?xml version="1.0" encoding="utf-8"?>
-<w:numbering xmlns:wpc="http://schemas.microsoft.com/office/word/2010/wordprocessingCanvas" xmlns:cx="http://schemas.microsoft.com/office/drawing/2014/chartex" xmlns:cx1="http://schemas.microsoft.com/office/drawing/2015/9/8/chartex" xmlns:cx2="http://schemas.microsoft.com/office/drawing/2015/10/21/chartex" xmlns:cx3="http://schemas.microsoft.com/office/drawing/2016/5/9/chartex" xmlns:cx4="http://schemas.microsoft.com/office/drawing/2016/5/10/chartex" xmlns:cx5="http://schemas.microsoft.com/office/drawing/2016/5/11/chartex" xmlns:cx6="http://schemas.microsoft.com/office/drawing/2016/5/12/chartex" xmlns:cx7="http://schemas.microsoft.com/office/drawing/2016/5/13/chartex" xmlns:cx8="http://schemas.microsoft.com/office/drawing/2016/5/14/chartex" xmlns:mc="http://schemas.openxmlformats.org/markup-compatibility/2006" xmlns:aink="http://schemas.microsoft.com/office/drawing/2016/ink" xmlns:am3d="http://schemas.microsoft.com/office/drawing/2017/model3d" xmlns:o="urn:schemas-microsoft-com:office:office" xmlns:r="http://schemas.openxmlformats.org/officeDocument/2006/relationships" xmlns:m="http://schemas.openxmlformats.org/officeDocument/2006/math" xmlns:v="urn:schemas-microsoft-com:vml" xmlns:wp14="http://schemas.microsoft.com/office/word/2010/wordprocessingDrawing" xmlns:wp="http://schemas.openxmlformats.org/drawingml/2006/wordprocessingDrawing" xmlns:w10="urn:schemas-microsoft-com:office:word" xmlns:w="http://schemas.openxmlformats.org/wordprocessingml/2006/main" xmlns:w14="http://schemas.microsoft.com/office/word/2010/wordml" xmlns:w15="http://schemas.microsoft.com/office/word/2012/wordml" xmlns:w16cid="http://schemas.microsoft.com/office/word/2016/wordml/cid" xmlns:w16se="http://schemas.microsoft.com/office/word/2015/wordml/symex" xmlns:wpg="http://schemas.microsoft.com/office/word/2010/wordprocessingGroup" xmlns:wpi="http://schemas.microsoft.com/office/word/2010/wordprocessingInk" xmlns:wne="http://schemas.microsoft.com/office/word/2006/wordml" xmlns:wps="http://schemas.microsoft.com/office/word/2010/wordprocessingShape" mc:Ignorable="w14 w15 w16se w16cid wp14">
+<w:numbering xmlns:wpc="http://schemas.microsoft.com/office/word/2010/wordprocessingCanvas" xmlns:cx="http://schemas.microsoft.com/office/drawing/2014/chartex" xmlns:mc="http://schemas.openxmlformats.org/markup-compatibility/2006" xmlns:o="urn:schemas-microsoft-com:office:office" xmlns:r="http://schemas.openxmlformats.org/officeDocument/2006/relationships" xmlns:m="http://schemas.openxmlformats.org/officeDocument/2006/math" xmlns:v="urn:schemas-microsoft-com:vml" xmlns:wp14="http://schemas.microsoft.com/office/word/2010/wordprocessingDrawing" xmlns:wp="http://schemas.openxmlformats.org/drawingml/2006/wordprocessingDrawing" xmlns:w10="urn:schemas-microsoft-com:office:word" xmlns:w="http://schemas.openxmlformats.org/wordprocessingml/2006/main" xmlns:w14="http://schemas.microsoft.com/office/word/2010/wordml" xmlns:w15="http://schemas.microsoft.com/office/word/2012/wordml" xmlns:w16se="http://schemas.microsoft.com/office/word/2015/wordml/symex" xmlns:wpg="http://schemas.microsoft.com/office/word/2010/wordprocessingGroup" xmlns:wpi="http://schemas.microsoft.com/office/word/2010/wordprocessingInk" xmlns:wne="http://schemas.microsoft.com/office/word/2006/wordml" xmlns:wps="http://schemas.microsoft.com/office/word/2010/wordprocessingShape" mc:Ignorable="w14 w15 w16se wp14">
   <w:abstractNum w:abstractNumId="0" w15:restartNumberingAfterBreak="0">
     <w:nsid w:val="1BE9618C"/>
     <w:multiLevelType w:val="multilevel"/>
@@ -42429,7 +39810,10 @@
 </file>
 
 <file path=word/people.xml><?xml version="1.0" encoding="utf-8"?>
-<w15:people xmlns:wpc="http://schemas.microsoft.com/office/word/2010/wordprocessingCanvas" xmlns:cx="http://schemas.microsoft.com/office/drawing/2014/chartex" xmlns:cx1="http://schemas.microsoft.com/office/drawing/2015/9/8/chartex" xmlns:cx2="http://schemas.microsoft.com/office/drawing/2015/10/21/chartex" xmlns:cx3="http://schemas.microsoft.com/office/drawing/2016/5/9/chartex" xmlns:cx4="http://schemas.microsoft.com/office/drawing/2016/5/10/chartex" xmlns:cx5="http://schemas.microsoft.com/office/drawing/2016/5/11/chartex" xmlns:cx6="http://schemas.microsoft.com/office/drawing/2016/5/12/chartex" xmlns:cx7="http://schemas.microsoft.com/office/drawing/2016/5/13/chartex" xmlns:cx8="http://schemas.microsoft.com/office/drawing/2016/5/14/chartex" xmlns:mc="http://schemas.openxmlformats.org/markup-compatibility/2006" xmlns:aink="http://schemas.microsoft.com/office/drawing/2016/ink" xmlns:am3d="http://schemas.microsoft.com/office/drawing/2017/model3d" xmlns:o="urn:schemas-microsoft-com:office:office" xmlns:r="http://schemas.openxmlformats.org/officeDocument/2006/relationships" xmlns:m="http://schemas.openxmlformats.org/officeDocument/2006/math" xmlns:v="urn:schemas-microsoft-com:vml" xmlns:wp14="http://schemas.microsoft.com/office/word/2010/wordprocessingDrawing" xmlns:wp="http://schemas.openxmlformats.org/drawingml/2006/wordprocessingDrawing" xmlns:w10="urn:schemas-microsoft-com:office:word" xmlns:w="http://schemas.openxmlformats.org/wordprocessingml/2006/main" xmlns:w14="http://schemas.microsoft.com/office/word/2010/wordml" xmlns:w15="http://schemas.microsoft.com/office/word/2012/wordml" xmlns:w16cid="http://schemas.microsoft.com/office/word/2016/wordml/cid" xmlns:w16se="http://schemas.microsoft.com/office/word/2015/wordml/symex" xmlns:wpg="http://schemas.microsoft.com/office/word/2010/wordprocessingGroup" xmlns:wpi="http://schemas.microsoft.com/office/word/2010/wordprocessingInk" xmlns:wne="http://schemas.microsoft.com/office/word/2006/wordml" xmlns:wps="http://schemas.microsoft.com/office/word/2010/wordprocessingShape" mc:Ignorable="w14 w15 w16se w16cid wp14">
+<w15:people xmlns:wpc="http://schemas.microsoft.com/office/word/2010/wordprocessingCanvas" xmlns:cx="http://schemas.microsoft.com/office/drawing/2014/chartex" xmlns:mc="http://schemas.openxmlformats.org/markup-compatibility/2006" xmlns:o="urn:schemas-microsoft-com:office:office" xmlns:r="http://schemas.openxmlformats.org/officeDocument/2006/relationships" xmlns:m="http://schemas.openxmlformats.org/officeDocument/2006/math" xmlns:v="urn:schemas-microsoft-com:vml" xmlns:wp14="http://schemas.microsoft.com/office/word/2010/wordprocessingDrawing" xmlns:wp="http://schemas.openxmlformats.org/drawingml/2006/wordprocessingDrawing" xmlns:w10="urn:schemas-microsoft-com:office:word" xmlns:w="http://schemas.openxmlformats.org/wordprocessingml/2006/main" xmlns:w14="http://schemas.microsoft.com/office/word/2010/wordml" xmlns:w15="http://schemas.microsoft.com/office/word/2012/wordml" xmlns:w16se="http://schemas.microsoft.com/office/word/2015/wordml/symex" xmlns:wpg="http://schemas.microsoft.com/office/word/2010/wordprocessingGroup" xmlns:wpi="http://schemas.microsoft.com/office/word/2010/wordprocessingInk" xmlns:wne="http://schemas.microsoft.com/office/word/2006/wordml" xmlns:wps="http://schemas.microsoft.com/office/word/2010/wordprocessingShape" mc:Ignorable="w14 w15 w16se wp14">
+  <w15:person w15:author="PRIMINFO">
+    <w15:presenceInfo w15:providerId="None" w15:userId="PRIMINFO"/>
+  </w15:person>
   <w15:person w15:author="Lakens, D.">
     <w15:presenceInfo w15:providerId="AD" w15:userId="S-1-5-21-2788153166-1360511953-3533239391-1001"/>
   </w15:person>
@@ -42440,7 +39824,7 @@
 </file>
 
 <file path=word/styles.xml><?xml version="1.0" encoding="utf-8"?>
-<w:styles xmlns:mc="http://schemas.openxmlformats.org/markup-compatibility/2006" xmlns:r="http://schemas.openxmlformats.org/officeDocument/2006/relationships" xmlns:w="http://schemas.openxmlformats.org/wordprocessingml/2006/main" xmlns:w14="http://schemas.microsoft.com/office/word/2010/wordml" xmlns:w15="http://schemas.microsoft.com/office/word/2012/wordml" xmlns:w16cid="http://schemas.microsoft.com/office/word/2016/wordml/cid" xmlns:w16se="http://schemas.microsoft.com/office/word/2015/wordml/symex" mc:Ignorable="w14 w15 w16se w16cid">
+<w:styles xmlns:mc="http://schemas.openxmlformats.org/markup-compatibility/2006" xmlns:r="http://schemas.openxmlformats.org/officeDocument/2006/relationships" xmlns:w="http://schemas.openxmlformats.org/wordprocessingml/2006/main" xmlns:w14="http://schemas.microsoft.com/office/word/2010/wordml" xmlns:w15="http://schemas.microsoft.com/office/word/2012/wordml" xmlns:w16se="http://schemas.microsoft.com/office/word/2015/wordml/symex" mc:Ignorable="w14 w15 w16se">
   <w:docDefaults>
     <w:rPrDefault>
       <w:rPr>
@@ -42450,7 +39834,7 @@
     </w:rPrDefault>
     <w:pPrDefault/>
   </w:docDefaults>
-  <w:latentStyles w:defLockedState="0" w:defUIPriority="99" w:defSemiHidden="0" w:defUnhideWhenUsed="0" w:defQFormat="0" w:count="375">
+  <w:latentStyles w:defLockedState="0" w:defUIPriority="99" w:defSemiHidden="0" w:defUnhideWhenUsed="0" w:defQFormat="0" w:count="371">
     <w:lsdException w:name="Normal" w:uiPriority="0" w:qFormat="1"/>
     <w:lsdException w:name="heading 1" w:uiPriority="9" w:qFormat="1"/>
     <w:lsdException w:name="heading 2" w:semiHidden="1" w:uiPriority="9" w:unhideWhenUsed="1" w:qFormat="1"/>
@@ -42822,10 +40206,6 @@
     <w:lsdException w:name="List Table 5 Dark Accent 6" w:uiPriority="50"/>
     <w:lsdException w:name="List Table 6 Colorful Accent 6" w:uiPriority="51"/>
     <w:lsdException w:name="List Table 7 Colorful Accent 6" w:uiPriority="52"/>
-    <w:lsdException w:name="Mention" w:semiHidden="1" w:unhideWhenUsed="1"/>
-    <w:lsdException w:name="Smart Hyperlink" w:semiHidden="1" w:unhideWhenUsed="1"/>
-    <w:lsdException w:name="Hashtag" w:semiHidden="1" w:unhideWhenUsed="1"/>
-    <w:lsdException w:name="Unresolved Mention" w:semiHidden="1" w:unhideWhenUsed="1"/>
   </w:latentStyles>
   <w:style w:type="paragraph" w:default="1" w:styleId="Normal">
     <w:name w:val="Normal"/>
@@ -43543,7 +40923,7 @@
       <w:lang w:eastAsia="en-US"/>
     </w:rPr>
   </w:style>
-  <w:style w:type="character" w:styleId="Mentionnonrsolue">
+  <w:style w:type="character" w:customStyle="1" w:styleId="UnresolvedMention">
     <w:name w:val="Unresolved Mention"/>
     <w:uiPriority w:val="99"/>
     <w:semiHidden/>
@@ -44822,7 +42202,7 @@
 </file>
 
 <file path=customXml/itemProps1.xml><?xml version="1.0" encoding="utf-8"?>
-<ds:datastoreItem xmlns:ds="http://schemas.openxmlformats.org/officeDocument/2006/customXml" ds:itemID="{9D3E2A71-5C03-4E40-84C1-72510596F1A2}">
+<ds:datastoreItem xmlns:ds="http://schemas.openxmlformats.org/officeDocument/2006/customXml" ds:itemID="{7DAF0F45-3AA8-4B63-BA9A-DC2A38A2BE64}">
   <ds:schemaRefs>
     <ds:schemaRef ds:uri="http://schemas.openxmlformats.org/officeDocument/2006/bibliography"/>
   </ds:schemaRefs>
